--- a/FINAL EXAM SOLUTIONS/00009115.docx
+++ b/FINAL EXAM SOLUTIONS/00009115.docx
@@ -1661,7 +1661,7 @@
                 </mc:Choice>
                 <mc:Fallback>
                   <w:pict>
-                    <v:shapetype w14:anchorId="455CE50A" id="_x0000_t38" coordsize="21600,21600" o:spt="38" o:oned="t" path="m,c@0,0@1,5400@1,10800@1,16200@2,21600,21600,21600e" filled="f">
+                    <v:shapetype w14:anchorId="428D95C2" id="_x0000_t38" coordsize="21600,21600" o:spt="38" o:oned="t" path="m,c@0,0@1,5400@1,10800@1,16200@2,21600,21600,21600e" filled="f">
                       <v:formulas>
                         <v:f eqn="mid #0 0"/>
                         <v:f eqn="val #0"/>
@@ -2207,7 +2207,7 @@
                 </mc:Choice>
                 <mc:Fallback>
                   <w:pict>
-                    <v:shape w14:anchorId="2BB58813" id="Connector: Curved 3" o:spid="_x0000_s1026" type="#_x0000_t38" style="position:absolute;margin-left:12.65pt;margin-top:6.85pt;width:3.55pt;height:222.6pt;flip:x y;z-index:251673600;visibility:visible;mso-wrap-style:square;mso-width-percent:0;mso-height-percent:0;mso-wrap-distance-left:9pt;mso-wrap-distance-top:0;mso-wrap-distance-right:9pt;mso-wrap-distance-bottom:0;mso-position-horizontal:absolute;mso-position-horizontal-relative:text;mso-position-vertical:absolute;mso-position-vertical-relative:text;mso-width-percent:0;mso-height-percent:0;mso-width-relative:margin;mso-height-relative:margin" o:gfxdata="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" adj="-128327" strokecolor="black [3200]" strokeweight=".5pt">
+                    <v:shape w14:anchorId="715830A4" id="Connector: Curved 3" o:spid="_x0000_s1026" type="#_x0000_t38" style="position:absolute;margin-left:12.65pt;margin-top:6.85pt;width:3.55pt;height:222.6pt;flip:x y;z-index:251673600;visibility:visible;mso-wrap-style:square;mso-width-percent:0;mso-height-percent:0;mso-wrap-distance-left:9pt;mso-wrap-distance-top:0;mso-wrap-distance-right:9pt;mso-wrap-distance-bottom:0;mso-position-horizontal:absolute;mso-position-horizontal-relative:text;mso-position-vertical:absolute;mso-position-vertical-relative:text;mso-width-percent:0;mso-height-percent:0;mso-width-relative:margin;mso-height-relative:margin" o:gfxdata="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" adj="-128327" strokecolor="black [3200]" strokeweight=".5pt">
                       <v:stroke endarrow="block" joinstyle="miter"/>
                     </v:shape>
                   </w:pict>
@@ -7440,9 +7440,1836 @@
         <w:t>have a base which is a multiple of 2 which can be used as a connection between hex and binary which decimal numbers do not have. This is important because hex numbers will be converted into the machine language – binary numbers at the end of the day.</w:t>
       </w:r>
     </w:p>
+    <w:p>
+      <w:pPr>
+        <w:jc w:val="both"/>
+        <w:rPr>
+          <w:rFonts w:eastAsiaTheme="minorEastAsia"/>
+          <w:noProof/>
+        </w:rPr>
+      </w:pPr>
+    </w:p>
+    <w:p>
+      <w:pPr>
+        <w:jc w:val="both"/>
+        <w:rPr>
+          <w:rFonts w:eastAsiaTheme="minorEastAsia"/>
+          <w:noProof/>
+        </w:rPr>
+      </w:pPr>
+    </w:p>
+    <w:p>
+      <w:pPr>
+        <w:jc w:val="both"/>
+        <w:rPr>
+          <w:rFonts w:eastAsiaTheme="minorEastAsia"/>
+          <w:b/>
+          <w:bCs/>
+          <w:noProof/>
+        </w:rPr>
+      </w:pPr>
+      <w:r>
+        <w:rPr>
+          <w:rFonts w:eastAsiaTheme="minorEastAsia"/>
+          <w:b/>
+          <w:bCs/>
+          <w:noProof/>
+        </w:rPr>
+        <w:lastRenderedPageBreak/>
+        <w:t>Task 3</w:t>
+      </w:r>
+    </w:p>
+    <w:p>
+      <w:pPr>
+        <w:pStyle w:val="ListParagraph"/>
+        <w:jc w:val="both"/>
+        <w:rPr>
+          <w:rFonts w:eastAsiaTheme="minorEastAsia"/>
+          <w:noProof/>
+        </w:rPr>
+      </w:pPr>
+      <w:r>
+        <w:rPr>
+          <w:rFonts w:eastAsiaTheme="minorEastAsia"/>
+          <w:noProof/>
+        </w:rPr>
+        <w:t>Aziza&amp;Komiljon</w:t>
+      </w:r>
+    </w:p>
+    <w:p>
+      <w:pPr>
+        <w:pStyle w:val="ListParagraph"/>
+        <w:jc w:val="both"/>
+        <w:rPr>
+          <w:rFonts w:eastAsiaTheme="minorEastAsia"/>
+          <w:noProof/>
+        </w:rPr>
+      </w:pPr>
+    </w:p>
+    <w:p>
+      <w:pPr>
+        <w:pStyle w:val="ListParagraph"/>
+        <w:jc w:val="both"/>
+        <w:rPr>
+          <w:rFonts w:eastAsiaTheme="minorEastAsia"/>
+          <w:noProof/>
+        </w:rPr>
+      </w:pPr>
+      <w:r>
+        <w:rPr>
+          <w:rFonts w:eastAsiaTheme="minorEastAsia"/>
+          <w:noProof/>
+        </w:rPr>
+        <w:drawing>
+          <wp:inline distT="0" distB="0" distL="0" distR="0" wp14:anchorId="436A3CFA" wp14:editId="14E180A9">
+            <wp:extent cx="5846869" cy="4024600"/>
+            <wp:effectExtent l="0" t="0" r="1905" b="0"/>
+            <wp:docPr id="152" name="Picture 152"/>
+            <wp:cNvGraphicFramePr>
+              <a:graphicFrameLocks xmlns:a="http://schemas.openxmlformats.org/drawingml/2006/main" noChangeAspect="1"/>
+            </wp:cNvGraphicFramePr>
+            <a:graphic xmlns:a="http://schemas.openxmlformats.org/drawingml/2006/main">
+              <a:graphicData uri="http://schemas.openxmlformats.org/drawingml/2006/picture">
+                <pic:pic xmlns:pic="http://schemas.openxmlformats.org/drawingml/2006/picture">
+                  <pic:nvPicPr>
+                    <pic:cNvPr id="0" name="Picture 2"/>
+                    <pic:cNvPicPr>
+                      <a:picLocks noChangeAspect="1" noChangeArrowheads="1"/>
+                    </pic:cNvPicPr>
+                  </pic:nvPicPr>
+                  <pic:blipFill>
+                    <a:blip r:embed="rId8">
+                      <a:extLst>
+                        <a:ext uri="{28A0092B-C50C-407E-A947-70E740481C1C}">
+                          <a14:useLocalDpi xmlns:a14="http://schemas.microsoft.com/office/drawing/2010/main" val="0"/>
+                        </a:ext>
+                      </a:extLst>
+                    </a:blip>
+                    <a:srcRect/>
+                    <a:stretch>
+                      <a:fillRect/>
+                    </a:stretch>
+                  </pic:blipFill>
+                  <pic:spPr bwMode="auto">
+                    <a:xfrm>
+                      <a:off x="0" y="0"/>
+                      <a:ext cx="5877173" cy="4045459"/>
+                    </a:xfrm>
+                    <a:prstGeom prst="rect">
+                      <a:avLst/>
+                    </a:prstGeom>
+                    <a:noFill/>
+                  </pic:spPr>
+                </pic:pic>
+              </a:graphicData>
+            </a:graphic>
+          </wp:inline>
+        </w:drawing>
+      </w:r>
+    </w:p>
+    <w:p>
+      <w:pPr>
+        <w:pStyle w:val="ListParagraph"/>
+        <w:jc w:val="both"/>
+        <w:rPr>
+          <w:rFonts w:eastAsiaTheme="minorEastAsia"/>
+          <w:noProof/>
+        </w:rPr>
+      </w:pPr>
+    </w:p>
+    <w:tbl>
+      <w:tblPr>
+        <w:tblStyle w:val="TableGrid"/>
+        <w:tblW w:w="0" w:type="auto"/>
+        <w:tblInd w:w="720" w:type="dxa"/>
+        <w:tblLook w:val="04A0" w:firstRow="1" w:lastRow="0" w:firstColumn="1" w:lastColumn="0" w:noHBand="0" w:noVBand="1"/>
+      </w:tblPr>
+      <w:tblGrid>
+        <w:gridCol w:w="1603"/>
+        <w:gridCol w:w="1609"/>
+        <w:gridCol w:w="1574"/>
+        <w:gridCol w:w="1574"/>
+        <w:gridCol w:w="1574"/>
+      </w:tblGrid>
+      <w:tr>
+        <w:trPr>
+          <w:trHeight w:val="934"/>
+        </w:trPr>
+        <w:tc>
+          <w:tcPr>
+            <w:tcW w:w="1603" w:type="dxa"/>
+            <w:vAlign w:val="center"/>
+          </w:tcPr>
+          <w:p>
+            <w:pPr>
+              <w:pStyle w:val="ListParagraph"/>
+              <w:ind w:left="0"/>
+              <w:jc w:val="center"/>
+              <w:rPr>
+                <w:rFonts w:eastAsiaTheme="minorEastAsia"/>
+                <w:b/>
+                <w:bCs/>
+                <w:noProof/>
+              </w:rPr>
+            </w:pPr>
+            <w:r>
+              <w:rPr>
+                <w:rFonts w:eastAsiaTheme="minorEastAsia"/>
+                <w:b/>
+                <w:bCs/>
+                <w:noProof/>
+              </w:rPr>
+              <w:t>Character</w:t>
+            </w:r>
+          </w:p>
+        </w:tc>
+        <w:tc>
+          <w:tcPr>
+            <w:tcW w:w="1609" w:type="dxa"/>
+            <w:vAlign w:val="center"/>
+          </w:tcPr>
+          <w:p>
+            <w:pPr>
+              <w:pStyle w:val="ListParagraph"/>
+              <w:ind w:left="0"/>
+              <w:jc w:val="center"/>
+              <w:rPr>
+                <w:rFonts w:eastAsiaTheme="minorEastAsia"/>
+                <w:b/>
+                <w:bCs/>
+                <w:noProof/>
+              </w:rPr>
+            </w:pPr>
+            <w:r>
+              <w:rPr>
+                <w:rFonts w:eastAsiaTheme="minorEastAsia"/>
+                <w:b/>
+                <w:bCs/>
+                <w:noProof/>
+              </w:rPr>
+              <w:t>Frequency</w:t>
+            </w:r>
+          </w:p>
+        </w:tc>
+        <w:tc>
+          <w:tcPr>
+            <w:tcW w:w="1574" w:type="dxa"/>
+            <w:vAlign w:val="center"/>
+          </w:tcPr>
+          <w:p>
+            <w:pPr>
+              <w:pStyle w:val="ListParagraph"/>
+              <w:ind w:left="0"/>
+              <w:jc w:val="center"/>
+              <w:rPr>
+                <w:rFonts w:eastAsiaTheme="minorEastAsia"/>
+                <w:b/>
+                <w:bCs/>
+                <w:noProof/>
+              </w:rPr>
+            </w:pPr>
+            <w:r>
+              <w:rPr>
+                <w:rFonts w:eastAsiaTheme="minorEastAsia"/>
+                <w:b/>
+                <w:bCs/>
+                <w:noProof/>
+              </w:rPr>
+              <w:t>Code</w:t>
+            </w:r>
+          </w:p>
+        </w:tc>
+        <w:tc>
+          <w:tcPr>
+            <w:tcW w:w="1574" w:type="dxa"/>
+            <w:vAlign w:val="center"/>
+          </w:tcPr>
+          <w:p>
+            <w:pPr>
+              <w:pStyle w:val="ListParagraph"/>
+              <w:ind w:left="0"/>
+              <w:jc w:val="center"/>
+              <w:rPr>
+                <w:rFonts w:eastAsiaTheme="minorEastAsia"/>
+                <w:b/>
+                <w:bCs/>
+                <w:noProof/>
+              </w:rPr>
+            </w:pPr>
+            <w:r>
+              <w:rPr>
+                <w:rFonts w:eastAsiaTheme="minorEastAsia"/>
+                <w:b/>
+                <w:bCs/>
+                <w:noProof/>
+              </w:rPr>
+              <w:t>Single Size (Bits)</w:t>
+            </w:r>
+          </w:p>
+        </w:tc>
+        <w:tc>
+          <w:tcPr>
+            <w:tcW w:w="1574" w:type="dxa"/>
+            <w:vAlign w:val="center"/>
+          </w:tcPr>
+          <w:p>
+            <w:pPr>
+              <w:pStyle w:val="ListParagraph"/>
+              <w:ind w:left="0"/>
+              <w:jc w:val="center"/>
+              <w:rPr>
+                <w:rFonts w:eastAsiaTheme="minorEastAsia"/>
+                <w:b/>
+                <w:bCs/>
+                <w:noProof/>
+              </w:rPr>
+            </w:pPr>
+            <w:r>
+              <w:rPr>
+                <w:rFonts w:eastAsiaTheme="minorEastAsia"/>
+                <w:b/>
+                <w:bCs/>
+                <w:noProof/>
+              </w:rPr>
+              <w:t>Total size (Bits)</w:t>
+            </w:r>
+          </w:p>
+        </w:tc>
+      </w:tr>
+      <w:tr>
+        <w:trPr>
+          <w:trHeight w:val="370"/>
+        </w:trPr>
+        <w:tc>
+          <w:tcPr>
+            <w:tcW w:w="1603" w:type="dxa"/>
+            <w:vAlign w:val="center"/>
+          </w:tcPr>
+          <w:p>
+            <w:pPr>
+              <w:pStyle w:val="ListParagraph"/>
+              <w:ind w:left="0"/>
+              <w:jc w:val="center"/>
+              <w:rPr>
+                <w:rFonts w:eastAsiaTheme="minorEastAsia"/>
+                <w:noProof/>
+              </w:rPr>
+            </w:pPr>
+            <w:r>
+              <w:rPr>
+                <w:rFonts w:eastAsiaTheme="minorEastAsia"/>
+                <w:noProof/>
+              </w:rPr>
+              <w:t>z</w:t>
+            </w:r>
+          </w:p>
+        </w:tc>
+        <w:tc>
+          <w:tcPr>
+            <w:tcW w:w="1609" w:type="dxa"/>
+            <w:vAlign w:val="center"/>
+          </w:tcPr>
+          <w:p>
+            <w:pPr>
+              <w:pStyle w:val="ListParagraph"/>
+              <w:ind w:left="0"/>
+              <w:jc w:val="center"/>
+              <w:rPr>
+                <w:rFonts w:eastAsiaTheme="minorEastAsia"/>
+                <w:noProof/>
+              </w:rPr>
+            </w:pPr>
+            <w:r>
+              <w:rPr>
+                <w:rFonts w:eastAsiaTheme="minorEastAsia"/>
+                <w:noProof/>
+              </w:rPr>
+              <w:t>2</w:t>
+            </w:r>
+          </w:p>
+        </w:tc>
+        <w:tc>
+          <w:tcPr>
+            <w:tcW w:w="1574" w:type="dxa"/>
+            <w:vAlign w:val="center"/>
+          </w:tcPr>
+          <w:p>
+            <w:pPr>
+              <w:pStyle w:val="ListParagraph"/>
+              <w:ind w:left="0"/>
+              <w:jc w:val="right"/>
+              <w:rPr>
+                <w:rFonts w:eastAsiaTheme="minorEastAsia"/>
+                <w:noProof/>
+              </w:rPr>
+            </w:pPr>
+            <w:r>
+              <w:rPr>
+                <w:rFonts w:eastAsiaTheme="minorEastAsia"/>
+                <w:noProof/>
+              </w:rPr>
+              <w:t>010</w:t>
+            </w:r>
+          </w:p>
+        </w:tc>
+        <w:tc>
+          <w:tcPr>
+            <w:tcW w:w="1574" w:type="dxa"/>
+          </w:tcPr>
+          <w:p>
+            <w:pPr>
+              <w:pStyle w:val="ListParagraph"/>
+              <w:ind w:left="0"/>
+              <w:jc w:val="right"/>
+              <w:rPr>
+                <w:rFonts w:eastAsiaTheme="minorEastAsia"/>
+                <w:noProof/>
+              </w:rPr>
+            </w:pPr>
+            <w:r>
+              <w:rPr>
+                <w:rFonts w:eastAsiaTheme="minorEastAsia"/>
+                <w:noProof/>
+              </w:rPr>
+              <w:t>3</w:t>
+            </w:r>
+          </w:p>
+        </w:tc>
+        <w:tc>
+          <w:tcPr>
+            <w:tcW w:w="1574" w:type="dxa"/>
+          </w:tcPr>
+          <w:p>
+            <w:pPr>
+              <w:pStyle w:val="ListParagraph"/>
+              <w:ind w:left="0"/>
+              <w:jc w:val="right"/>
+              <w:rPr>
+                <w:rFonts w:eastAsiaTheme="minorEastAsia"/>
+                <w:noProof/>
+              </w:rPr>
+            </w:pPr>
+            <w:r>
+              <w:rPr>
+                <w:rFonts w:eastAsiaTheme="minorEastAsia"/>
+                <w:noProof/>
+              </w:rPr>
+              <w:t>6</w:t>
+            </w:r>
+          </w:p>
+        </w:tc>
+      </w:tr>
+      <w:tr>
+        <w:trPr>
+          <w:trHeight w:val="353"/>
+        </w:trPr>
+        <w:tc>
+          <w:tcPr>
+            <w:tcW w:w="1603" w:type="dxa"/>
+            <w:vAlign w:val="center"/>
+          </w:tcPr>
+          <w:p>
+            <w:pPr>
+              <w:pStyle w:val="ListParagraph"/>
+              <w:ind w:left="0"/>
+              <w:jc w:val="center"/>
+              <w:rPr>
+                <w:rFonts w:eastAsiaTheme="minorEastAsia"/>
+                <w:noProof/>
+              </w:rPr>
+            </w:pPr>
+            <w:r>
+              <w:rPr>
+                <w:rFonts w:eastAsiaTheme="minorEastAsia"/>
+                <w:noProof/>
+              </w:rPr>
+              <w:t>i</w:t>
+            </w:r>
+          </w:p>
+        </w:tc>
+        <w:tc>
+          <w:tcPr>
+            <w:tcW w:w="1609" w:type="dxa"/>
+            <w:vAlign w:val="center"/>
+          </w:tcPr>
+          <w:p>
+            <w:pPr>
+              <w:pStyle w:val="ListParagraph"/>
+              <w:ind w:left="0"/>
+              <w:jc w:val="center"/>
+              <w:rPr>
+                <w:rFonts w:eastAsiaTheme="minorEastAsia"/>
+                <w:noProof/>
+              </w:rPr>
+            </w:pPr>
+            <w:r>
+              <w:rPr>
+                <w:rFonts w:eastAsiaTheme="minorEastAsia"/>
+                <w:noProof/>
+              </w:rPr>
+              <w:t>2</w:t>
+            </w:r>
+          </w:p>
+        </w:tc>
+        <w:tc>
+          <w:tcPr>
+            <w:tcW w:w="1574" w:type="dxa"/>
+            <w:vAlign w:val="center"/>
+          </w:tcPr>
+          <w:p>
+            <w:pPr>
+              <w:pStyle w:val="ListParagraph"/>
+              <w:ind w:left="0"/>
+              <w:jc w:val="right"/>
+              <w:rPr>
+                <w:rFonts w:eastAsiaTheme="minorEastAsia"/>
+                <w:noProof/>
+              </w:rPr>
+            </w:pPr>
+            <w:r>
+              <w:rPr>
+                <w:rFonts w:eastAsiaTheme="minorEastAsia"/>
+                <w:noProof/>
+              </w:rPr>
+              <w:t>011</w:t>
+            </w:r>
+          </w:p>
+        </w:tc>
+        <w:tc>
+          <w:tcPr>
+            <w:tcW w:w="1574" w:type="dxa"/>
+          </w:tcPr>
+          <w:p>
+            <w:pPr>
+              <w:pStyle w:val="ListParagraph"/>
+              <w:ind w:left="0"/>
+              <w:jc w:val="right"/>
+              <w:rPr>
+                <w:rFonts w:eastAsiaTheme="minorEastAsia"/>
+                <w:noProof/>
+              </w:rPr>
+            </w:pPr>
+            <w:r>
+              <w:rPr>
+                <w:rFonts w:eastAsiaTheme="minorEastAsia"/>
+                <w:noProof/>
+              </w:rPr>
+              <w:t>3</w:t>
+            </w:r>
+          </w:p>
+        </w:tc>
+        <w:tc>
+          <w:tcPr>
+            <w:tcW w:w="1574" w:type="dxa"/>
+          </w:tcPr>
+          <w:p>
+            <w:pPr>
+              <w:pStyle w:val="ListParagraph"/>
+              <w:ind w:left="0"/>
+              <w:jc w:val="right"/>
+              <w:rPr>
+                <w:rFonts w:eastAsiaTheme="minorEastAsia"/>
+                <w:noProof/>
+              </w:rPr>
+            </w:pPr>
+            <w:r>
+              <w:rPr>
+                <w:rFonts w:eastAsiaTheme="minorEastAsia"/>
+                <w:noProof/>
+              </w:rPr>
+              <w:t>6</w:t>
+            </w:r>
+          </w:p>
+        </w:tc>
+      </w:tr>
+      <w:tr>
+        <w:trPr>
+          <w:trHeight w:val="370"/>
+        </w:trPr>
+        <w:tc>
+          <w:tcPr>
+            <w:tcW w:w="1603" w:type="dxa"/>
+            <w:vAlign w:val="center"/>
+          </w:tcPr>
+          <w:p>
+            <w:pPr>
+              <w:pStyle w:val="ListParagraph"/>
+              <w:ind w:left="0"/>
+              <w:jc w:val="center"/>
+              <w:rPr>
+                <w:rFonts w:eastAsiaTheme="minorEastAsia"/>
+                <w:noProof/>
+              </w:rPr>
+            </w:pPr>
+            <w:r>
+              <w:rPr>
+                <w:rFonts w:eastAsiaTheme="minorEastAsia"/>
+                <w:noProof/>
+              </w:rPr>
+              <w:t>o</w:t>
+            </w:r>
+          </w:p>
+        </w:tc>
+        <w:tc>
+          <w:tcPr>
+            <w:tcW w:w="1609" w:type="dxa"/>
+            <w:vAlign w:val="center"/>
+          </w:tcPr>
+          <w:p>
+            <w:pPr>
+              <w:pStyle w:val="ListParagraph"/>
+              <w:ind w:left="0"/>
+              <w:jc w:val="center"/>
+              <w:rPr>
+                <w:rFonts w:eastAsiaTheme="minorEastAsia"/>
+                <w:noProof/>
+              </w:rPr>
+            </w:pPr>
+            <w:r>
+              <w:rPr>
+                <w:rFonts w:eastAsiaTheme="minorEastAsia"/>
+                <w:noProof/>
+              </w:rPr>
+              <w:t>2</w:t>
+            </w:r>
+          </w:p>
+        </w:tc>
+        <w:tc>
+          <w:tcPr>
+            <w:tcW w:w="1574" w:type="dxa"/>
+            <w:vAlign w:val="center"/>
+          </w:tcPr>
+          <w:p>
+            <w:pPr>
+              <w:pStyle w:val="ListParagraph"/>
+              <w:ind w:left="0"/>
+              <w:jc w:val="right"/>
+              <w:rPr>
+                <w:rFonts w:eastAsiaTheme="minorEastAsia"/>
+                <w:noProof/>
+              </w:rPr>
+            </w:pPr>
+            <w:r>
+              <w:rPr>
+                <w:rFonts w:eastAsiaTheme="minorEastAsia"/>
+                <w:noProof/>
+              </w:rPr>
+              <w:t>100</w:t>
+            </w:r>
+          </w:p>
+        </w:tc>
+        <w:tc>
+          <w:tcPr>
+            <w:tcW w:w="1574" w:type="dxa"/>
+          </w:tcPr>
+          <w:p>
+            <w:pPr>
+              <w:pStyle w:val="ListParagraph"/>
+              <w:ind w:left="0"/>
+              <w:jc w:val="right"/>
+              <w:rPr>
+                <w:rFonts w:eastAsiaTheme="minorEastAsia"/>
+                <w:noProof/>
+              </w:rPr>
+            </w:pPr>
+            <w:r>
+              <w:rPr>
+                <w:rFonts w:eastAsiaTheme="minorEastAsia"/>
+                <w:noProof/>
+              </w:rPr>
+              <w:t>3</w:t>
+            </w:r>
+          </w:p>
+        </w:tc>
+        <w:tc>
+          <w:tcPr>
+            <w:tcW w:w="1574" w:type="dxa"/>
+          </w:tcPr>
+          <w:p>
+            <w:pPr>
+              <w:pStyle w:val="ListParagraph"/>
+              <w:ind w:left="0"/>
+              <w:jc w:val="right"/>
+              <w:rPr>
+                <w:rFonts w:eastAsiaTheme="minorEastAsia"/>
+                <w:noProof/>
+              </w:rPr>
+            </w:pPr>
+            <w:r>
+              <w:rPr>
+                <w:rFonts w:eastAsiaTheme="minorEastAsia"/>
+                <w:noProof/>
+              </w:rPr>
+              <w:t>6</w:t>
+            </w:r>
+          </w:p>
+        </w:tc>
+      </w:tr>
+      <w:tr>
+        <w:trPr>
+          <w:trHeight w:val="353"/>
+        </w:trPr>
+        <w:tc>
+          <w:tcPr>
+            <w:tcW w:w="1603" w:type="dxa"/>
+            <w:vAlign w:val="center"/>
+          </w:tcPr>
+          <w:p>
+            <w:pPr>
+              <w:pStyle w:val="ListParagraph"/>
+              <w:ind w:left="0"/>
+              <w:jc w:val="center"/>
+              <w:rPr>
+                <w:rFonts w:eastAsiaTheme="minorEastAsia"/>
+                <w:noProof/>
+              </w:rPr>
+            </w:pPr>
+            <w:r>
+              <w:rPr>
+                <w:rFonts w:eastAsiaTheme="minorEastAsia"/>
+                <w:noProof/>
+              </w:rPr>
+              <w:t>j</w:t>
+            </w:r>
+          </w:p>
+        </w:tc>
+        <w:tc>
+          <w:tcPr>
+            <w:tcW w:w="1609" w:type="dxa"/>
+            <w:vAlign w:val="center"/>
+          </w:tcPr>
+          <w:p>
+            <w:pPr>
+              <w:pStyle w:val="ListParagraph"/>
+              <w:ind w:left="0"/>
+              <w:jc w:val="center"/>
+              <w:rPr>
+                <w:rFonts w:eastAsiaTheme="minorEastAsia"/>
+                <w:noProof/>
+              </w:rPr>
+            </w:pPr>
+            <w:r>
+              <w:rPr>
+                <w:rFonts w:eastAsiaTheme="minorEastAsia"/>
+                <w:noProof/>
+              </w:rPr>
+              <w:t>1</w:t>
+            </w:r>
+          </w:p>
+        </w:tc>
+        <w:tc>
+          <w:tcPr>
+            <w:tcW w:w="1574" w:type="dxa"/>
+            <w:vAlign w:val="center"/>
+          </w:tcPr>
+          <w:p>
+            <w:pPr>
+              <w:pStyle w:val="ListParagraph"/>
+              <w:ind w:left="0"/>
+              <w:jc w:val="right"/>
+              <w:rPr>
+                <w:rFonts w:eastAsiaTheme="minorEastAsia"/>
+                <w:noProof/>
+              </w:rPr>
+            </w:pPr>
+            <w:r>
+              <w:rPr>
+                <w:rFonts w:eastAsiaTheme="minorEastAsia"/>
+                <w:noProof/>
+              </w:rPr>
+              <w:t>000</w:t>
+            </w:r>
+          </w:p>
+        </w:tc>
+        <w:tc>
+          <w:tcPr>
+            <w:tcW w:w="1574" w:type="dxa"/>
+          </w:tcPr>
+          <w:p>
+            <w:pPr>
+              <w:pStyle w:val="ListParagraph"/>
+              <w:ind w:left="0"/>
+              <w:jc w:val="right"/>
+              <w:rPr>
+                <w:rFonts w:eastAsiaTheme="minorEastAsia"/>
+                <w:noProof/>
+              </w:rPr>
+            </w:pPr>
+            <w:r>
+              <w:rPr>
+                <w:rFonts w:eastAsiaTheme="minorEastAsia"/>
+                <w:noProof/>
+              </w:rPr>
+              <w:t>3</w:t>
+            </w:r>
+          </w:p>
+        </w:tc>
+        <w:tc>
+          <w:tcPr>
+            <w:tcW w:w="1574" w:type="dxa"/>
+          </w:tcPr>
+          <w:p>
+            <w:pPr>
+              <w:pStyle w:val="ListParagraph"/>
+              <w:ind w:left="0"/>
+              <w:jc w:val="right"/>
+              <w:rPr>
+                <w:rFonts w:eastAsiaTheme="minorEastAsia"/>
+                <w:noProof/>
+              </w:rPr>
+            </w:pPr>
+            <w:r>
+              <w:rPr>
+                <w:rFonts w:eastAsiaTheme="minorEastAsia"/>
+                <w:noProof/>
+              </w:rPr>
+              <w:t>3</w:t>
+            </w:r>
+          </w:p>
+        </w:tc>
+      </w:tr>
+      <w:tr>
+        <w:trPr>
+          <w:trHeight w:val="370"/>
+        </w:trPr>
+        <w:tc>
+          <w:tcPr>
+            <w:tcW w:w="1603" w:type="dxa"/>
+            <w:vAlign w:val="center"/>
+          </w:tcPr>
+          <w:p>
+            <w:pPr>
+              <w:pStyle w:val="ListParagraph"/>
+              <w:ind w:left="0"/>
+              <w:jc w:val="center"/>
+              <w:rPr>
+                <w:rFonts w:eastAsiaTheme="minorEastAsia"/>
+                <w:noProof/>
+              </w:rPr>
+            </w:pPr>
+            <w:r>
+              <w:rPr>
+                <w:rFonts w:eastAsiaTheme="minorEastAsia"/>
+                <w:noProof/>
+              </w:rPr>
+              <w:t>n</w:t>
+            </w:r>
+          </w:p>
+        </w:tc>
+        <w:tc>
+          <w:tcPr>
+            <w:tcW w:w="1609" w:type="dxa"/>
+            <w:vAlign w:val="center"/>
+          </w:tcPr>
+          <w:p>
+            <w:pPr>
+              <w:pStyle w:val="ListParagraph"/>
+              <w:ind w:left="0"/>
+              <w:jc w:val="center"/>
+              <w:rPr>
+                <w:rFonts w:eastAsiaTheme="minorEastAsia"/>
+                <w:noProof/>
+              </w:rPr>
+            </w:pPr>
+            <w:r>
+              <w:rPr>
+                <w:rFonts w:eastAsiaTheme="minorEastAsia"/>
+                <w:noProof/>
+              </w:rPr>
+              <w:t>1</w:t>
+            </w:r>
+          </w:p>
+        </w:tc>
+        <w:tc>
+          <w:tcPr>
+            <w:tcW w:w="1574" w:type="dxa"/>
+            <w:vAlign w:val="center"/>
+          </w:tcPr>
+          <w:p>
+            <w:pPr>
+              <w:pStyle w:val="ListParagraph"/>
+              <w:ind w:left="0"/>
+              <w:jc w:val="right"/>
+              <w:rPr>
+                <w:rFonts w:eastAsiaTheme="minorEastAsia"/>
+                <w:noProof/>
+              </w:rPr>
+            </w:pPr>
+            <w:r>
+              <w:rPr>
+                <w:rFonts w:eastAsiaTheme="minorEastAsia"/>
+                <w:noProof/>
+              </w:rPr>
+              <w:t>001</w:t>
+            </w:r>
+          </w:p>
+        </w:tc>
+        <w:tc>
+          <w:tcPr>
+            <w:tcW w:w="1574" w:type="dxa"/>
+          </w:tcPr>
+          <w:p>
+            <w:pPr>
+              <w:pStyle w:val="ListParagraph"/>
+              <w:ind w:left="0"/>
+              <w:jc w:val="right"/>
+              <w:rPr>
+                <w:rFonts w:eastAsiaTheme="minorEastAsia"/>
+                <w:noProof/>
+              </w:rPr>
+            </w:pPr>
+            <w:r>
+              <w:rPr>
+                <w:rFonts w:eastAsiaTheme="minorEastAsia"/>
+                <w:noProof/>
+              </w:rPr>
+              <w:t>3</w:t>
+            </w:r>
+          </w:p>
+        </w:tc>
+        <w:tc>
+          <w:tcPr>
+            <w:tcW w:w="1574" w:type="dxa"/>
+          </w:tcPr>
+          <w:p>
+            <w:pPr>
+              <w:pStyle w:val="ListParagraph"/>
+              <w:ind w:left="0"/>
+              <w:jc w:val="right"/>
+              <w:rPr>
+                <w:rFonts w:eastAsiaTheme="minorEastAsia"/>
+                <w:noProof/>
+              </w:rPr>
+            </w:pPr>
+            <w:r>
+              <w:rPr>
+                <w:rFonts w:eastAsiaTheme="minorEastAsia"/>
+                <w:noProof/>
+              </w:rPr>
+              <w:t>3</w:t>
+            </w:r>
+          </w:p>
+        </w:tc>
+      </w:tr>
+      <w:tr>
+        <w:trPr>
+          <w:trHeight w:val="353"/>
+        </w:trPr>
+        <w:tc>
+          <w:tcPr>
+            <w:tcW w:w="1603" w:type="dxa"/>
+            <w:vAlign w:val="center"/>
+          </w:tcPr>
+          <w:p>
+            <w:pPr>
+              <w:pStyle w:val="ListParagraph"/>
+              <w:ind w:left="0"/>
+              <w:jc w:val="center"/>
+              <w:rPr>
+                <w:rFonts w:eastAsiaTheme="minorEastAsia"/>
+                <w:noProof/>
+              </w:rPr>
+            </w:pPr>
+            <w:r>
+              <w:rPr>
+                <w:rFonts w:eastAsiaTheme="minorEastAsia"/>
+                <w:noProof/>
+              </w:rPr>
+              <w:t>a</w:t>
+            </w:r>
+          </w:p>
+        </w:tc>
+        <w:tc>
+          <w:tcPr>
+            <w:tcW w:w="1609" w:type="dxa"/>
+            <w:vAlign w:val="center"/>
+          </w:tcPr>
+          <w:p>
+            <w:pPr>
+              <w:pStyle w:val="ListParagraph"/>
+              <w:ind w:left="0"/>
+              <w:jc w:val="center"/>
+              <w:rPr>
+                <w:rFonts w:eastAsiaTheme="minorEastAsia"/>
+                <w:noProof/>
+              </w:rPr>
+            </w:pPr>
+            <w:r>
+              <w:rPr>
+                <w:rFonts w:eastAsiaTheme="minorEastAsia"/>
+                <w:noProof/>
+              </w:rPr>
+              <w:t>1</w:t>
+            </w:r>
+          </w:p>
+        </w:tc>
+        <w:tc>
+          <w:tcPr>
+            <w:tcW w:w="1574" w:type="dxa"/>
+            <w:vAlign w:val="center"/>
+          </w:tcPr>
+          <w:p>
+            <w:pPr>
+              <w:pStyle w:val="ListParagraph"/>
+              <w:ind w:left="0"/>
+              <w:jc w:val="right"/>
+              <w:rPr>
+                <w:rFonts w:eastAsiaTheme="minorEastAsia"/>
+                <w:noProof/>
+              </w:rPr>
+            </w:pPr>
+            <w:r>
+              <w:rPr>
+                <w:rFonts w:eastAsiaTheme="minorEastAsia"/>
+                <w:noProof/>
+              </w:rPr>
+              <w:t>1010</w:t>
+            </w:r>
+          </w:p>
+        </w:tc>
+        <w:tc>
+          <w:tcPr>
+            <w:tcW w:w="1574" w:type="dxa"/>
+          </w:tcPr>
+          <w:p>
+            <w:pPr>
+              <w:pStyle w:val="ListParagraph"/>
+              <w:ind w:left="0"/>
+              <w:jc w:val="right"/>
+              <w:rPr>
+                <w:rFonts w:eastAsiaTheme="minorEastAsia"/>
+                <w:noProof/>
+              </w:rPr>
+            </w:pPr>
+            <w:r>
+              <w:rPr>
+                <w:rFonts w:eastAsiaTheme="minorEastAsia"/>
+                <w:noProof/>
+              </w:rPr>
+              <w:t>4</w:t>
+            </w:r>
+          </w:p>
+        </w:tc>
+        <w:tc>
+          <w:tcPr>
+            <w:tcW w:w="1574" w:type="dxa"/>
+          </w:tcPr>
+          <w:p>
+            <w:pPr>
+              <w:pStyle w:val="ListParagraph"/>
+              <w:ind w:left="0"/>
+              <w:jc w:val="right"/>
+              <w:rPr>
+                <w:rFonts w:eastAsiaTheme="minorEastAsia"/>
+                <w:noProof/>
+              </w:rPr>
+            </w:pPr>
+            <w:r>
+              <w:rPr>
+                <w:rFonts w:eastAsiaTheme="minorEastAsia"/>
+                <w:noProof/>
+              </w:rPr>
+              <w:t>4</w:t>
+            </w:r>
+          </w:p>
+        </w:tc>
+      </w:tr>
+      <w:tr>
+        <w:trPr>
+          <w:trHeight w:val="370"/>
+        </w:trPr>
+        <w:tc>
+          <w:tcPr>
+            <w:tcW w:w="1603" w:type="dxa"/>
+            <w:vAlign w:val="center"/>
+          </w:tcPr>
+          <w:p>
+            <w:pPr>
+              <w:pStyle w:val="ListParagraph"/>
+              <w:ind w:left="0"/>
+              <w:jc w:val="center"/>
+              <w:rPr>
+                <w:rFonts w:eastAsiaTheme="minorEastAsia"/>
+                <w:noProof/>
+              </w:rPr>
+            </w:pPr>
+            <w:r>
+              <w:rPr>
+                <w:rFonts w:eastAsiaTheme="minorEastAsia"/>
+                <w:noProof/>
+              </w:rPr>
+              <w:t>A</w:t>
+            </w:r>
+          </w:p>
+        </w:tc>
+        <w:tc>
+          <w:tcPr>
+            <w:tcW w:w="1609" w:type="dxa"/>
+            <w:vAlign w:val="center"/>
+          </w:tcPr>
+          <w:p>
+            <w:pPr>
+              <w:pStyle w:val="ListParagraph"/>
+              <w:ind w:left="0"/>
+              <w:jc w:val="center"/>
+              <w:rPr>
+                <w:rFonts w:eastAsiaTheme="minorEastAsia"/>
+                <w:noProof/>
+              </w:rPr>
+            </w:pPr>
+            <w:r>
+              <w:rPr>
+                <w:rFonts w:eastAsiaTheme="minorEastAsia"/>
+                <w:noProof/>
+              </w:rPr>
+              <w:t>1</w:t>
+            </w:r>
+          </w:p>
+        </w:tc>
+        <w:tc>
+          <w:tcPr>
+            <w:tcW w:w="1574" w:type="dxa"/>
+            <w:vAlign w:val="center"/>
+          </w:tcPr>
+          <w:p>
+            <w:pPr>
+              <w:pStyle w:val="ListParagraph"/>
+              <w:ind w:left="0"/>
+              <w:jc w:val="right"/>
+              <w:rPr>
+                <w:rFonts w:eastAsiaTheme="minorEastAsia"/>
+                <w:noProof/>
+              </w:rPr>
+            </w:pPr>
+            <w:r>
+              <w:rPr>
+                <w:rFonts w:eastAsiaTheme="minorEastAsia"/>
+                <w:noProof/>
+              </w:rPr>
+              <w:t>1011</w:t>
+            </w:r>
+          </w:p>
+        </w:tc>
+        <w:tc>
+          <w:tcPr>
+            <w:tcW w:w="1574" w:type="dxa"/>
+          </w:tcPr>
+          <w:p>
+            <w:pPr>
+              <w:pStyle w:val="ListParagraph"/>
+              <w:ind w:left="0"/>
+              <w:jc w:val="right"/>
+              <w:rPr>
+                <w:rFonts w:eastAsiaTheme="minorEastAsia"/>
+                <w:noProof/>
+              </w:rPr>
+            </w:pPr>
+            <w:r>
+              <w:rPr>
+                <w:rFonts w:eastAsiaTheme="minorEastAsia"/>
+                <w:noProof/>
+              </w:rPr>
+              <w:t>4</w:t>
+            </w:r>
+          </w:p>
+        </w:tc>
+        <w:tc>
+          <w:tcPr>
+            <w:tcW w:w="1574" w:type="dxa"/>
+          </w:tcPr>
+          <w:p>
+            <w:pPr>
+              <w:pStyle w:val="ListParagraph"/>
+              <w:ind w:left="0"/>
+              <w:jc w:val="right"/>
+              <w:rPr>
+                <w:rFonts w:eastAsiaTheme="minorEastAsia"/>
+                <w:noProof/>
+              </w:rPr>
+            </w:pPr>
+            <w:r>
+              <w:rPr>
+                <w:rFonts w:eastAsiaTheme="minorEastAsia"/>
+                <w:noProof/>
+              </w:rPr>
+              <w:t>4</w:t>
+            </w:r>
+          </w:p>
+        </w:tc>
+      </w:tr>
+      <w:tr>
+        <w:trPr>
+          <w:trHeight w:val="353"/>
+        </w:trPr>
+        <w:tc>
+          <w:tcPr>
+            <w:tcW w:w="1603" w:type="dxa"/>
+            <w:vAlign w:val="center"/>
+          </w:tcPr>
+          <w:p>
+            <w:pPr>
+              <w:pStyle w:val="ListParagraph"/>
+              <w:ind w:left="0"/>
+              <w:jc w:val="center"/>
+              <w:rPr>
+                <w:rFonts w:eastAsiaTheme="minorEastAsia"/>
+                <w:noProof/>
+              </w:rPr>
+            </w:pPr>
+            <w:r>
+              <w:rPr>
+                <w:rFonts w:eastAsiaTheme="minorEastAsia"/>
+                <w:noProof/>
+              </w:rPr>
+              <w:t>l</w:t>
+            </w:r>
+          </w:p>
+        </w:tc>
+        <w:tc>
+          <w:tcPr>
+            <w:tcW w:w="1609" w:type="dxa"/>
+            <w:vAlign w:val="center"/>
+          </w:tcPr>
+          <w:p>
+            <w:pPr>
+              <w:pStyle w:val="ListParagraph"/>
+              <w:ind w:left="0"/>
+              <w:jc w:val="center"/>
+              <w:rPr>
+                <w:rFonts w:eastAsiaTheme="minorEastAsia"/>
+                <w:noProof/>
+              </w:rPr>
+            </w:pPr>
+            <w:r>
+              <w:rPr>
+                <w:rFonts w:eastAsiaTheme="minorEastAsia"/>
+                <w:noProof/>
+              </w:rPr>
+              <w:t>1</w:t>
+            </w:r>
+          </w:p>
+        </w:tc>
+        <w:tc>
+          <w:tcPr>
+            <w:tcW w:w="1574" w:type="dxa"/>
+            <w:vAlign w:val="center"/>
+          </w:tcPr>
+          <w:p>
+            <w:pPr>
+              <w:pStyle w:val="ListParagraph"/>
+              <w:ind w:left="0"/>
+              <w:jc w:val="right"/>
+              <w:rPr>
+                <w:rFonts w:eastAsiaTheme="minorEastAsia"/>
+                <w:noProof/>
+              </w:rPr>
+            </w:pPr>
+            <w:r>
+              <w:rPr>
+                <w:rFonts w:eastAsiaTheme="minorEastAsia"/>
+                <w:noProof/>
+              </w:rPr>
+              <w:t>1100</w:t>
+            </w:r>
+          </w:p>
+        </w:tc>
+        <w:tc>
+          <w:tcPr>
+            <w:tcW w:w="1574" w:type="dxa"/>
+          </w:tcPr>
+          <w:p>
+            <w:pPr>
+              <w:pStyle w:val="ListParagraph"/>
+              <w:ind w:left="0"/>
+              <w:jc w:val="right"/>
+              <w:rPr>
+                <w:rFonts w:eastAsiaTheme="minorEastAsia"/>
+                <w:noProof/>
+              </w:rPr>
+            </w:pPr>
+            <w:r>
+              <w:rPr>
+                <w:rFonts w:eastAsiaTheme="minorEastAsia"/>
+                <w:noProof/>
+              </w:rPr>
+              <w:t>4</w:t>
+            </w:r>
+          </w:p>
+        </w:tc>
+        <w:tc>
+          <w:tcPr>
+            <w:tcW w:w="1574" w:type="dxa"/>
+          </w:tcPr>
+          <w:p>
+            <w:pPr>
+              <w:pStyle w:val="ListParagraph"/>
+              <w:ind w:left="0"/>
+              <w:jc w:val="right"/>
+              <w:rPr>
+                <w:rFonts w:eastAsiaTheme="minorEastAsia"/>
+                <w:noProof/>
+              </w:rPr>
+            </w:pPr>
+            <w:r>
+              <w:rPr>
+                <w:rFonts w:eastAsiaTheme="minorEastAsia"/>
+                <w:noProof/>
+              </w:rPr>
+              <w:t>4</w:t>
+            </w:r>
+          </w:p>
+        </w:tc>
+      </w:tr>
+      <w:tr>
+        <w:trPr>
+          <w:trHeight w:val="353"/>
+        </w:trPr>
+        <w:tc>
+          <w:tcPr>
+            <w:tcW w:w="1603" w:type="dxa"/>
+            <w:vAlign w:val="center"/>
+          </w:tcPr>
+          <w:p>
+            <w:pPr>
+              <w:pStyle w:val="ListParagraph"/>
+              <w:ind w:left="0"/>
+              <w:jc w:val="center"/>
+              <w:rPr>
+                <w:rFonts w:eastAsiaTheme="minorEastAsia"/>
+                <w:noProof/>
+              </w:rPr>
+            </w:pPr>
+            <w:r>
+              <w:rPr>
+                <w:rFonts w:eastAsiaTheme="minorEastAsia"/>
+                <w:noProof/>
+              </w:rPr>
+              <w:t>m</w:t>
+            </w:r>
+          </w:p>
+        </w:tc>
+        <w:tc>
+          <w:tcPr>
+            <w:tcW w:w="1609" w:type="dxa"/>
+            <w:vAlign w:val="center"/>
+          </w:tcPr>
+          <w:p>
+            <w:pPr>
+              <w:pStyle w:val="ListParagraph"/>
+              <w:ind w:left="0"/>
+              <w:jc w:val="center"/>
+              <w:rPr>
+                <w:rFonts w:eastAsiaTheme="minorEastAsia"/>
+                <w:noProof/>
+              </w:rPr>
+            </w:pPr>
+            <w:r>
+              <w:rPr>
+                <w:rFonts w:eastAsiaTheme="minorEastAsia"/>
+                <w:noProof/>
+              </w:rPr>
+              <w:t>1</w:t>
+            </w:r>
+          </w:p>
+        </w:tc>
+        <w:tc>
+          <w:tcPr>
+            <w:tcW w:w="1574" w:type="dxa"/>
+            <w:vAlign w:val="center"/>
+          </w:tcPr>
+          <w:p>
+            <w:pPr>
+              <w:pStyle w:val="ListParagraph"/>
+              <w:ind w:left="0"/>
+              <w:jc w:val="right"/>
+              <w:rPr>
+                <w:rFonts w:eastAsiaTheme="minorEastAsia"/>
+                <w:noProof/>
+              </w:rPr>
+            </w:pPr>
+            <w:r>
+              <w:rPr>
+                <w:rFonts w:eastAsiaTheme="minorEastAsia"/>
+                <w:noProof/>
+              </w:rPr>
+              <w:t>1101</w:t>
+            </w:r>
+          </w:p>
+        </w:tc>
+        <w:tc>
+          <w:tcPr>
+            <w:tcW w:w="1574" w:type="dxa"/>
+          </w:tcPr>
+          <w:p>
+            <w:pPr>
+              <w:pStyle w:val="ListParagraph"/>
+              <w:ind w:left="0"/>
+              <w:jc w:val="right"/>
+              <w:rPr>
+                <w:rFonts w:eastAsiaTheme="minorEastAsia"/>
+                <w:noProof/>
+              </w:rPr>
+            </w:pPr>
+            <w:r>
+              <w:rPr>
+                <w:rFonts w:eastAsiaTheme="minorEastAsia"/>
+                <w:noProof/>
+              </w:rPr>
+              <w:t>4</w:t>
+            </w:r>
+          </w:p>
+        </w:tc>
+        <w:tc>
+          <w:tcPr>
+            <w:tcW w:w="1574" w:type="dxa"/>
+          </w:tcPr>
+          <w:p>
+            <w:pPr>
+              <w:pStyle w:val="ListParagraph"/>
+              <w:ind w:left="0"/>
+              <w:jc w:val="right"/>
+              <w:rPr>
+                <w:rFonts w:eastAsiaTheme="minorEastAsia"/>
+                <w:noProof/>
+              </w:rPr>
+            </w:pPr>
+            <w:r>
+              <w:rPr>
+                <w:rFonts w:eastAsiaTheme="minorEastAsia"/>
+                <w:noProof/>
+              </w:rPr>
+              <w:t>4</w:t>
+            </w:r>
+          </w:p>
+        </w:tc>
+      </w:tr>
+      <w:tr>
+        <w:trPr>
+          <w:trHeight w:val="370"/>
+        </w:trPr>
+        <w:tc>
+          <w:tcPr>
+            <w:tcW w:w="1603" w:type="dxa"/>
+            <w:vAlign w:val="center"/>
+          </w:tcPr>
+          <w:p>
+            <w:pPr>
+              <w:pStyle w:val="ListParagraph"/>
+              <w:ind w:left="0"/>
+              <w:jc w:val="center"/>
+              <w:rPr>
+                <w:rFonts w:eastAsiaTheme="minorEastAsia"/>
+                <w:noProof/>
+              </w:rPr>
+            </w:pPr>
+            <w:r>
+              <w:rPr>
+                <w:rFonts w:eastAsiaTheme="minorEastAsia"/>
+                <w:noProof/>
+              </w:rPr>
+              <w:t>K</w:t>
+            </w:r>
+          </w:p>
+        </w:tc>
+        <w:tc>
+          <w:tcPr>
+            <w:tcW w:w="1609" w:type="dxa"/>
+            <w:vAlign w:val="center"/>
+          </w:tcPr>
+          <w:p>
+            <w:pPr>
+              <w:pStyle w:val="ListParagraph"/>
+              <w:ind w:left="0"/>
+              <w:jc w:val="center"/>
+              <w:rPr>
+                <w:rFonts w:eastAsiaTheme="minorEastAsia"/>
+                <w:noProof/>
+              </w:rPr>
+            </w:pPr>
+            <w:r>
+              <w:rPr>
+                <w:rFonts w:eastAsiaTheme="minorEastAsia"/>
+                <w:noProof/>
+              </w:rPr>
+              <w:t>1</w:t>
+            </w:r>
+          </w:p>
+        </w:tc>
+        <w:tc>
+          <w:tcPr>
+            <w:tcW w:w="1574" w:type="dxa"/>
+            <w:vAlign w:val="center"/>
+          </w:tcPr>
+          <w:p>
+            <w:pPr>
+              <w:pStyle w:val="ListParagraph"/>
+              <w:ind w:left="0"/>
+              <w:jc w:val="right"/>
+              <w:rPr>
+                <w:rFonts w:eastAsiaTheme="minorEastAsia"/>
+                <w:noProof/>
+              </w:rPr>
+            </w:pPr>
+            <w:r>
+              <w:rPr>
+                <w:rFonts w:eastAsiaTheme="minorEastAsia"/>
+                <w:noProof/>
+              </w:rPr>
+              <w:t>1110</w:t>
+            </w:r>
+          </w:p>
+        </w:tc>
+        <w:tc>
+          <w:tcPr>
+            <w:tcW w:w="1574" w:type="dxa"/>
+          </w:tcPr>
+          <w:p>
+            <w:pPr>
+              <w:pStyle w:val="ListParagraph"/>
+              <w:ind w:left="0"/>
+              <w:jc w:val="right"/>
+              <w:rPr>
+                <w:rFonts w:eastAsiaTheme="minorEastAsia"/>
+                <w:noProof/>
+              </w:rPr>
+            </w:pPr>
+            <w:r>
+              <w:rPr>
+                <w:rFonts w:eastAsiaTheme="minorEastAsia"/>
+                <w:noProof/>
+              </w:rPr>
+              <w:t>4</w:t>
+            </w:r>
+          </w:p>
+        </w:tc>
+        <w:tc>
+          <w:tcPr>
+            <w:tcW w:w="1574" w:type="dxa"/>
+          </w:tcPr>
+          <w:p>
+            <w:pPr>
+              <w:pStyle w:val="ListParagraph"/>
+              <w:ind w:left="0"/>
+              <w:jc w:val="right"/>
+              <w:rPr>
+                <w:rFonts w:eastAsiaTheme="minorEastAsia"/>
+                <w:noProof/>
+              </w:rPr>
+            </w:pPr>
+            <w:r>
+              <w:rPr>
+                <w:rFonts w:eastAsiaTheme="minorEastAsia"/>
+                <w:noProof/>
+              </w:rPr>
+              <w:t>4</w:t>
+            </w:r>
+          </w:p>
+        </w:tc>
+      </w:tr>
+      <w:tr>
+        <w:trPr>
+          <w:trHeight w:val="353"/>
+        </w:trPr>
+        <w:tc>
+          <w:tcPr>
+            <w:tcW w:w="1603" w:type="dxa"/>
+            <w:vAlign w:val="center"/>
+          </w:tcPr>
+          <w:p>
+            <w:pPr>
+              <w:pStyle w:val="ListParagraph"/>
+              <w:ind w:left="0"/>
+              <w:jc w:val="center"/>
+              <w:rPr>
+                <w:rFonts w:eastAsiaTheme="minorEastAsia"/>
+                <w:noProof/>
+              </w:rPr>
+            </w:pPr>
+            <w:r>
+              <w:rPr>
+                <w:rFonts w:eastAsiaTheme="minorEastAsia"/>
+                <w:noProof/>
+              </w:rPr>
+              <w:t>&amp;</w:t>
+            </w:r>
+          </w:p>
+        </w:tc>
+        <w:tc>
+          <w:tcPr>
+            <w:tcW w:w="1609" w:type="dxa"/>
+            <w:vAlign w:val="center"/>
+          </w:tcPr>
+          <w:p>
+            <w:pPr>
+              <w:pStyle w:val="ListParagraph"/>
+              <w:ind w:left="0"/>
+              <w:jc w:val="center"/>
+              <w:rPr>
+                <w:rFonts w:eastAsiaTheme="minorEastAsia"/>
+                <w:noProof/>
+              </w:rPr>
+            </w:pPr>
+            <w:r>
+              <w:rPr>
+                <w:rFonts w:eastAsiaTheme="minorEastAsia"/>
+                <w:noProof/>
+              </w:rPr>
+              <w:t>1</w:t>
+            </w:r>
+          </w:p>
+        </w:tc>
+        <w:tc>
+          <w:tcPr>
+            <w:tcW w:w="1574" w:type="dxa"/>
+            <w:vAlign w:val="center"/>
+          </w:tcPr>
+          <w:p>
+            <w:pPr>
+              <w:pStyle w:val="ListParagraph"/>
+              <w:ind w:left="0"/>
+              <w:jc w:val="right"/>
+              <w:rPr>
+                <w:rFonts w:eastAsiaTheme="minorEastAsia"/>
+                <w:noProof/>
+              </w:rPr>
+            </w:pPr>
+            <w:r>
+              <w:rPr>
+                <w:rFonts w:eastAsiaTheme="minorEastAsia"/>
+                <w:noProof/>
+              </w:rPr>
+              <w:t>1111</w:t>
+            </w:r>
+          </w:p>
+        </w:tc>
+        <w:tc>
+          <w:tcPr>
+            <w:tcW w:w="1574" w:type="dxa"/>
+          </w:tcPr>
+          <w:p>
+            <w:pPr>
+              <w:pStyle w:val="ListParagraph"/>
+              <w:ind w:left="0"/>
+              <w:jc w:val="right"/>
+              <w:rPr>
+                <w:rFonts w:eastAsiaTheme="minorEastAsia"/>
+                <w:noProof/>
+              </w:rPr>
+            </w:pPr>
+            <w:r>
+              <w:rPr>
+                <w:rFonts w:eastAsiaTheme="minorEastAsia"/>
+                <w:noProof/>
+              </w:rPr>
+              <w:t>4</w:t>
+            </w:r>
+          </w:p>
+        </w:tc>
+        <w:tc>
+          <w:tcPr>
+            <w:tcW w:w="1574" w:type="dxa"/>
+          </w:tcPr>
+          <w:p>
+            <w:pPr>
+              <w:pStyle w:val="ListParagraph"/>
+              <w:ind w:left="0"/>
+              <w:jc w:val="right"/>
+              <w:rPr>
+                <w:rFonts w:eastAsiaTheme="minorEastAsia"/>
+                <w:noProof/>
+              </w:rPr>
+            </w:pPr>
+            <w:r>
+              <w:rPr>
+                <w:rFonts w:eastAsiaTheme="minorEastAsia"/>
+                <w:noProof/>
+              </w:rPr>
+              <w:t>4</w:t>
+            </w:r>
+          </w:p>
+        </w:tc>
+      </w:tr>
+      <w:tr>
+        <w:trPr>
+          <w:trHeight w:val="353"/>
+        </w:trPr>
+        <w:tc>
+          <w:tcPr>
+            <w:tcW w:w="1603" w:type="dxa"/>
+            <w:vAlign w:val="center"/>
+          </w:tcPr>
+          <w:p>
+            <w:pPr>
+              <w:pStyle w:val="ListParagraph"/>
+              <w:ind w:left="0"/>
+              <w:jc w:val="center"/>
+              <w:rPr>
+                <w:rFonts w:eastAsiaTheme="minorEastAsia"/>
+                <w:noProof/>
+              </w:rPr>
+            </w:pPr>
+            <w:r>
+              <w:rPr>
+                <w:rFonts w:eastAsiaTheme="minorEastAsia"/>
+                <w:noProof/>
+              </w:rPr>
+              <w:t>TOTAL</w:t>
+            </w:r>
+          </w:p>
+        </w:tc>
+        <w:tc>
+          <w:tcPr>
+            <w:tcW w:w="1609" w:type="dxa"/>
+            <w:vAlign w:val="center"/>
+          </w:tcPr>
+          <w:p>
+            <w:pPr>
+              <w:pStyle w:val="ListParagraph"/>
+              <w:ind w:left="0"/>
+              <w:jc w:val="center"/>
+              <w:rPr>
+                <w:rFonts w:eastAsiaTheme="minorEastAsia"/>
+                <w:noProof/>
+              </w:rPr>
+            </w:pPr>
+            <w:r>
+              <w:rPr>
+                <w:rFonts w:eastAsiaTheme="minorEastAsia"/>
+                <w:noProof/>
+              </w:rPr>
+              <w:t>14</w:t>
+            </w:r>
+          </w:p>
+        </w:tc>
+        <w:tc>
+          <w:tcPr>
+            <w:tcW w:w="1574" w:type="dxa"/>
+            <w:vAlign w:val="center"/>
+          </w:tcPr>
+          <w:p>
+            <w:pPr>
+              <w:pStyle w:val="ListParagraph"/>
+              <w:ind w:left="0"/>
+              <w:jc w:val="right"/>
+              <w:rPr>
+                <w:rFonts w:eastAsiaTheme="minorEastAsia"/>
+                <w:noProof/>
+              </w:rPr>
+            </w:pPr>
+            <w:r>
+              <w:rPr>
+                <w:rFonts w:eastAsiaTheme="minorEastAsia"/>
+                <w:noProof/>
+              </w:rPr>
+              <w:t>-</w:t>
+            </w:r>
+          </w:p>
+        </w:tc>
+        <w:tc>
+          <w:tcPr>
+            <w:tcW w:w="1574" w:type="dxa"/>
+          </w:tcPr>
+          <w:p>
+            <w:pPr>
+              <w:pStyle w:val="ListParagraph"/>
+              <w:ind w:left="0"/>
+              <w:jc w:val="right"/>
+              <w:rPr>
+                <w:rFonts w:eastAsiaTheme="minorEastAsia"/>
+                <w:noProof/>
+              </w:rPr>
+            </w:pPr>
+            <w:r>
+              <w:rPr>
+                <w:rFonts w:eastAsiaTheme="minorEastAsia"/>
+                <w:noProof/>
+              </w:rPr>
+              <w:t>39</w:t>
+            </w:r>
+          </w:p>
+        </w:tc>
+        <w:tc>
+          <w:tcPr>
+            <w:tcW w:w="1574" w:type="dxa"/>
+          </w:tcPr>
+          <w:p>
+            <w:pPr>
+              <w:pStyle w:val="ListParagraph"/>
+              <w:ind w:left="0"/>
+              <w:jc w:val="right"/>
+              <w:rPr>
+                <w:rFonts w:eastAsiaTheme="minorEastAsia"/>
+                <w:noProof/>
+              </w:rPr>
+            </w:pPr>
+            <w:r>
+              <w:rPr>
+                <w:rFonts w:eastAsiaTheme="minorEastAsia"/>
+                <w:noProof/>
+              </w:rPr>
+              <w:t>48</w:t>
+            </w:r>
+          </w:p>
+        </w:tc>
+      </w:tr>
+    </w:tbl>
+    <w:p>
+      <w:pPr>
+        <w:pStyle w:val="ListParagraph"/>
+        <w:jc w:val="both"/>
+        <w:rPr>
+          <w:rFonts w:eastAsiaTheme="minorEastAsia"/>
+          <w:noProof/>
+        </w:rPr>
+      </w:pPr>
+    </w:p>
+    <w:p>
+      <w:pPr>
+        <w:pStyle w:val="ListParagraph"/>
+        <w:jc w:val="both"/>
+        <w:rPr>
+          <w:rFonts w:eastAsiaTheme="minorEastAsia"/>
+          <w:noProof/>
+        </w:rPr>
+      </w:pPr>
+    </w:p>
+    <w:p>
+      <w:pPr>
+        <w:pStyle w:val="ListParagraph"/>
+        <w:jc w:val="right"/>
+        <w:rPr>
+          <w:rFonts w:eastAsiaTheme="minorEastAsia"/>
+          <w:noProof/>
+        </w:rPr>
+      </w:pPr>
+      <w:r>
+        <w:rPr>
+          <w:rFonts w:eastAsiaTheme="minorEastAsia"/>
+          <w:noProof/>
+        </w:rPr>
+        <w:t>Encoded message: 101101001101010101111111010011010111100000100001</w:t>
+      </w:r>
+    </w:p>
+    <w:p>
+      <w:pPr>
+        <w:pStyle w:val="ListParagraph"/>
+        <w:jc w:val="right"/>
+        <w:rPr>
+          <w:rFonts w:eastAsiaTheme="minorEastAsia"/>
+          <w:noProof/>
+        </w:rPr>
+      </w:pPr>
+      <w:r>
+        <w:rPr>
+          <w:rFonts w:eastAsiaTheme="minorEastAsia"/>
+          <w:noProof/>
+        </w:rPr>
+        <w:t>48 Bits in total</w:t>
+      </w:r>
+    </w:p>
     <w:sectPr>
-      <w:headerReference w:type="default" r:id="rId8"/>
-      <w:footerReference w:type="default" r:id="rId9"/>
+      <w:headerReference w:type="default" r:id="rId9"/>
+      <w:footerReference w:type="default" r:id="rId10"/>
       <w:pgSz w:w="11906" w:h="16838"/>
       <w:pgMar w:top="1134" w:right="1134" w:bottom="1134" w:left="1134" w:header="454" w:footer="567" w:gutter="0"/>
       <w:cols w:space="708"/>
@@ -8691,6 +10518,95 @@
       </w:pPr>
     </w:lvl>
   </w:abstractNum>
+  <w:abstractNum w:abstractNumId="12" w15:restartNumberingAfterBreak="0">
+    <w:nsid w:val="7CEA6AEB"/>
+    <w:multiLevelType w:val="hybridMultilevel"/>
+    <w:tmpl w:val="0F5A70B0"/>
+    <w:lvl w:ilvl="0" w:tplc="04090017">
+      <w:start w:val="1"/>
+      <w:numFmt w:val="lowerLetter"/>
+      <w:lvlText w:val="%1)"/>
+      <w:lvlJc w:val="left"/>
+      <w:pPr>
+        <w:ind w:left="720" w:hanging="360"/>
+      </w:pPr>
+      <w:rPr>
+        <w:rFonts w:hint="default"/>
+      </w:rPr>
+    </w:lvl>
+    <w:lvl w:ilvl="1" w:tplc="04090019" w:tentative="1">
+      <w:start w:val="1"/>
+      <w:numFmt w:val="lowerLetter"/>
+      <w:lvlText w:val="%2."/>
+      <w:lvlJc w:val="left"/>
+      <w:pPr>
+        <w:ind w:left="1440" w:hanging="360"/>
+      </w:pPr>
+    </w:lvl>
+    <w:lvl w:ilvl="2" w:tplc="0409001B" w:tentative="1">
+      <w:start w:val="1"/>
+      <w:numFmt w:val="lowerRoman"/>
+      <w:lvlText w:val="%3."/>
+      <w:lvlJc w:val="right"/>
+      <w:pPr>
+        <w:ind w:left="2160" w:hanging="180"/>
+      </w:pPr>
+    </w:lvl>
+    <w:lvl w:ilvl="3" w:tplc="0409000F" w:tentative="1">
+      <w:start w:val="1"/>
+      <w:numFmt w:val="decimal"/>
+      <w:lvlText w:val="%4."/>
+      <w:lvlJc w:val="left"/>
+      <w:pPr>
+        <w:ind w:left="2880" w:hanging="360"/>
+      </w:pPr>
+    </w:lvl>
+    <w:lvl w:ilvl="4" w:tplc="04090019" w:tentative="1">
+      <w:start w:val="1"/>
+      <w:numFmt w:val="lowerLetter"/>
+      <w:lvlText w:val="%5."/>
+      <w:lvlJc w:val="left"/>
+      <w:pPr>
+        <w:ind w:left="3600" w:hanging="360"/>
+      </w:pPr>
+    </w:lvl>
+    <w:lvl w:ilvl="5" w:tplc="0409001B" w:tentative="1">
+      <w:start w:val="1"/>
+      <w:numFmt w:val="lowerRoman"/>
+      <w:lvlText w:val="%6."/>
+      <w:lvlJc w:val="right"/>
+      <w:pPr>
+        <w:ind w:left="4320" w:hanging="180"/>
+      </w:pPr>
+    </w:lvl>
+    <w:lvl w:ilvl="6" w:tplc="0409000F" w:tentative="1">
+      <w:start w:val="1"/>
+      <w:numFmt w:val="decimal"/>
+      <w:lvlText w:val="%7."/>
+      <w:lvlJc w:val="left"/>
+      <w:pPr>
+        <w:ind w:left="5040" w:hanging="360"/>
+      </w:pPr>
+    </w:lvl>
+    <w:lvl w:ilvl="7" w:tplc="04090019" w:tentative="1">
+      <w:start w:val="1"/>
+      <w:numFmt w:val="lowerLetter"/>
+      <w:lvlText w:val="%8."/>
+      <w:lvlJc w:val="left"/>
+      <w:pPr>
+        <w:ind w:left="5760" w:hanging="360"/>
+      </w:pPr>
+    </w:lvl>
+    <w:lvl w:ilvl="8" w:tplc="0409001B" w:tentative="1">
+      <w:start w:val="1"/>
+      <w:numFmt w:val="lowerRoman"/>
+      <w:lvlText w:val="%9."/>
+      <w:lvlJc w:val="right"/>
+      <w:pPr>
+        <w:ind w:left="6480" w:hanging="180"/>
+      </w:pPr>
+    </w:lvl>
+  </w:abstractNum>
   <w:num w:numId="1">
     <w:abstractNumId w:val="10"/>
   </w:num>
@@ -8726,6 +10642,9 @@
   </w:num>
   <w:num w:numId="12">
     <w:abstractNumId w:val="0"/>
+  </w:num>
+  <w:num w:numId="13">
+    <w:abstractNumId w:val="12"/>
   </w:num>
 </w:numbering>
 </file>

--- a/FINAL EXAM SOLUTIONS/00009115.docx
+++ b/FINAL EXAM SOLUTIONS/00009115.docx
@@ -5277,21 +5277,7 @@
           <w:rFonts w:eastAsiaTheme="minorEastAsia"/>
           <w:noProof/>
         </w:rPr>
-        <w:t xml:space="preserve"> + </w:t>
-      </w:r>
-      <w:r>
-        <w:rPr>
-          <w:rFonts w:eastAsiaTheme="minorEastAsia"/>
-          <w:noProof/>
-        </w:rPr>
-        <w:t>1000111001101</w:t>
-      </w:r>
-      <w:r>
-        <w:rPr>
-          <w:rFonts w:eastAsiaTheme="minorEastAsia"/>
-          <w:noProof/>
-        </w:rPr>
-        <w:t xml:space="preserve">1 = </w:t>
+        <w:t xml:space="preserve"> + 10001110011011 = </w:t>
       </w:r>
       <w:r>
         <w:rPr>
@@ -7305,28 +7291,7 @@
           <w:rFonts w:eastAsiaTheme="minorEastAsia"/>
           <w:noProof/>
         </w:rPr>
-        <w:t xml:space="preserve"> </w:t>
-      </w:r>
-      <w:r>
-        <w:rPr>
-          <w:rFonts w:eastAsiaTheme="minorEastAsia"/>
-          <w:noProof/>
-        </w:rPr>
-        <w:t>-</w:t>
-      </w:r>
-      <w:r>
-        <w:rPr>
-          <w:rFonts w:eastAsiaTheme="minorEastAsia"/>
-          <w:noProof/>
-        </w:rPr>
-        <w:t xml:space="preserve"> 10001110011011 =</w:t>
-      </w:r>
-      <w:r>
-        <w:rPr>
-          <w:rFonts w:eastAsiaTheme="minorEastAsia"/>
-          <w:noProof/>
-        </w:rPr>
-        <w:t xml:space="preserve"> </w:t>
+        <w:t xml:space="preserve"> - 10001110011011 = </w:t>
       </w:r>
       <w:r>
         <w:rPr>
@@ -9265,6 +9230,391 @@
           <w:noProof/>
         </w:rPr>
         <w:t>48 Bits in total</w:t>
+      </w:r>
+    </w:p>
+    <w:p>
+      <w:pPr>
+        <w:rPr>
+          <w:rFonts w:eastAsiaTheme="minorEastAsia"/>
+          <w:b/>
+          <w:bCs/>
+          <w:noProof/>
+        </w:rPr>
+      </w:pPr>
+      <w:r>
+        <w:rPr>
+          <w:rFonts w:eastAsiaTheme="minorEastAsia"/>
+          <w:b/>
+          <w:bCs/>
+          <w:noProof/>
+        </w:rPr>
+        <w:lastRenderedPageBreak/>
+        <w:t>Task 4</w:t>
+      </w:r>
+    </w:p>
+    <w:p>
+      <w:pPr>
+        <w:rPr>
+          <w:rFonts w:eastAsiaTheme="minorEastAsia"/>
+          <w:noProof/>
+        </w:rPr>
+      </w:pPr>
+      <w:r>
+        <w:rPr>
+          <w:rFonts w:eastAsiaTheme="minorEastAsia"/>
+          <w:noProof/>
+        </w:rPr>
+        <w:t xml:space="preserve">Unordered:   </w:t>
+      </w:r>
+      <w:r>
+        <w:rPr>
+          <w:rFonts w:eastAsiaTheme="minorEastAsia"/>
+          <w:noProof/>
+        </w:rPr>
+        <w:t xml:space="preserve">9, 1, 1, 5, 4, 5, 2, 3, 7  </w:t>
+      </w:r>
+    </w:p>
+    <w:p>
+      <w:pPr>
+        <w:rPr>
+          <w:rFonts w:eastAsiaTheme="minorEastAsia"/>
+          <w:noProof/>
+        </w:rPr>
+      </w:pPr>
+      <w:r>
+        <w:rPr>
+          <w:rFonts w:eastAsiaTheme="minorEastAsia"/>
+          <w:noProof/>
+        </w:rPr>
+        <w:t xml:space="preserve">Ordered:       </w:t>
+      </w:r>
+      <w:r>
+        <w:rPr>
+          <w:rFonts w:eastAsiaTheme="minorEastAsia"/>
+          <w:noProof/>
+          <w:color w:val="4472C4" w:themeColor="accent1"/>
+        </w:rPr>
+        <w:t xml:space="preserve">1, 1, 2, 3, </w:t>
+      </w:r>
+      <w:r>
+        <w:rPr>
+          <w:rFonts w:eastAsiaTheme="minorEastAsia"/>
+          <w:noProof/>
+          <w:color w:val="70AD47" w:themeColor="accent6"/>
+        </w:rPr>
+        <w:t>4,</w:t>
+      </w:r>
+      <w:r>
+        <w:rPr>
+          <w:rFonts w:eastAsiaTheme="minorEastAsia"/>
+          <w:noProof/>
+          <w:color w:val="4472C4" w:themeColor="accent1"/>
+        </w:rPr>
+        <w:t xml:space="preserve"> 5, 5, 7, 9</w:t>
+      </w:r>
+    </w:p>
+    <w:p>
+      <w:pPr>
+        <w:rPr>
+          <w:rFonts w:eastAsiaTheme="minorEastAsia"/>
+          <w:noProof/>
+        </w:rPr>
+      </w:pPr>
+      <w:r>
+        <w:rPr>
+          <w:rFonts w:eastAsiaTheme="minorEastAsia"/>
+          <w:noProof/>
+        </w:rPr>
+        <w:t>The number to look for is:   x=</w:t>
+      </w:r>
+      <w:r>
+        <w:rPr>
+          <w:rFonts w:eastAsiaTheme="minorEastAsia"/>
+          <w:b/>
+          <w:bCs/>
+          <w:noProof/>
+        </w:rPr>
+        <w:t>2</w:t>
+      </w:r>
+    </w:p>
+    <w:p>
+      <w:pPr>
+        <w:rPr>
+          <w:rFonts w:eastAsiaTheme="minorEastAsia"/>
+          <w:noProof/>
+        </w:rPr>
+      </w:pPr>
+    </w:p>
+    <w:p>
+      <w:r>
+        <w:t xml:space="preserve">1) Midpoint is </w:t>
+      </w:r>
+      <w:r>
+        <w:t>4</w:t>
+      </w:r>
+      <w:r>
+        <w:t xml:space="preserve"> (</w:t>
+      </w:r>
+      <w:r>
+        <w:t>9</w:t>
+      </w:r>
+      <w:r>
+        <w:t>/2=</w:t>
+      </w:r>
+      <w:r>
+        <w:t>5</w:t>
+      </w:r>
+      <w:r>
+        <w:t xml:space="preserve">.5, =&gt; </w:t>
+      </w:r>
+      <w:r>
+        <w:t>5</w:t>
+      </w:r>
+      <w:r>
+        <w:rPr>
+          <w:vertAlign w:val="superscript"/>
+        </w:rPr>
+        <w:t>th</w:t>
+      </w:r>
+      <w:r>
+        <w:t xml:space="preserve"> digit is the midpoint) </w:t>
+      </w:r>
+    </w:p>
+    <w:p>
+      <w:r>
+        <w:t>2) x</w:t>
+      </w:r>
+      <w:r>
+        <w:t>&lt;</w:t>
+      </w:r>
+      <w:r>
+        <w:t>midpoint (</w:t>
+      </w:r>
+      <w:r>
+        <w:t>2&lt;</w:t>
+      </w:r>
+      <w:r>
+        <w:t>4</w:t>
+      </w:r>
+      <w:r>
+        <w:t xml:space="preserve">, ignore the range on the </w:t>
+      </w:r>
+      <w:r>
+        <w:t>right:</w:t>
+      </w:r>
+      <w:r>
+        <w:t xml:space="preserve"> </w:t>
+      </w:r>
+      <w:r>
+        <w:rPr>
+          <w:rFonts w:eastAsiaTheme="minorEastAsia"/>
+          <w:noProof/>
+          <w:color w:val="4472C4" w:themeColor="accent1"/>
+        </w:rPr>
+        <w:t xml:space="preserve">1, </w:t>
+      </w:r>
+      <w:r>
+        <w:rPr>
+          <w:rFonts w:eastAsiaTheme="minorEastAsia"/>
+          <w:noProof/>
+          <w:color w:val="70AD47" w:themeColor="accent6"/>
+        </w:rPr>
+        <w:t>1,</w:t>
+      </w:r>
+      <w:r>
+        <w:rPr>
+          <w:rFonts w:eastAsiaTheme="minorEastAsia"/>
+          <w:noProof/>
+          <w:color w:val="4472C4" w:themeColor="accent1"/>
+        </w:rPr>
+        <w:t xml:space="preserve"> </w:t>
+      </w:r>
+      <w:r>
+        <w:rPr>
+          <w:rFonts w:eastAsiaTheme="minorEastAsia"/>
+          <w:noProof/>
+          <w:color w:val="4472C4" w:themeColor="accent1"/>
+        </w:rPr>
+        <w:t xml:space="preserve">2, </w:t>
+      </w:r>
+      <w:r>
+        <w:rPr>
+          <w:rFonts w:eastAsiaTheme="minorEastAsia"/>
+          <w:noProof/>
+          <w:color w:val="4472C4" w:themeColor="accent1"/>
+        </w:rPr>
+        <w:t xml:space="preserve">3, </w:t>
+      </w:r>
+      <w:r>
+        <w:rPr>
+          <w:rFonts w:eastAsiaTheme="minorEastAsia"/>
+          <w:strike/>
+          <w:noProof/>
+          <w:color w:val="FF0000"/>
+        </w:rPr>
+        <w:t>4, 5, 5, 7, 9</w:t>
+      </w:r>
+      <w:r>
+        <w:rPr>
+          <w:rFonts w:eastAsiaTheme="minorEastAsia"/>
+          <w:noProof/>
+        </w:rPr>
+        <w:t>)</w:t>
+      </w:r>
+    </w:p>
+    <w:p>
+      <w:r>
+        <w:t xml:space="preserve">3) Midpoint is </w:t>
+      </w:r>
+      <w:r>
+        <w:t>1</w:t>
+      </w:r>
+      <w:r>
+        <w:t xml:space="preserve"> (</w:t>
+      </w:r>
+      <w:r>
+        <w:t>4</w:t>
+      </w:r>
+      <w:r>
+        <w:t>/2=</w:t>
+      </w:r>
+      <w:r>
+        <w:t xml:space="preserve">2 =&gt; </w:t>
+      </w:r>
+      <w:r>
+        <w:t>2</w:t>
+      </w:r>
+      <w:r>
+        <w:rPr>
+          <w:vertAlign w:val="superscript"/>
+        </w:rPr>
+        <w:t>n</w:t>
+      </w:r>
+      <w:r>
+        <w:rPr>
+          <w:vertAlign w:val="superscript"/>
+        </w:rPr>
+        <w:t>d</w:t>
+      </w:r>
+      <w:r>
+        <w:t xml:space="preserve"> </w:t>
+      </w:r>
+      <w:r>
+        <w:t xml:space="preserve">digit in the remaining set is the midpoint) </w:t>
+      </w:r>
+    </w:p>
+    <w:p>
+      <w:pPr>
+        <w:rPr>
+          <w:rFonts w:eastAsiaTheme="minorEastAsia"/>
+          <w:noProof/>
+        </w:rPr>
+      </w:pPr>
+      <w:r>
+        <w:t>4) x</w:t>
+      </w:r>
+      <w:r>
+        <w:t>&gt;</w:t>
+      </w:r>
+      <w:r>
+        <w:t>midpoint (</w:t>
+      </w:r>
+      <w:r>
+        <w:t>2</w:t>
+      </w:r>
+      <w:r>
+        <w:t>&gt;</w:t>
+      </w:r>
+      <w:r>
+        <w:t>1</w:t>
+      </w:r>
+      <w:r>
+        <w:t xml:space="preserve">, ignore the range on the left: </w:t>
+      </w:r>
+      <w:r>
+        <w:rPr>
+          <w:rFonts w:eastAsiaTheme="minorEastAsia"/>
+          <w:strike/>
+          <w:noProof/>
+          <w:color w:val="FF0000"/>
+        </w:rPr>
+        <w:t>1, 1,</w:t>
+      </w:r>
+      <w:r>
+        <w:rPr>
+          <w:rFonts w:eastAsiaTheme="minorEastAsia"/>
+          <w:noProof/>
+          <w:color w:val="FF0000"/>
+        </w:rPr>
+        <w:t xml:space="preserve"> </w:t>
+      </w:r>
+      <w:r>
+        <w:rPr>
+          <w:rFonts w:eastAsiaTheme="minorEastAsia"/>
+          <w:noProof/>
+          <w:color w:val="70AD47" w:themeColor="accent6"/>
+        </w:rPr>
+        <w:t>2,</w:t>
+      </w:r>
+      <w:r>
+        <w:rPr>
+          <w:rFonts w:eastAsiaTheme="minorEastAsia"/>
+          <w:noProof/>
+          <w:color w:val="4472C4" w:themeColor="accent1"/>
+        </w:rPr>
+        <w:t xml:space="preserve"> 3</w:t>
+      </w:r>
+      <w:r>
+        <w:rPr>
+          <w:rFonts w:eastAsiaTheme="minorEastAsia"/>
+          <w:noProof/>
+        </w:rPr>
+        <w:t>)</w:t>
+      </w:r>
+    </w:p>
+    <w:p>
+      <w:pPr>
+        <w:rPr>
+          <w:rFonts w:eastAsiaTheme="minorEastAsia"/>
+          <w:noProof/>
+        </w:rPr>
+      </w:pPr>
+      <w:r>
+        <w:rPr>
+          <w:rFonts w:eastAsiaTheme="minorEastAsia"/>
+          <w:noProof/>
+        </w:rPr>
+        <w:t>5) Midpoint is 2 (2/2=1 =&gt; 1</w:t>
+      </w:r>
+      <w:r>
+        <w:rPr>
+          <w:rFonts w:eastAsiaTheme="minorEastAsia"/>
+          <w:noProof/>
+          <w:vertAlign w:val="superscript"/>
+        </w:rPr>
+        <w:t>st</w:t>
+      </w:r>
+      <w:r>
+        <w:rPr>
+          <w:rFonts w:eastAsiaTheme="minorEastAsia"/>
+          <w:noProof/>
+        </w:rPr>
+        <w:t xml:space="preserve"> digit in the remaining set is the midpoint)</w:t>
+      </w:r>
+    </w:p>
+    <w:p>
+      <w:pPr>
+        <w:rPr>
+          <w:rFonts w:eastAsiaTheme="minorEastAsia"/>
+          <w:noProof/>
+        </w:rPr>
+      </w:pPr>
+      <w:r>
+        <w:rPr>
+          <w:rFonts w:eastAsiaTheme="minorEastAsia"/>
+          <w:noProof/>
+        </w:rPr>
+        <w:t>6) x=midpoint (2==2) The number is found.</w:t>
       </w:r>
     </w:p>
     <w:sectPr>

--- a/FINAL EXAM SOLUTIONS/00009115.docx
+++ b/FINAL EXAM SOLUTIONS/00009115.docx
@@ -9347,28 +9347,7 @@
     </w:p>
     <w:p>
       <w:r>
-        <w:t xml:space="preserve">1) Midpoint is </w:t>
-      </w:r>
-      <w:r>
-        <w:t>4</w:t>
-      </w:r>
-      <w:r>
-        <w:t xml:space="preserve"> (</w:t>
-      </w:r>
-      <w:r>
-        <w:t>9</w:t>
-      </w:r>
-      <w:r>
-        <w:t>/2=</w:t>
-      </w:r>
-      <w:r>
-        <w:t>5</w:t>
-      </w:r>
-      <w:r>
-        <w:t xml:space="preserve">.5, =&gt; </w:t>
-      </w:r>
-      <w:r>
-        <w:t>5</w:t>
+        <w:t>1) Midpoint is 4 (9/2=5.5, =&gt; 5</w:t>
       </w:r>
       <w:r>
         <w:rPr>
@@ -9382,25 +9361,13 @@
     </w:p>
     <w:p>
       <w:r>
-        <w:t>2) x</w:t>
-      </w:r>
-      <w:r>
-        <w:t>&lt;</w:t>
-      </w:r>
-      <w:r>
-        <w:t>midpoint (</w:t>
+        <w:t>2) x&lt;midpoint (</w:t>
       </w:r>
       <w:r>
         <w:t>2&lt;</w:t>
       </w:r>
       <w:r>
-        <w:t>4</w:t>
-      </w:r>
-      <w:r>
-        <w:t xml:space="preserve">, ignore the range on the </w:t>
-      </w:r>
-      <w:r>
-        <w:t>right:</w:t>
+        <w:t>4, ignore the range on the right:</w:t>
       </w:r>
       <w:r>
         <w:t xml:space="preserve"> </w:t>
@@ -9476,10 +9443,7 @@
         <w:t>4</w:t>
       </w:r>
       <w:r>
-        <w:t>/2=</w:t>
-      </w:r>
-      <w:r>
-        <w:t xml:space="preserve">2 =&gt; </w:t>
+        <w:t xml:space="preserve">/2=2 =&gt; </w:t>
       </w:r>
       <w:r>
         <w:t>2</w:t>
@@ -9497,10 +9461,7 @@
         <w:t>d</w:t>
       </w:r>
       <w:r>
-        <w:t xml:space="preserve"> </w:t>
-      </w:r>
-      <w:r>
-        <w:t xml:space="preserve">digit in the remaining set is the midpoint) </w:t>
+        <w:t xml:space="preserve"> digit in the remaining set is the midpoint) </w:t>
       </w:r>
     </w:p>
     <w:p>
@@ -9615,6 +9576,534 @@
           <w:noProof/>
         </w:rPr>
         <w:t>6) x=midpoint (2==2) The number is found.</w:t>
+      </w:r>
+    </w:p>
+    <w:p>
+      <w:pPr>
+        <w:rPr>
+          <w:rFonts w:eastAsiaTheme="minorEastAsia"/>
+          <w:noProof/>
+        </w:rPr>
+      </w:pPr>
+    </w:p>
+    <w:p>
+      <w:pPr>
+        <w:rPr>
+          <w:rFonts w:eastAsiaTheme="minorEastAsia"/>
+          <w:b/>
+          <w:bCs/>
+          <w:noProof/>
+        </w:rPr>
+      </w:pPr>
+      <w:r>
+        <w:rPr>
+          <w:rFonts w:eastAsiaTheme="minorEastAsia"/>
+          <w:b/>
+          <w:bCs/>
+          <w:noProof/>
+        </w:rPr>
+        <w:t>Task 5</w:t>
+      </w:r>
+    </w:p>
+    <w:p>
+      <w:pPr>
+        <w:jc w:val="both"/>
+        <w:rPr>
+          <w:rFonts w:eastAsiaTheme="minorEastAsia"/>
+          <w:noProof/>
+        </w:rPr>
+      </w:pPr>
+      <w:r>
+        <w:rPr>
+          <w:rFonts w:eastAsiaTheme="minorEastAsia"/>
+          <w:noProof/>
+        </w:rPr>
+        <w:t xml:space="preserve">Paged memory management uses fixed-size blocks which are called “pages” unlike other methods dividing the memory into various parts. In this methos, main memory is divided into same-sized blocks or frames where the data will be placed eventually. This method is used in order to achieve fast accessing processes and increasing the efficiency of the logical concept. </w:t>
+      </w:r>
+    </w:p>
+    <w:p>
+      <w:pPr>
+        <w:pStyle w:val="ListParagraph"/>
+        <w:numPr>
+          <w:ilvl w:val="0"/>
+          <w:numId w:val="15"/>
+        </w:numPr>
+        <w:jc w:val="both"/>
+        <w:rPr>
+          <w:rFonts w:eastAsiaTheme="minorEastAsia"/>
+          <w:noProof/>
+        </w:rPr>
+      </w:pPr>
+    </w:p>
+    <w:tbl>
+      <w:tblPr>
+        <w:tblStyle w:val="TableGrid"/>
+        <w:tblW w:w="0" w:type="auto"/>
+        <w:tblInd w:w="720" w:type="dxa"/>
+        <w:tblLook w:val="04A0" w:firstRow="1" w:lastRow="0" w:firstColumn="1" w:lastColumn="0" w:noHBand="0" w:noVBand="1"/>
+      </w:tblPr>
+      <w:tblGrid>
+        <w:gridCol w:w="933"/>
+        <w:gridCol w:w="893"/>
+        <w:gridCol w:w="893"/>
+        <w:gridCol w:w="893"/>
+        <w:gridCol w:w="893"/>
+        <w:gridCol w:w="893"/>
+      </w:tblGrid>
+      <w:tr>
+        <w:trPr>
+          <w:trHeight w:val="304"/>
+        </w:trPr>
+        <w:tc>
+          <w:tcPr>
+            <w:tcW w:w="933" w:type="dxa"/>
+            <w:vAlign w:val="center"/>
+          </w:tcPr>
+          <w:p>
+            <w:pPr>
+              <w:pStyle w:val="ListParagraph"/>
+              <w:ind w:left="0"/>
+              <w:rPr>
+                <w:rFonts w:eastAsiaTheme="minorEastAsia"/>
+                <w:noProof/>
+              </w:rPr>
+            </w:pPr>
+            <w:r>
+              <w:rPr>
+                <w:rFonts w:eastAsiaTheme="minorEastAsia"/>
+                <w:noProof/>
+              </w:rPr>
+              <w:t>Page</w:t>
+            </w:r>
+          </w:p>
+        </w:tc>
+        <w:tc>
+          <w:tcPr>
+            <w:tcW w:w="893" w:type="dxa"/>
+            <w:vAlign w:val="center"/>
+          </w:tcPr>
+          <w:p>
+            <w:pPr>
+              <w:pStyle w:val="ListParagraph"/>
+              <w:ind w:left="0"/>
+              <w:jc w:val="center"/>
+              <w:rPr>
+                <w:rFonts w:eastAsiaTheme="minorEastAsia"/>
+                <w:noProof/>
+              </w:rPr>
+            </w:pPr>
+            <w:r>
+              <w:rPr>
+                <w:rFonts w:eastAsiaTheme="minorEastAsia"/>
+                <w:noProof/>
+              </w:rPr>
+              <w:t>0</w:t>
+            </w:r>
+          </w:p>
+        </w:tc>
+        <w:tc>
+          <w:tcPr>
+            <w:tcW w:w="893" w:type="dxa"/>
+            <w:vAlign w:val="center"/>
+          </w:tcPr>
+          <w:p>
+            <w:pPr>
+              <w:pStyle w:val="ListParagraph"/>
+              <w:ind w:left="0"/>
+              <w:jc w:val="center"/>
+              <w:rPr>
+                <w:rFonts w:eastAsiaTheme="minorEastAsia"/>
+                <w:noProof/>
+              </w:rPr>
+            </w:pPr>
+            <w:r>
+              <w:rPr>
+                <w:rFonts w:eastAsiaTheme="minorEastAsia"/>
+                <w:noProof/>
+              </w:rPr>
+              <w:t>1</w:t>
+            </w:r>
+          </w:p>
+        </w:tc>
+        <w:tc>
+          <w:tcPr>
+            <w:tcW w:w="893" w:type="dxa"/>
+            <w:shd w:val="clear" w:color="auto" w:fill="FFFF00"/>
+            <w:vAlign w:val="center"/>
+          </w:tcPr>
+          <w:p>
+            <w:pPr>
+              <w:pStyle w:val="ListParagraph"/>
+              <w:ind w:left="0"/>
+              <w:jc w:val="center"/>
+              <w:rPr>
+                <w:rFonts w:eastAsiaTheme="minorEastAsia"/>
+                <w:noProof/>
+              </w:rPr>
+            </w:pPr>
+            <w:r>
+              <w:rPr>
+                <w:rFonts w:eastAsiaTheme="minorEastAsia"/>
+                <w:noProof/>
+              </w:rPr>
+              <w:t>2</w:t>
+            </w:r>
+          </w:p>
+        </w:tc>
+        <w:tc>
+          <w:tcPr>
+            <w:tcW w:w="893" w:type="dxa"/>
+            <w:vAlign w:val="center"/>
+          </w:tcPr>
+          <w:p>
+            <w:pPr>
+              <w:pStyle w:val="ListParagraph"/>
+              <w:ind w:left="0"/>
+              <w:jc w:val="center"/>
+              <w:rPr>
+                <w:rFonts w:eastAsiaTheme="minorEastAsia"/>
+                <w:noProof/>
+              </w:rPr>
+            </w:pPr>
+            <w:r>
+              <w:rPr>
+                <w:rFonts w:eastAsiaTheme="minorEastAsia"/>
+                <w:noProof/>
+              </w:rPr>
+              <w:t>3</w:t>
+            </w:r>
+          </w:p>
+        </w:tc>
+        <w:tc>
+          <w:tcPr>
+            <w:tcW w:w="893" w:type="dxa"/>
+            <w:vAlign w:val="center"/>
+          </w:tcPr>
+          <w:p>
+            <w:pPr>
+              <w:pStyle w:val="ListParagraph"/>
+              <w:ind w:left="0"/>
+              <w:jc w:val="center"/>
+              <w:rPr>
+                <w:rFonts w:eastAsiaTheme="minorEastAsia"/>
+                <w:noProof/>
+              </w:rPr>
+            </w:pPr>
+            <w:r>
+              <w:rPr>
+                <w:rFonts w:eastAsiaTheme="minorEastAsia"/>
+                <w:noProof/>
+              </w:rPr>
+              <w:t>4</w:t>
+            </w:r>
+          </w:p>
+        </w:tc>
+      </w:tr>
+      <w:tr>
+        <w:trPr>
+          <w:trHeight w:val="319"/>
+        </w:trPr>
+        <w:tc>
+          <w:tcPr>
+            <w:tcW w:w="933" w:type="dxa"/>
+            <w:vAlign w:val="center"/>
+          </w:tcPr>
+          <w:p>
+            <w:pPr>
+              <w:pStyle w:val="ListParagraph"/>
+              <w:ind w:left="0"/>
+              <w:rPr>
+                <w:rFonts w:eastAsiaTheme="minorEastAsia"/>
+                <w:noProof/>
+              </w:rPr>
+            </w:pPr>
+            <w:r>
+              <w:rPr>
+                <w:rFonts w:eastAsiaTheme="minorEastAsia"/>
+                <w:noProof/>
+              </w:rPr>
+              <w:t>Frame</w:t>
+            </w:r>
+          </w:p>
+        </w:tc>
+        <w:tc>
+          <w:tcPr>
+            <w:tcW w:w="893" w:type="dxa"/>
+            <w:vAlign w:val="center"/>
+          </w:tcPr>
+          <w:p>
+            <w:pPr>
+              <w:pStyle w:val="ListParagraph"/>
+              <w:ind w:left="0"/>
+              <w:jc w:val="center"/>
+              <w:rPr>
+                <w:rFonts w:eastAsiaTheme="minorEastAsia"/>
+                <w:noProof/>
+              </w:rPr>
+            </w:pPr>
+            <w:r>
+              <w:rPr>
+                <w:rFonts w:eastAsiaTheme="minorEastAsia"/>
+                <w:noProof/>
+              </w:rPr>
+              <w:t>4</w:t>
+            </w:r>
+          </w:p>
+        </w:tc>
+        <w:tc>
+          <w:tcPr>
+            <w:tcW w:w="893" w:type="dxa"/>
+            <w:vAlign w:val="center"/>
+          </w:tcPr>
+          <w:p>
+            <w:pPr>
+              <w:pStyle w:val="ListParagraph"/>
+              <w:ind w:left="0"/>
+              <w:jc w:val="center"/>
+              <w:rPr>
+                <w:rFonts w:eastAsiaTheme="minorEastAsia"/>
+                <w:noProof/>
+              </w:rPr>
+            </w:pPr>
+            <w:r>
+              <w:rPr>
+                <w:rFonts w:eastAsiaTheme="minorEastAsia"/>
+                <w:noProof/>
+              </w:rPr>
+              <w:t>3</w:t>
+            </w:r>
+          </w:p>
+        </w:tc>
+        <w:tc>
+          <w:tcPr>
+            <w:tcW w:w="893" w:type="dxa"/>
+            <w:shd w:val="clear" w:color="auto" w:fill="FFFF00"/>
+            <w:vAlign w:val="center"/>
+          </w:tcPr>
+          <w:p>
+            <w:pPr>
+              <w:pStyle w:val="ListParagraph"/>
+              <w:ind w:left="0"/>
+              <w:jc w:val="center"/>
+              <w:rPr>
+                <w:rFonts w:eastAsiaTheme="minorEastAsia"/>
+                <w:noProof/>
+              </w:rPr>
+            </w:pPr>
+            <w:r>
+              <w:rPr>
+                <w:rFonts w:eastAsiaTheme="minorEastAsia"/>
+                <w:noProof/>
+              </w:rPr>
+              <w:t>5</w:t>
+            </w:r>
+          </w:p>
+        </w:tc>
+        <w:tc>
+          <w:tcPr>
+            <w:tcW w:w="893" w:type="dxa"/>
+            <w:vAlign w:val="center"/>
+          </w:tcPr>
+          <w:p>
+            <w:pPr>
+              <w:pStyle w:val="ListParagraph"/>
+              <w:ind w:left="0"/>
+              <w:jc w:val="center"/>
+              <w:rPr>
+                <w:rFonts w:eastAsiaTheme="minorEastAsia"/>
+                <w:noProof/>
+              </w:rPr>
+            </w:pPr>
+            <w:r>
+              <w:rPr>
+                <w:rFonts w:eastAsiaTheme="minorEastAsia"/>
+                <w:noProof/>
+              </w:rPr>
+              <w:t>6</w:t>
+            </w:r>
+          </w:p>
+        </w:tc>
+        <w:tc>
+          <w:tcPr>
+            <w:tcW w:w="893" w:type="dxa"/>
+            <w:vAlign w:val="center"/>
+          </w:tcPr>
+          <w:p>
+            <w:pPr>
+              <w:pStyle w:val="ListParagraph"/>
+              <w:ind w:left="0"/>
+              <w:jc w:val="center"/>
+              <w:rPr>
+                <w:rFonts w:eastAsiaTheme="minorEastAsia"/>
+                <w:noProof/>
+              </w:rPr>
+            </w:pPr>
+            <w:r>
+              <w:rPr>
+                <w:rFonts w:eastAsiaTheme="minorEastAsia"/>
+                <w:noProof/>
+              </w:rPr>
+              <w:t>7</w:t>
+            </w:r>
+          </w:p>
+        </w:tc>
+      </w:tr>
+    </w:tbl>
+    <w:p>
+      <w:pPr>
+        <w:pStyle w:val="ListParagraph"/>
+        <w:jc w:val="both"/>
+        <w:rPr>
+          <w:rFonts w:eastAsiaTheme="minorEastAsia"/>
+          <w:noProof/>
+        </w:rPr>
+      </w:pPr>
+    </w:p>
+    <w:p>
+      <w:pPr>
+        <w:pStyle w:val="ListParagraph"/>
+        <w:jc w:val="both"/>
+        <w:rPr>
+          <w:rFonts w:eastAsiaTheme="minorEastAsia"/>
+          <w:noProof/>
+        </w:rPr>
+      </w:pPr>
+      <w:r>
+        <w:rPr>
+          <w:rFonts w:eastAsiaTheme="minorEastAsia"/>
+          <w:noProof/>
+        </w:rPr>
+        <w:t xml:space="preserve">&lt;2, 85&gt;  on the page of 2 we have </w:t>
+      </w:r>
+      <w:r>
+        <w:rPr>
+          <w:rFonts w:eastAsiaTheme="minorEastAsia"/>
+          <w:b/>
+          <w:bCs/>
+          <w:noProof/>
+        </w:rPr>
+        <w:t>5</w:t>
+      </w:r>
+      <w:r>
+        <w:rPr>
+          <w:rFonts w:eastAsiaTheme="minorEastAsia"/>
+          <w:noProof/>
+        </w:rPr>
+        <w:t xml:space="preserve"> frames</w:t>
+      </w:r>
+    </w:p>
+    <w:p>
+      <w:pPr>
+        <w:pStyle w:val="ListParagraph"/>
+        <w:jc w:val="both"/>
+        <w:rPr>
+          <w:rFonts w:eastAsiaTheme="minorEastAsia"/>
+          <w:noProof/>
+        </w:rPr>
+      </w:pPr>
+    </w:p>
+    <w:p>
+      <w:pPr>
+        <w:pStyle w:val="ListParagraph"/>
+        <w:jc w:val="both"/>
+        <w:rPr>
+          <w:rFonts w:eastAsiaTheme="minorEastAsia"/>
+          <w:noProof/>
+        </w:rPr>
+      </w:pPr>
+      <w:r>
+        <w:rPr>
+          <w:rFonts w:eastAsiaTheme="minorEastAsia"/>
+          <w:noProof/>
+        </w:rPr>
+        <w:t xml:space="preserve">We </w:t>
+      </w:r>
+      <w:r>
+        <w:rPr>
+          <w:rFonts w:eastAsiaTheme="minorEastAsia"/>
+          <w:noProof/>
+        </w:rPr>
+        <w:t>should calculate</w:t>
+      </w:r>
+      <w:r>
+        <w:rPr>
+          <w:rFonts w:eastAsiaTheme="minorEastAsia"/>
+          <w:noProof/>
+        </w:rPr>
+        <w:t xml:space="preserve"> 5 frames </w:t>
+      </w:r>
+      <w:r>
+        <w:rPr>
+          <w:rFonts w:eastAsiaTheme="minorEastAsia"/>
+          <w:noProof/>
+        </w:rPr>
+        <w:t xml:space="preserve">of 1024-sized each </w:t>
+      </w:r>
+      <w:r>
+        <w:rPr>
+          <w:rFonts w:eastAsiaTheme="minorEastAsia"/>
+          <w:noProof/>
+        </w:rPr>
+        <w:t>+ offset</w:t>
+      </w:r>
+      <w:r>
+        <w:rPr>
+          <w:rFonts w:eastAsiaTheme="minorEastAsia"/>
+          <w:noProof/>
+        </w:rPr>
+        <w:t xml:space="preserve">: </w:t>
+      </w:r>
+      <w:r>
+        <w:rPr>
+          <w:rFonts w:eastAsiaTheme="minorEastAsia"/>
+          <w:noProof/>
+        </w:rPr>
+        <w:t>5</w:t>
+      </w:r>
+      <w:r>
+        <w:rPr>
+          <w:rFonts w:eastAsiaTheme="minorEastAsia"/>
+          <w:noProof/>
+        </w:rPr>
+        <w:t xml:space="preserve"> * 1024</w:t>
+      </w:r>
+      <w:r>
+        <w:rPr>
+          <w:rFonts w:eastAsiaTheme="minorEastAsia"/>
+          <w:noProof/>
+        </w:rPr>
+        <w:t xml:space="preserve"> + 85 = 5205  </w:t>
+      </w:r>
+    </w:p>
+    <w:p>
+      <w:pPr>
+        <w:pStyle w:val="ListParagraph"/>
+        <w:jc w:val="both"/>
+        <w:rPr>
+          <w:rFonts w:eastAsiaTheme="minorEastAsia"/>
+          <w:noProof/>
+        </w:rPr>
+      </w:pPr>
+    </w:p>
+    <w:p>
+      <w:pPr>
+        <w:pStyle w:val="ListParagraph"/>
+        <w:numPr>
+          <w:ilvl w:val="0"/>
+          <w:numId w:val="15"/>
+        </w:numPr>
+        <w:jc w:val="both"/>
+        <w:rPr>
+          <w:rFonts w:eastAsiaTheme="minorEastAsia"/>
+          <w:noProof/>
+        </w:rPr>
+      </w:pPr>
+      <w:r>
+        <w:rPr>
+          <w:rFonts w:eastAsiaTheme="minorEastAsia"/>
+          <w:noProof/>
+        </w:rPr>
+        <w:t>&lt;0, 1026&gt;  this logical address is invalid since it exceeds the frame size of 1024 (1024&lt;1026)</w:t>
       </w:r>
     </w:p>
     <w:sectPr>
@@ -9890,6 +10379,95 @@
     </w:lvl>
   </w:abstractNum>
   <w:abstractNum w:abstractNumId="1" w15:restartNumberingAfterBreak="0">
+    <w:nsid w:val="165626CA"/>
+    <w:multiLevelType w:val="hybridMultilevel"/>
+    <w:tmpl w:val="7F5ED6B4"/>
+    <w:lvl w:ilvl="0" w:tplc="04090017">
+      <w:start w:val="1"/>
+      <w:numFmt w:val="lowerLetter"/>
+      <w:lvlText w:val="%1)"/>
+      <w:lvlJc w:val="left"/>
+      <w:pPr>
+        <w:ind w:left="720" w:hanging="360"/>
+      </w:pPr>
+      <w:rPr>
+        <w:rFonts w:hint="default"/>
+      </w:rPr>
+    </w:lvl>
+    <w:lvl w:ilvl="1" w:tplc="04090019" w:tentative="1">
+      <w:start w:val="1"/>
+      <w:numFmt w:val="lowerLetter"/>
+      <w:lvlText w:val="%2."/>
+      <w:lvlJc w:val="left"/>
+      <w:pPr>
+        <w:ind w:left="1440" w:hanging="360"/>
+      </w:pPr>
+    </w:lvl>
+    <w:lvl w:ilvl="2" w:tplc="0409001B" w:tentative="1">
+      <w:start w:val="1"/>
+      <w:numFmt w:val="lowerRoman"/>
+      <w:lvlText w:val="%3."/>
+      <w:lvlJc w:val="right"/>
+      <w:pPr>
+        <w:ind w:left="2160" w:hanging="180"/>
+      </w:pPr>
+    </w:lvl>
+    <w:lvl w:ilvl="3" w:tplc="0409000F" w:tentative="1">
+      <w:start w:val="1"/>
+      <w:numFmt w:val="decimal"/>
+      <w:lvlText w:val="%4."/>
+      <w:lvlJc w:val="left"/>
+      <w:pPr>
+        <w:ind w:left="2880" w:hanging="360"/>
+      </w:pPr>
+    </w:lvl>
+    <w:lvl w:ilvl="4" w:tplc="04090019" w:tentative="1">
+      <w:start w:val="1"/>
+      <w:numFmt w:val="lowerLetter"/>
+      <w:lvlText w:val="%5."/>
+      <w:lvlJc w:val="left"/>
+      <w:pPr>
+        <w:ind w:left="3600" w:hanging="360"/>
+      </w:pPr>
+    </w:lvl>
+    <w:lvl w:ilvl="5" w:tplc="0409001B" w:tentative="1">
+      <w:start w:val="1"/>
+      <w:numFmt w:val="lowerRoman"/>
+      <w:lvlText w:val="%6."/>
+      <w:lvlJc w:val="right"/>
+      <w:pPr>
+        <w:ind w:left="4320" w:hanging="180"/>
+      </w:pPr>
+    </w:lvl>
+    <w:lvl w:ilvl="6" w:tplc="0409000F" w:tentative="1">
+      <w:start w:val="1"/>
+      <w:numFmt w:val="decimal"/>
+      <w:lvlText w:val="%7."/>
+      <w:lvlJc w:val="left"/>
+      <w:pPr>
+        <w:ind w:left="5040" w:hanging="360"/>
+      </w:pPr>
+    </w:lvl>
+    <w:lvl w:ilvl="7" w:tplc="04090019" w:tentative="1">
+      <w:start w:val="1"/>
+      <w:numFmt w:val="lowerLetter"/>
+      <w:lvlText w:val="%8."/>
+      <w:lvlJc w:val="left"/>
+      <w:pPr>
+        <w:ind w:left="5760" w:hanging="360"/>
+      </w:pPr>
+    </w:lvl>
+    <w:lvl w:ilvl="8" w:tplc="0409001B" w:tentative="1">
+      <w:start w:val="1"/>
+      <w:numFmt w:val="lowerRoman"/>
+      <w:lvlText w:val="%9."/>
+      <w:lvlJc w:val="right"/>
+      <w:pPr>
+        <w:ind w:left="6480" w:hanging="180"/>
+      </w:pPr>
+    </w:lvl>
+  </w:abstractNum>
+  <w:abstractNum w:abstractNumId="2" w15:restartNumberingAfterBreak="0">
     <w:nsid w:val="1A155372"/>
     <w:multiLevelType w:val="hybridMultilevel"/>
     <w:tmpl w:val="7242A916"/>
@@ -9978,7 +10556,7 @@
       </w:pPr>
     </w:lvl>
   </w:abstractNum>
-  <w:abstractNum w:abstractNumId="2" w15:restartNumberingAfterBreak="0">
+  <w:abstractNum w:abstractNumId="3" w15:restartNumberingAfterBreak="0">
     <w:nsid w:val="1D6A25A8"/>
     <w:multiLevelType w:val="hybridMultilevel"/>
     <w:tmpl w:val="888E46E6"/>
@@ -10067,7 +10645,7 @@
       </w:pPr>
     </w:lvl>
   </w:abstractNum>
-  <w:abstractNum w:abstractNumId="3" w15:restartNumberingAfterBreak="0">
+  <w:abstractNum w:abstractNumId="4" w15:restartNumberingAfterBreak="0">
     <w:nsid w:val="1F6D5539"/>
     <w:multiLevelType w:val="hybridMultilevel"/>
     <w:tmpl w:val="7242A916"/>
@@ -10156,7 +10734,7 @@
       </w:pPr>
     </w:lvl>
   </w:abstractNum>
-  <w:abstractNum w:abstractNumId="4" w15:restartNumberingAfterBreak="0">
+  <w:abstractNum w:abstractNumId="5" w15:restartNumberingAfterBreak="0">
     <w:nsid w:val="213A5440"/>
     <w:multiLevelType w:val="hybridMultilevel"/>
     <w:tmpl w:val="09CC4BDE"/>
@@ -10245,7 +10823,7 @@
       </w:pPr>
     </w:lvl>
   </w:abstractNum>
-  <w:abstractNum w:abstractNumId="5" w15:restartNumberingAfterBreak="0">
+  <w:abstractNum w:abstractNumId="6" w15:restartNumberingAfterBreak="0">
     <w:nsid w:val="225B2EFE"/>
     <w:multiLevelType w:val="hybridMultilevel"/>
     <w:tmpl w:val="B9CEA1A6"/>
@@ -10334,7 +10912,7 @@
       </w:pPr>
     </w:lvl>
   </w:abstractNum>
-  <w:abstractNum w:abstractNumId="6" w15:restartNumberingAfterBreak="0">
+  <w:abstractNum w:abstractNumId="7" w15:restartNumberingAfterBreak="0">
     <w:nsid w:val="2A2C1D46"/>
     <w:multiLevelType w:val="hybridMultilevel"/>
     <w:tmpl w:val="82D84142"/>
@@ -10423,7 +11001,7 @@
       </w:pPr>
     </w:lvl>
   </w:abstractNum>
-  <w:abstractNum w:abstractNumId="7" w15:restartNumberingAfterBreak="0">
+  <w:abstractNum w:abstractNumId="8" w15:restartNumberingAfterBreak="0">
     <w:nsid w:val="30B42379"/>
     <w:multiLevelType w:val="hybridMultilevel"/>
     <w:tmpl w:val="AEA2223C"/>
@@ -10512,7 +11090,7 @@
       </w:pPr>
     </w:lvl>
   </w:abstractNum>
-  <w:abstractNum w:abstractNumId="8" w15:restartNumberingAfterBreak="0">
+  <w:abstractNum w:abstractNumId="9" w15:restartNumberingAfterBreak="0">
     <w:nsid w:val="32D84322"/>
     <w:multiLevelType w:val="hybridMultilevel"/>
     <w:tmpl w:val="B5364E22"/>
@@ -10601,7 +11179,7 @@
       </w:pPr>
     </w:lvl>
   </w:abstractNum>
-  <w:abstractNum w:abstractNumId="9" w15:restartNumberingAfterBreak="0">
+  <w:abstractNum w:abstractNumId="10" w15:restartNumberingAfterBreak="0">
     <w:nsid w:val="4CF63743"/>
     <w:multiLevelType w:val="hybridMultilevel"/>
     <w:tmpl w:val="82D84142"/>
@@ -10690,7 +11268,7 @@
       </w:pPr>
     </w:lvl>
   </w:abstractNum>
-  <w:abstractNum w:abstractNumId="10" w15:restartNumberingAfterBreak="0">
+  <w:abstractNum w:abstractNumId="11" w15:restartNumberingAfterBreak="0">
     <w:nsid w:val="51421886"/>
     <w:multiLevelType w:val="hybridMultilevel"/>
     <w:tmpl w:val="AEBCDBCC"/>
@@ -10779,7 +11357,96 @@
       </w:pPr>
     </w:lvl>
   </w:abstractNum>
-  <w:abstractNum w:abstractNumId="11" w15:restartNumberingAfterBreak="0">
+  <w:abstractNum w:abstractNumId="12" w15:restartNumberingAfterBreak="0">
+    <w:nsid w:val="59137BE3"/>
+    <w:multiLevelType w:val="hybridMultilevel"/>
+    <w:tmpl w:val="78D62434"/>
+    <w:lvl w:ilvl="0" w:tplc="04090017">
+      <w:start w:val="1"/>
+      <w:numFmt w:val="lowerLetter"/>
+      <w:lvlText w:val="%1)"/>
+      <w:lvlJc w:val="left"/>
+      <w:pPr>
+        <w:ind w:left="720" w:hanging="360"/>
+      </w:pPr>
+      <w:rPr>
+        <w:rFonts w:hint="default"/>
+      </w:rPr>
+    </w:lvl>
+    <w:lvl w:ilvl="1" w:tplc="04090019" w:tentative="1">
+      <w:start w:val="1"/>
+      <w:numFmt w:val="lowerLetter"/>
+      <w:lvlText w:val="%2."/>
+      <w:lvlJc w:val="left"/>
+      <w:pPr>
+        <w:ind w:left="1440" w:hanging="360"/>
+      </w:pPr>
+    </w:lvl>
+    <w:lvl w:ilvl="2" w:tplc="0409001B" w:tentative="1">
+      <w:start w:val="1"/>
+      <w:numFmt w:val="lowerRoman"/>
+      <w:lvlText w:val="%3."/>
+      <w:lvlJc w:val="right"/>
+      <w:pPr>
+        <w:ind w:left="2160" w:hanging="180"/>
+      </w:pPr>
+    </w:lvl>
+    <w:lvl w:ilvl="3" w:tplc="0409000F" w:tentative="1">
+      <w:start w:val="1"/>
+      <w:numFmt w:val="decimal"/>
+      <w:lvlText w:val="%4."/>
+      <w:lvlJc w:val="left"/>
+      <w:pPr>
+        <w:ind w:left="2880" w:hanging="360"/>
+      </w:pPr>
+    </w:lvl>
+    <w:lvl w:ilvl="4" w:tplc="04090019" w:tentative="1">
+      <w:start w:val="1"/>
+      <w:numFmt w:val="lowerLetter"/>
+      <w:lvlText w:val="%5."/>
+      <w:lvlJc w:val="left"/>
+      <w:pPr>
+        <w:ind w:left="3600" w:hanging="360"/>
+      </w:pPr>
+    </w:lvl>
+    <w:lvl w:ilvl="5" w:tplc="0409001B" w:tentative="1">
+      <w:start w:val="1"/>
+      <w:numFmt w:val="lowerRoman"/>
+      <w:lvlText w:val="%6."/>
+      <w:lvlJc w:val="right"/>
+      <w:pPr>
+        <w:ind w:left="4320" w:hanging="180"/>
+      </w:pPr>
+    </w:lvl>
+    <w:lvl w:ilvl="6" w:tplc="0409000F" w:tentative="1">
+      <w:start w:val="1"/>
+      <w:numFmt w:val="decimal"/>
+      <w:lvlText w:val="%7."/>
+      <w:lvlJc w:val="left"/>
+      <w:pPr>
+        <w:ind w:left="5040" w:hanging="360"/>
+      </w:pPr>
+    </w:lvl>
+    <w:lvl w:ilvl="7" w:tplc="04090019" w:tentative="1">
+      <w:start w:val="1"/>
+      <w:numFmt w:val="lowerLetter"/>
+      <w:lvlText w:val="%8."/>
+      <w:lvlJc w:val="left"/>
+      <w:pPr>
+        <w:ind w:left="5760" w:hanging="360"/>
+      </w:pPr>
+    </w:lvl>
+    <w:lvl w:ilvl="8" w:tplc="0409001B" w:tentative="1">
+      <w:start w:val="1"/>
+      <w:numFmt w:val="lowerRoman"/>
+      <w:lvlText w:val="%9."/>
+      <w:lvlJc w:val="right"/>
+      <w:pPr>
+        <w:ind w:left="6480" w:hanging="180"/>
+      </w:pPr>
+    </w:lvl>
+  </w:abstractNum>
+  <w:abstractNum w:abstractNumId="13" w15:restartNumberingAfterBreak="0">
     <w:nsid w:val="70E55028"/>
     <w:multiLevelType w:val="hybridMultilevel"/>
     <w:tmpl w:val="053897DE"/>
@@ -10868,7 +11535,7 @@
       </w:pPr>
     </w:lvl>
   </w:abstractNum>
-  <w:abstractNum w:abstractNumId="12" w15:restartNumberingAfterBreak="0">
+  <w:abstractNum w:abstractNumId="14" w15:restartNumberingAfterBreak="0">
     <w:nsid w:val="7CEA6AEB"/>
     <w:multiLevelType w:val="hybridMultilevel"/>
     <w:tmpl w:val="0F5A70B0"/>
@@ -10958,42 +11625,48 @@
     </w:lvl>
   </w:abstractNum>
   <w:num w:numId="1">
+    <w:abstractNumId w:val="11"/>
+  </w:num>
+  <w:num w:numId="2">
+    <w:abstractNumId w:val="6"/>
+  </w:num>
+  <w:num w:numId="3">
+    <w:abstractNumId w:val="5"/>
+  </w:num>
+  <w:num w:numId="4">
+    <w:abstractNumId w:val="13"/>
+  </w:num>
+  <w:num w:numId="5">
+    <w:abstractNumId w:val="9"/>
+  </w:num>
+  <w:num w:numId="6">
+    <w:abstractNumId w:val="7"/>
+  </w:num>
+  <w:num w:numId="7">
     <w:abstractNumId w:val="10"/>
   </w:num>
-  <w:num w:numId="2">
-    <w:abstractNumId w:val="5"/>
+  <w:num w:numId="8">
+    <w:abstractNumId w:val="3"/>
   </w:num>
-  <w:num w:numId="3">
-    <w:abstractNumId w:val="4"/>
-  </w:num>
-  <w:num w:numId="4">
-    <w:abstractNumId w:val="11"/>
-  </w:num>
-  <w:num w:numId="5">
+  <w:num w:numId="9">
     <w:abstractNumId w:val="8"/>
   </w:num>
-  <w:num w:numId="6">
-    <w:abstractNumId w:val="6"/>
-  </w:num>
-  <w:num w:numId="7">
-    <w:abstractNumId w:val="9"/>
-  </w:num>
-  <w:num w:numId="8">
+  <w:num w:numId="10">
     <w:abstractNumId w:val="2"/>
   </w:num>
-  <w:num w:numId="9">
-    <w:abstractNumId w:val="7"/>
-  </w:num>
-  <w:num w:numId="10">
-    <w:abstractNumId w:val="1"/>
-  </w:num>
   <w:num w:numId="11">
-    <w:abstractNumId w:val="3"/>
+    <w:abstractNumId w:val="4"/>
   </w:num>
   <w:num w:numId="12">
     <w:abstractNumId w:val="0"/>
   </w:num>
   <w:num w:numId="13">
+    <w:abstractNumId w:val="14"/>
+  </w:num>
+  <w:num w:numId="14">
+    <w:abstractNumId w:val="1"/>
+  </w:num>
+  <w:num w:numId="15">
     <w:abstractNumId w:val="12"/>
   </w:num>
 </w:numbering>

--- a/FINAL EXAM SOLUTIONS/00009115.docx
+++ b/FINAL EXAM SOLUTIONS/00009115.docx
@@ -10104,6 +10104,129 @@
           <w:noProof/>
         </w:rPr>
         <w:t>&lt;0, 1026&gt;  this logical address is invalid since it exceeds the frame size of 1024 (1024&lt;1026)</w:t>
+      </w:r>
+    </w:p>
+    <w:p>
+      <w:pPr>
+        <w:pStyle w:val="ListParagraph"/>
+        <w:jc w:val="both"/>
+        <w:rPr>
+          <w:rFonts w:eastAsiaTheme="minorEastAsia"/>
+          <w:noProof/>
+        </w:rPr>
+      </w:pPr>
+    </w:p>
+    <w:p>
+      <w:pPr>
+        <w:jc w:val="both"/>
+        <w:rPr>
+          <w:rFonts w:eastAsiaTheme="minorEastAsia"/>
+          <w:b/>
+          <w:bCs/>
+          <w:noProof/>
+        </w:rPr>
+      </w:pPr>
+      <w:r>
+        <w:rPr>
+          <w:rFonts w:eastAsiaTheme="minorEastAsia"/>
+          <w:b/>
+          <w:bCs/>
+          <w:noProof/>
+        </w:rPr>
+        <w:t>Task 6</w:t>
+      </w:r>
+    </w:p>
+    <w:p>
+      <w:pPr>
+        <w:jc w:val="both"/>
+        <w:rPr>
+          <w:rFonts w:eastAsiaTheme="minorEastAsia"/>
+          <w:noProof/>
+        </w:rPr>
+      </w:pPr>
+      <w:r>
+        <w:rPr>
+          <w:rFonts w:eastAsiaTheme="minorEastAsia"/>
+          <w:noProof/>
+        </w:rPr>
+        <w:t>The software development methodoligies that are going to be differentiated below are Waterfall and Agile:</w:t>
+      </w:r>
+    </w:p>
+    <w:p>
+      <w:pPr>
+        <w:jc w:val="both"/>
+        <w:rPr>
+          <w:rFonts w:eastAsiaTheme="minorEastAsia"/>
+          <w:noProof/>
+        </w:rPr>
+      </w:pPr>
+      <w:r>
+        <w:rPr>
+          <w:rFonts w:eastAsiaTheme="minorEastAsia"/>
+          <w:noProof/>
+        </w:rPr>
+        <w:t>Waterfall methodology involves clear structure and plans for the future job processes. It has different solid and constant stages which cannot be come back to again. Several stages cannot overflow each other as well.</w:t>
+      </w:r>
+    </w:p>
+    <w:p>
+      <w:pPr>
+        <w:jc w:val="both"/>
+        <w:rPr>
+          <w:rFonts w:eastAsiaTheme="minorEastAsia"/>
+          <w:noProof/>
+        </w:rPr>
+      </w:pPr>
+      <w:r>
+        <w:rPr>
+          <w:rFonts w:eastAsiaTheme="minorEastAsia"/>
+          <w:noProof/>
+        </w:rPr>
+        <w:t xml:space="preserve">Agile methodology involves adaptavity and teamwork by allowing to come back to different stages and complete the particular tasks according to the conditions and needs. The overall process is divided into sprints and </w:t>
+      </w:r>
+      <w:r>
+        <w:rPr>
+          <w:rFonts w:eastAsiaTheme="minorEastAsia"/>
+          <w:noProof/>
+        </w:rPr>
+        <w:t xml:space="preserve">the feedback received </w:t>
+      </w:r>
+      <w:r>
+        <w:rPr>
+          <w:rFonts w:eastAsiaTheme="minorEastAsia"/>
+          <w:noProof/>
+        </w:rPr>
+        <w:t xml:space="preserve">at the end of each </w:t>
+      </w:r>
+      <w:r>
+        <w:rPr>
+          <w:rFonts w:eastAsiaTheme="minorEastAsia"/>
+          <w:noProof/>
+        </w:rPr>
+        <w:t xml:space="preserve">sprint is used </w:t>
+      </w:r>
+      <w:r>
+        <w:rPr>
+          <w:rFonts w:eastAsiaTheme="minorEastAsia"/>
+          <w:noProof/>
+        </w:rPr>
+        <w:lastRenderedPageBreak/>
+        <w:t>during the next sprint. Scrum and Kanban, which are very popular techniques can be considered as Agile method of software development.</w:t>
+      </w:r>
+    </w:p>
+    <w:p>
+      <w:pPr>
+        <w:jc w:val="both"/>
+        <w:rPr>
+          <w:rFonts w:eastAsiaTheme="minorEastAsia"/>
+          <w:noProof/>
+        </w:rPr>
+      </w:pPr>
+      <w:r>
+        <w:rPr>
+          <w:rFonts w:eastAsiaTheme="minorEastAsia"/>
+          <w:noProof/>
+        </w:rPr>
+        <w:t>The main difference between Waterfall and Agile methodology is that Waterfall requires planning ahead while Agile values involvement and conditions.</w:t>
       </w:r>
     </w:p>
     <w:sectPr>

--- a/FINAL EXAM SOLUTIONS/00009115.docx
+++ b/FINAL EXAM SOLUTIONS/00009115.docx
@@ -10229,6 +10229,194 @@
         <w:t>The main difference between Waterfall and Agile methodology is that Waterfall requires planning ahead while Agile values involvement and conditions.</w:t>
       </w:r>
     </w:p>
+    <w:p>
+      <w:pPr>
+        <w:jc w:val="both"/>
+        <w:rPr>
+          <w:rFonts w:eastAsiaTheme="minorEastAsia"/>
+          <w:noProof/>
+        </w:rPr>
+      </w:pPr>
+    </w:p>
+    <w:p>
+      <w:pPr>
+        <w:jc w:val="both"/>
+        <w:rPr>
+          <w:rFonts w:eastAsiaTheme="minorEastAsia"/>
+          <w:b/>
+          <w:bCs/>
+          <w:noProof/>
+        </w:rPr>
+      </w:pPr>
+      <w:r>
+        <w:rPr>
+          <w:rFonts w:eastAsiaTheme="minorEastAsia"/>
+          <w:b/>
+          <w:bCs/>
+          <w:noProof/>
+        </w:rPr>
+        <w:t>Task 7</w:t>
+      </w:r>
+    </w:p>
+    <w:p>
+      <w:pPr>
+        <w:jc w:val="both"/>
+        <w:rPr>
+          <w:rFonts w:eastAsiaTheme="minorEastAsia"/>
+          <w:noProof/>
+        </w:rPr>
+      </w:pPr>
+      <w:r>
+        <w:rPr>
+          <w:rFonts w:eastAsiaTheme="minorEastAsia"/>
+          <w:noProof/>
+        </w:rPr>
+        <w:t>The network topologies that are going to be differentiated below are  Bus Topology and Star Topology:</w:t>
+      </w:r>
+    </w:p>
+    <w:p>
+      <w:pPr>
+        <w:jc w:val="both"/>
+        <w:rPr>
+          <w:rFonts w:eastAsiaTheme="minorEastAsia"/>
+          <w:noProof/>
+        </w:rPr>
+      </w:pPr>
+      <w:r>
+        <w:rPr>
+          <w:rFonts w:eastAsiaTheme="minorEastAsia"/>
+          <w:noProof/>
+        </w:rPr>
+        <w:t>In Bus topology network is arranged using a single communication line for data transmission. This topology was used by early computer networking era representatives since it is basic and simple to implement.</w:t>
+      </w:r>
+    </w:p>
+    <w:p>
+      <w:pPr>
+        <w:jc w:val="both"/>
+        <w:rPr>
+          <w:rFonts w:eastAsiaTheme="minorEastAsia"/>
+          <w:noProof/>
+        </w:rPr>
+      </w:pPr>
+      <w:r>
+        <w:rPr>
+          <w:rFonts w:eastAsiaTheme="minorEastAsia"/>
+          <w:noProof/>
+        </w:rPr>
+        <w:t>Star topology is widely used in a modern life due to its simplicity and efficiency. In this topol</w:t>
+      </w:r>
+      <w:r>
+        <w:rPr>
+          <w:rFonts w:eastAsiaTheme="minorEastAsia"/>
+          <w:noProof/>
+        </w:rPr>
+        <w:t>o</w:t>
+      </w:r>
+      <w:r>
+        <w:rPr>
+          <w:rFonts w:eastAsiaTheme="minorEastAsia"/>
+          <w:noProof/>
+        </w:rPr>
+        <w:t>gy, central node - hub takes place in the middle and all other dependent nodes are connected to each other through this hub.</w:t>
+      </w:r>
+    </w:p>
+    <w:p>
+      <w:pPr>
+        <w:jc w:val="both"/>
+        <w:rPr>
+          <w:rFonts w:eastAsiaTheme="minorEastAsia"/>
+          <w:noProof/>
+        </w:rPr>
+      </w:pPr>
+      <w:r>
+        <w:rPr>
+          <w:rFonts w:eastAsiaTheme="minorEastAsia"/>
+          <w:noProof/>
+        </w:rPr>
+        <w:t>The difference between them is that Bus topology is more sensitive for often network collapses on the main cable as it depends to single network cable while Star topolgy relies on a hub which is more easily controlled.</w:t>
+      </w:r>
+      <w:r>
+        <w:rPr>
+          <w:rFonts w:eastAsiaTheme="minorEastAsia"/>
+          <w:noProof/>
+        </w:rPr>
+        <w:t xml:space="preserve"> It can be quite complicated to identify the collision reason in Bus topology since any part of the main cable can be damaged. However, Star topology does not allow other networks to break down because of certain cable damage and the issue can be addresed immediately by identifying the faied network part.</w:t>
+      </w:r>
+    </w:p>
+    <w:p>
+      <w:pPr>
+        <w:jc w:val="both"/>
+        <w:rPr>
+          <w:rFonts w:eastAsiaTheme="minorEastAsia"/>
+          <w:noProof/>
+        </w:rPr>
+      </w:pPr>
+      <w:r>
+        <w:rPr>
+          <w:rFonts w:eastAsiaTheme="minorEastAsia"/>
+          <w:noProof/>
+        </w:rPr>
+        <w:t>Advantages of Bus topology are easy installation and extension, less costly and less cables needed. Disadvantages of Bus topology are dependen</w:t>
+      </w:r>
+      <w:r>
+        <w:rPr>
+          <w:rFonts w:eastAsiaTheme="minorEastAsia"/>
+          <w:noProof/>
+        </w:rPr>
+        <w:t>ce</w:t>
+      </w:r>
+      <w:r>
+        <w:rPr>
+          <w:rFonts w:eastAsiaTheme="minorEastAsia"/>
+          <w:noProof/>
+        </w:rPr>
+        <w:t xml:space="preserve"> on a single long cable network, difficulty on identifying the issue and all signals from all devices are transmissed at the same time through the same cable.</w:t>
+      </w:r>
+    </w:p>
+    <w:p>
+      <w:pPr>
+        <w:jc w:val="both"/>
+        <w:rPr>
+          <w:rFonts w:eastAsiaTheme="minorEastAsia"/>
+          <w:noProof/>
+        </w:rPr>
+      </w:pPr>
+      <w:r>
+        <w:rPr>
+          <w:rFonts w:eastAsiaTheme="minorEastAsia"/>
+          <w:noProof/>
+        </w:rPr>
+        <w:t xml:space="preserve">Advantages of Star topology are simplicity of troubleshooting and detecting the problem, single failed device does not affect the whole network, </w:t>
+      </w:r>
+      <w:r>
+        <w:rPr>
+          <w:rFonts w:eastAsiaTheme="minorEastAsia"/>
+          <w:noProof/>
+        </w:rPr>
+        <w:t>centralization allows efficient monitoring. Disadvantages of star topology are reliance on a hub, more cabl</w:t>
+      </w:r>
+      <w:r>
+        <w:rPr>
+          <w:rFonts w:eastAsiaTheme="minorEastAsia"/>
+          <w:noProof/>
+        </w:rPr>
+        <w:t>e</w:t>
+      </w:r>
+      <w:r>
+        <w:rPr>
+          <w:rFonts w:eastAsiaTheme="minorEastAsia"/>
+          <w:noProof/>
+        </w:rPr>
+        <w:t xml:space="preserve"> need.</w:t>
+      </w:r>
+      <w:r>
+        <w:rPr>
+          <w:rFonts w:eastAsiaTheme="minorEastAsia"/>
+          <w:noProof/>
+        </w:rPr>
+        <w:t xml:space="preserve"> </w:t>
+      </w:r>
+    </w:p>
     <w:sectPr>
       <w:headerReference w:type="default" r:id="rId9"/>
       <w:footerReference w:type="default" r:id="rId10"/>
@@ -11570,6 +11758,119 @@
     </w:lvl>
   </w:abstractNum>
   <w:abstractNum w:abstractNumId="13" w15:restartNumberingAfterBreak="0">
+    <w:nsid w:val="5A75034C"/>
+    <w:multiLevelType w:val="hybridMultilevel"/>
+    <w:tmpl w:val="6C24FD7E"/>
+    <w:lvl w:ilvl="0" w:tplc="04090001">
+      <w:start w:val="1"/>
+      <w:numFmt w:val="bullet"/>
+      <w:lvlText w:val=""/>
+      <w:lvlJc w:val="left"/>
+      <w:pPr>
+        <w:ind w:left="720" w:hanging="360"/>
+      </w:pPr>
+      <w:rPr>
+        <w:rFonts w:ascii="Symbol" w:hAnsi="Symbol" w:hint="default"/>
+      </w:rPr>
+    </w:lvl>
+    <w:lvl w:ilvl="1" w:tplc="04090003" w:tentative="1">
+      <w:start w:val="1"/>
+      <w:numFmt w:val="bullet"/>
+      <w:lvlText w:val="o"/>
+      <w:lvlJc w:val="left"/>
+      <w:pPr>
+        <w:ind w:left="1440" w:hanging="360"/>
+      </w:pPr>
+      <w:rPr>
+        <w:rFonts w:ascii="Courier New" w:hAnsi="Courier New" w:cs="Courier New" w:hint="default"/>
+      </w:rPr>
+    </w:lvl>
+    <w:lvl w:ilvl="2" w:tplc="04090005" w:tentative="1">
+      <w:start w:val="1"/>
+      <w:numFmt w:val="bullet"/>
+      <w:lvlText w:val=""/>
+      <w:lvlJc w:val="left"/>
+      <w:pPr>
+        <w:ind w:left="2160" w:hanging="360"/>
+      </w:pPr>
+      <w:rPr>
+        <w:rFonts w:ascii="Wingdings" w:hAnsi="Wingdings" w:hint="default"/>
+      </w:rPr>
+    </w:lvl>
+    <w:lvl w:ilvl="3" w:tplc="04090001" w:tentative="1">
+      <w:start w:val="1"/>
+      <w:numFmt w:val="bullet"/>
+      <w:lvlText w:val=""/>
+      <w:lvlJc w:val="left"/>
+      <w:pPr>
+        <w:ind w:left="2880" w:hanging="360"/>
+      </w:pPr>
+      <w:rPr>
+        <w:rFonts w:ascii="Symbol" w:hAnsi="Symbol" w:hint="default"/>
+      </w:rPr>
+    </w:lvl>
+    <w:lvl w:ilvl="4" w:tplc="04090003" w:tentative="1">
+      <w:start w:val="1"/>
+      <w:numFmt w:val="bullet"/>
+      <w:lvlText w:val="o"/>
+      <w:lvlJc w:val="left"/>
+      <w:pPr>
+        <w:ind w:left="3600" w:hanging="360"/>
+      </w:pPr>
+      <w:rPr>
+        <w:rFonts w:ascii="Courier New" w:hAnsi="Courier New" w:cs="Courier New" w:hint="default"/>
+      </w:rPr>
+    </w:lvl>
+    <w:lvl w:ilvl="5" w:tplc="04090005" w:tentative="1">
+      <w:start w:val="1"/>
+      <w:numFmt w:val="bullet"/>
+      <w:lvlText w:val=""/>
+      <w:lvlJc w:val="left"/>
+      <w:pPr>
+        <w:ind w:left="4320" w:hanging="360"/>
+      </w:pPr>
+      <w:rPr>
+        <w:rFonts w:ascii="Wingdings" w:hAnsi="Wingdings" w:hint="default"/>
+      </w:rPr>
+    </w:lvl>
+    <w:lvl w:ilvl="6" w:tplc="04090001" w:tentative="1">
+      <w:start w:val="1"/>
+      <w:numFmt w:val="bullet"/>
+      <w:lvlText w:val=""/>
+      <w:lvlJc w:val="left"/>
+      <w:pPr>
+        <w:ind w:left="5040" w:hanging="360"/>
+      </w:pPr>
+      <w:rPr>
+        <w:rFonts w:ascii="Symbol" w:hAnsi="Symbol" w:hint="default"/>
+      </w:rPr>
+    </w:lvl>
+    <w:lvl w:ilvl="7" w:tplc="04090003" w:tentative="1">
+      <w:start w:val="1"/>
+      <w:numFmt w:val="bullet"/>
+      <w:lvlText w:val="o"/>
+      <w:lvlJc w:val="left"/>
+      <w:pPr>
+        <w:ind w:left="5760" w:hanging="360"/>
+      </w:pPr>
+      <w:rPr>
+        <w:rFonts w:ascii="Courier New" w:hAnsi="Courier New" w:cs="Courier New" w:hint="default"/>
+      </w:rPr>
+    </w:lvl>
+    <w:lvl w:ilvl="8" w:tplc="04090005" w:tentative="1">
+      <w:start w:val="1"/>
+      <w:numFmt w:val="bullet"/>
+      <w:lvlText w:val=""/>
+      <w:lvlJc w:val="left"/>
+      <w:pPr>
+        <w:ind w:left="6480" w:hanging="360"/>
+      </w:pPr>
+      <w:rPr>
+        <w:rFonts w:ascii="Wingdings" w:hAnsi="Wingdings" w:hint="default"/>
+      </w:rPr>
+    </w:lvl>
+  </w:abstractNum>
+  <w:abstractNum w:abstractNumId="14" w15:restartNumberingAfterBreak="0">
     <w:nsid w:val="70E55028"/>
     <w:multiLevelType w:val="hybridMultilevel"/>
     <w:tmpl w:val="053897DE"/>
@@ -11658,7 +11959,7 @@
       </w:pPr>
     </w:lvl>
   </w:abstractNum>
-  <w:abstractNum w:abstractNumId="14" w15:restartNumberingAfterBreak="0">
+  <w:abstractNum w:abstractNumId="15" w15:restartNumberingAfterBreak="0">
     <w:nsid w:val="7CEA6AEB"/>
     <w:multiLevelType w:val="hybridMultilevel"/>
     <w:tmpl w:val="0F5A70B0"/>
@@ -11757,7 +12058,7 @@
     <w:abstractNumId w:val="5"/>
   </w:num>
   <w:num w:numId="4">
-    <w:abstractNumId w:val="13"/>
+    <w:abstractNumId w:val="14"/>
   </w:num>
   <w:num w:numId="5">
     <w:abstractNumId w:val="9"/>
@@ -11784,13 +12085,16 @@
     <w:abstractNumId w:val="0"/>
   </w:num>
   <w:num w:numId="13">
-    <w:abstractNumId w:val="14"/>
+    <w:abstractNumId w:val="15"/>
   </w:num>
   <w:num w:numId="14">
     <w:abstractNumId w:val="1"/>
   </w:num>
   <w:num w:numId="15">
     <w:abstractNumId w:val="12"/>
+  </w:num>
+  <w:num w:numId="16">
+    <w:abstractNumId w:val="13"/>
   </w:num>
 </w:numbering>
 </file>

--- a/FINAL EXAM SOLUTIONS/00009115.docx
+++ b/FINAL EXAM SOLUTIONS/00009115.docx
@@ -9595,13 +9595,214 @@
           <w:noProof/>
         </w:rPr>
       </w:pPr>
-      <w:r>
+    </w:p>
+    <w:p>
+      <w:pPr>
         <w:rPr>
           <w:rFonts w:eastAsiaTheme="minorEastAsia"/>
           <w:b/>
           <w:bCs/>
           <w:noProof/>
         </w:rPr>
+      </w:pPr>
+    </w:p>
+    <w:p>
+      <w:pPr>
+        <w:rPr>
+          <w:rFonts w:eastAsiaTheme="minorEastAsia"/>
+          <w:b/>
+          <w:bCs/>
+          <w:noProof/>
+        </w:rPr>
+      </w:pPr>
+    </w:p>
+    <w:p>
+      <w:pPr>
+        <w:rPr>
+          <w:rFonts w:eastAsiaTheme="minorEastAsia"/>
+          <w:b/>
+          <w:bCs/>
+          <w:noProof/>
+        </w:rPr>
+      </w:pPr>
+    </w:p>
+    <w:p>
+      <w:pPr>
+        <w:rPr>
+          <w:rFonts w:eastAsiaTheme="minorEastAsia"/>
+          <w:b/>
+          <w:bCs/>
+          <w:noProof/>
+        </w:rPr>
+      </w:pPr>
+    </w:p>
+    <w:p>
+      <w:pPr>
+        <w:rPr>
+          <w:rFonts w:eastAsiaTheme="minorEastAsia"/>
+          <w:b/>
+          <w:bCs/>
+          <w:noProof/>
+        </w:rPr>
+      </w:pPr>
+    </w:p>
+    <w:p>
+      <w:pPr>
+        <w:rPr>
+          <w:rFonts w:eastAsiaTheme="minorEastAsia"/>
+          <w:b/>
+          <w:bCs/>
+          <w:noProof/>
+        </w:rPr>
+      </w:pPr>
+    </w:p>
+    <w:p>
+      <w:pPr>
+        <w:rPr>
+          <w:rFonts w:eastAsiaTheme="minorEastAsia"/>
+          <w:b/>
+          <w:bCs/>
+          <w:noProof/>
+        </w:rPr>
+      </w:pPr>
+    </w:p>
+    <w:p>
+      <w:pPr>
+        <w:rPr>
+          <w:rFonts w:eastAsiaTheme="minorEastAsia"/>
+          <w:b/>
+          <w:bCs/>
+          <w:noProof/>
+        </w:rPr>
+      </w:pPr>
+    </w:p>
+    <w:p>
+      <w:pPr>
+        <w:rPr>
+          <w:rFonts w:eastAsiaTheme="minorEastAsia"/>
+          <w:b/>
+          <w:bCs/>
+          <w:noProof/>
+        </w:rPr>
+      </w:pPr>
+    </w:p>
+    <w:p>
+      <w:pPr>
+        <w:rPr>
+          <w:rFonts w:eastAsiaTheme="minorEastAsia"/>
+          <w:b/>
+          <w:bCs/>
+          <w:noProof/>
+        </w:rPr>
+      </w:pPr>
+    </w:p>
+    <w:p>
+      <w:pPr>
+        <w:rPr>
+          <w:rFonts w:eastAsiaTheme="minorEastAsia"/>
+          <w:b/>
+          <w:bCs/>
+          <w:noProof/>
+        </w:rPr>
+      </w:pPr>
+    </w:p>
+    <w:p>
+      <w:pPr>
+        <w:rPr>
+          <w:rFonts w:eastAsiaTheme="minorEastAsia"/>
+          <w:b/>
+          <w:bCs/>
+          <w:noProof/>
+        </w:rPr>
+      </w:pPr>
+    </w:p>
+    <w:p>
+      <w:pPr>
+        <w:rPr>
+          <w:rFonts w:eastAsiaTheme="minorEastAsia"/>
+          <w:b/>
+          <w:bCs/>
+          <w:noProof/>
+        </w:rPr>
+      </w:pPr>
+    </w:p>
+    <w:p>
+      <w:pPr>
+        <w:rPr>
+          <w:rFonts w:eastAsiaTheme="minorEastAsia"/>
+          <w:b/>
+          <w:bCs/>
+          <w:noProof/>
+        </w:rPr>
+      </w:pPr>
+    </w:p>
+    <w:p>
+      <w:pPr>
+        <w:rPr>
+          <w:rFonts w:eastAsiaTheme="minorEastAsia"/>
+          <w:b/>
+          <w:bCs/>
+          <w:noProof/>
+        </w:rPr>
+      </w:pPr>
+    </w:p>
+    <w:p>
+      <w:pPr>
+        <w:rPr>
+          <w:rFonts w:eastAsiaTheme="minorEastAsia"/>
+          <w:b/>
+          <w:bCs/>
+          <w:noProof/>
+        </w:rPr>
+      </w:pPr>
+    </w:p>
+    <w:p>
+      <w:pPr>
+        <w:rPr>
+          <w:rFonts w:eastAsiaTheme="minorEastAsia"/>
+          <w:b/>
+          <w:bCs/>
+          <w:noProof/>
+        </w:rPr>
+      </w:pPr>
+    </w:p>
+    <w:p>
+      <w:pPr>
+        <w:rPr>
+          <w:rFonts w:eastAsiaTheme="minorEastAsia"/>
+          <w:b/>
+          <w:bCs/>
+          <w:noProof/>
+        </w:rPr>
+      </w:pPr>
+    </w:p>
+    <w:p>
+      <w:pPr>
+        <w:rPr>
+          <w:rFonts w:eastAsiaTheme="minorEastAsia"/>
+          <w:b/>
+          <w:bCs/>
+          <w:noProof/>
+        </w:rPr>
+      </w:pPr>
+    </w:p>
+    <w:p>
+      <w:pPr>
+        <w:rPr>
+          <w:rFonts w:eastAsiaTheme="minorEastAsia"/>
+          <w:b/>
+          <w:bCs/>
+          <w:noProof/>
+        </w:rPr>
+      </w:pPr>
+      <w:r>
+        <w:rPr>
+          <w:rFonts w:eastAsiaTheme="minorEastAsia"/>
+          <w:b/>
+          <w:bCs/>
+          <w:noProof/>
+        </w:rPr>
+        <w:lastRenderedPageBreak/>
         <w:t>Task 5</w:t>
       </w:r>
     </w:p>
@@ -10108,6 +10309,69 @@
     </w:p>
     <w:p>
       <w:pPr>
+        <w:jc w:val="both"/>
+        <w:rPr>
+          <w:rFonts w:eastAsiaTheme="minorEastAsia"/>
+          <w:noProof/>
+        </w:rPr>
+      </w:pPr>
+    </w:p>
+    <w:p>
+      <w:pPr>
+        <w:jc w:val="both"/>
+        <w:rPr>
+          <w:rFonts w:eastAsiaTheme="minorEastAsia"/>
+          <w:noProof/>
+        </w:rPr>
+      </w:pPr>
+    </w:p>
+    <w:p>
+      <w:pPr>
+        <w:jc w:val="both"/>
+        <w:rPr>
+          <w:rFonts w:eastAsiaTheme="minorEastAsia"/>
+          <w:noProof/>
+        </w:rPr>
+      </w:pPr>
+    </w:p>
+    <w:p>
+      <w:pPr>
+        <w:jc w:val="both"/>
+        <w:rPr>
+          <w:rFonts w:eastAsiaTheme="minorEastAsia"/>
+          <w:noProof/>
+        </w:rPr>
+      </w:pPr>
+    </w:p>
+    <w:p>
+      <w:pPr>
+        <w:jc w:val="both"/>
+        <w:rPr>
+          <w:rFonts w:eastAsiaTheme="minorEastAsia"/>
+          <w:noProof/>
+        </w:rPr>
+      </w:pPr>
+    </w:p>
+    <w:p>
+      <w:pPr>
+        <w:jc w:val="both"/>
+        <w:rPr>
+          <w:rFonts w:eastAsiaTheme="minorEastAsia"/>
+          <w:noProof/>
+        </w:rPr>
+      </w:pPr>
+    </w:p>
+    <w:p>
+      <w:pPr>
+        <w:jc w:val="both"/>
+        <w:rPr>
+          <w:rFonts w:eastAsiaTheme="minorEastAsia"/>
+          <w:noProof/>
+        </w:rPr>
+      </w:pPr>
+    </w:p>
+    <w:p>
+      <w:pPr>
         <w:pStyle w:val="ListParagraph"/>
         <w:jc w:val="both"/>
         <w:rPr>
@@ -10126,116 +10390,16 @@
           <w:noProof/>
         </w:rPr>
       </w:pPr>
-      <w:r>
+    </w:p>
+    <w:p>
+      <w:pPr>
+        <w:jc w:val="both"/>
         <w:rPr>
           <w:rFonts w:eastAsiaTheme="minorEastAsia"/>
           <w:b/>
           <w:bCs/>
           <w:noProof/>
         </w:rPr>
-        <w:t>Task 6</w:t>
-      </w:r>
-    </w:p>
-    <w:p>
-      <w:pPr>
-        <w:jc w:val="both"/>
-        <w:rPr>
-          <w:rFonts w:eastAsiaTheme="minorEastAsia"/>
-          <w:noProof/>
-        </w:rPr>
-      </w:pPr>
-      <w:r>
-        <w:rPr>
-          <w:rFonts w:eastAsiaTheme="minorEastAsia"/>
-          <w:noProof/>
-        </w:rPr>
-        <w:t>The software development methodoligies that are going to be differentiated below are Waterfall and Agile:</w:t>
-      </w:r>
-    </w:p>
-    <w:p>
-      <w:pPr>
-        <w:jc w:val="both"/>
-        <w:rPr>
-          <w:rFonts w:eastAsiaTheme="minorEastAsia"/>
-          <w:noProof/>
-        </w:rPr>
-      </w:pPr>
-      <w:r>
-        <w:rPr>
-          <w:rFonts w:eastAsiaTheme="minorEastAsia"/>
-          <w:noProof/>
-        </w:rPr>
-        <w:t>Waterfall methodology involves clear structure and plans for the future job processes. It has different solid and constant stages which cannot be come back to again. Several stages cannot overflow each other as well.</w:t>
-      </w:r>
-    </w:p>
-    <w:p>
-      <w:pPr>
-        <w:jc w:val="both"/>
-        <w:rPr>
-          <w:rFonts w:eastAsiaTheme="minorEastAsia"/>
-          <w:noProof/>
-        </w:rPr>
-      </w:pPr>
-      <w:r>
-        <w:rPr>
-          <w:rFonts w:eastAsiaTheme="minorEastAsia"/>
-          <w:noProof/>
-        </w:rPr>
-        <w:t xml:space="preserve">Agile methodology involves adaptavity and teamwork by allowing to come back to different stages and complete the particular tasks according to the conditions and needs. The overall process is divided into sprints and </w:t>
-      </w:r>
-      <w:r>
-        <w:rPr>
-          <w:rFonts w:eastAsiaTheme="minorEastAsia"/>
-          <w:noProof/>
-        </w:rPr>
-        <w:t xml:space="preserve">the feedback received </w:t>
-      </w:r>
-      <w:r>
-        <w:rPr>
-          <w:rFonts w:eastAsiaTheme="minorEastAsia"/>
-          <w:noProof/>
-        </w:rPr>
-        <w:t xml:space="preserve">at the end of each </w:t>
-      </w:r>
-      <w:r>
-        <w:rPr>
-          <w:rFonts w:eastAsiaTheme="minorEastAsia"/>
-          <w:noProof/>
-        </w:rPr>
-        <w:t xml:space="preserve">sprint is used </w:t>
-      </w:r>
-      <w:r>
-        <w:rPr>
-          <w:rFonts w:eastAsiaTheme="minorEastAsia"/>
-          <w:noProof/>
-        </w:rPr>
-        <w:lastRenderedPageBreak/>
-        <w:t>during the next sprint. Scrum and Kanban, which are very popular techniques can be considered as Agile method of software development.</w:t>
-      </w:r>
-    </w:p>
-    <w:p>
-      <w:pPr>
-        <w:jc w:val="both"/>
-        <w:rPr>
-          <w:rFonts w:eastAsiaTheme="minorEastAsia"/>
-          <w:noProof/>
-        </w:rPr>
-      </w:pPr>
-      <w:r>
-        <w:rPr>
-          <w:rFonts w:eastAsiaTheme="minorEastAsia"/>
-          <w:noProof/>
-        </w:rPr>
-        <w:t>The main difference between Waterfall and Agile methodology is that Waterfall requires planning ahead while Agile values involvement and conditions.</w:t>
-      </w:r>
-    </w:p>
-    <w:p>
-      <w:pPr>
-        <w:jc w:val="both"/>
-        <w:rPr>
-          <w:rFonts w:eastAsiaTheme="minorEastAsia"/>
-          <w:noProof/>
-        </w:rPr>
       </w:pPr>
     </w:p>
     <w:p>
@@ -10248,13 +10412,470 @@
           <w:noProof/>
         </w:rPr>
       </w:pPr>
-      <w:r>
+    </w:p>
+    <w:p>
+      <w:pPr>
+        <w:jc w:val="both"/>
         <w:rPr>
           <w:rFonts w:eastAsiaTheme="minorEastAsia"/>
           <w:b/>
           <w:bCs/>
           <w:noProof/>
         </w:rPr>
+      </w:pPr>
+    </w:p>
+    <w:p>
+      <w:pPr>
+        <w:jc w:val="both"/>
+        <w:rPr>
+          <w:rFonts w:eastAsiaTheme="minorEastAsia"/>
+          <w:b/>
+          <w:bCs/>
+          <w:noProof/>
+        </w:rPr>
+      </w:pPr>
+    </w:p>
+    <w:p>
+      <w:pPr>
+        <w:jc w:val="both"/>
+        <w:rPr>
+          <w:rFonts w:eastAsiaTheme="minorEastAsia"/>
+          <w:b/>
+          <w:bCs/>
+          <w:noProof/>
+        </w:rPr>
+      </w:pPr>
+    </w:p>
+    <w:p>
+      <w:pPr>
+        <w:jc w:val="both"/>
+        <w:rPr>
+          <w:rFonts w:eastAsiaTheme="minorEastAsia"/>
+          <w:b/>
+          <w:bCs/>
+          <w:noProof/>
+        </w:rPr>
+      </w:pPr>
+    </w:p>
+    <w:p>
+      <w:pPr>
+        <w:jc w:val="both"/>
+        <w:rPr>
+          <w:rFonts w:eastAsiaTheme="minorEastAsia"/>
+          <w:b/>
+          <w:bCs/>
+          <w:noProof/>
+        </w:rPr>
+      </w:pPr>
+    </w:p>
+    <w:p>
+      <w:pPr>
+        <w:jc w:val="both"/>
+        <w:rPr>
+          <w:rFonts w:eastAsiaTheme="minorEastAsia"/>
+          <w:b/>
+          <w:bCs/>
+          <w:noProof/>
+        </w:rPr>
+      </w:pPr>
+    </w:p>
+    <w:p>
+      <w:pPr>
+        <w:jc w:val="both"/>
+        <w:rPr>
+          <w:rFonts w:eastAsiaTheme="minorEastAsia"/>
+          <w:b/>
+          <w:bCs/>
+          <w:noProof/>
+        </w:rPr>
+      </w:pPr>
+    </w:p>
+    <w:p>
+      <w:pPr>
+        <w:jc w:val="both"/>
+        <w:rPr>
+          <w:rFonts w:eastAsiaTheme="minorEastAsia"/>
+          <w:b/>
+          <w:bCs/>
+          <w:noProof/>
+        </w:rPr>
+      </w:pPr>
+    </w:p>
+    <w:p>
+      <w:pPr>
+        <w:jc w:val="both"/>
+        <w:rPr>
+          <w:rFonts w:eastAsiaTheme="minorEastAsia"/>
+          <w:b/>
+          <w:bCs/>
+          <w:noProof/>
+        </w:rPr>
+      </w:pPr>
+    </w:p>
+    <w:p>
+      <w:pPr>
+        <w:jc w:val="both"/>
+        <w:rPr>
+          <w:rFonts w:eastAsiaTheme="minorEastAsia"/>
+          <w:b/>
+          <w:bCs/>
+          <w:noProof/>
+        </w:rPr>
+      </w:pPr>
+      <w:r>
+        <w:rPr>
+          <w:rFonts w:eastAsiaTheme="minorEastAsia"/>
+          <w:b/>
+          <w:bCs/>
+          <w:noProof/>
+        </w:rPr>
+        <w:lastRenderedPageBreak/>
+        <w:t>Task 6</w:t>
+      </w:r>
+    </w:p>
+    <w:p>
+      <w:pPr>
+        <w:jc w:val="both"/>
+        <w:rPr>
+          <w:rFonts w:eastAsiaTheme="minorEastAsia"/>
+          <w:noProof/>
+        </w:rPr>
+      </w:pPr>
+      <w:r>
+        <w:rPr>
+          <w:rFonts w:eastAsiaTheme="minorEastAsia"/>
+          <w:noProof/>
+        </w:rPr>
+        <w:t>The software development methodoligies that are going to be differentiated below are Waterfall and Agile:</w:t>
+      </w:r>
+    </w:p>
+    <w:p>
+      <w:pPr>
+        <w:jc w:val="both"/>
+        <w:rPr>
+          <w:rFonts w:eastAsiaTheme="minorEastAsia"/>
+          <w:noProof/>
+        </w:rPr>
+      </w:pPr>
+      <w:r>
+        <w:rPr>
+          <w:rFonts w:eastAsiaTheme="minorEastAsia"/>
+          <w:noProof/>
+        </w:rPr>
+        <w:t>Waterfall methodology involves clear structure and plans for the future job processes. It has different solid and constant stages which cannot be come back to again. Several stages cannot overflow each other as well.</w:t>
+      </w:r>
+    </w:p>
+    <w:p>
+      <w:pPr>
+        <w:jc w:val="both"/>
+        <w:rPr>
+          <w:rFonts w:eastAsiaTheme="minorEastAsia"/>
+          <w:noProof/>
+        </w:rPr>
+      </w:pPr>
+      <w:r>
+        <w:rPr>
+          <w:rFonts w:eastAsiaTheme="minorEastAsia"/>
+          <w:noProof/>
+        </w:rPr>
+        <w:t xml:space="preserve">Agile methodology involves adaptavity and teamwork by allowing to come back to different stages and complete the particular tasks according to the conditions and needs. The overall process is divided into sprints and </w:t>
+      </w:r>
+      <w:r>
+        <w:rPr>
+          <w:rFonts w:eastAsiaTheme="minorEastAsia"/>
+          <w:noProof/>
+        </w:rPr>
+        <w:t xml:space="preserve">the feedback received </w:t>
+      </w:r>
+      <w:r>
+        <w:rPr>
+          <w:rFonts w:eastAsiaTheme="minorEastAsia"/>
+          <w:noProof/>
+        </w:rPr>
+        <w:t xml:space="preserve">at the end of each </w:t>
+      </w:r>
+      <w:r>
+        <w:rPr>
+          <w:rFonts w:eastAsiaTheme="minorEastAsia"/>
+          <w:noProof/>
+        </w:rPr>
+        <w:t>sprint is used during the next sprint. Scrum and Kanban, which are very popular techniques can be considered as Agile method of software development.</w:t>
+      </w:r>
+    </w:p>
+    <w:p>
+      <w:pPr>
+        <w:jc w:val="both"/>
+        <w:rPr>
+          <w:rFonts w:eastAsiaTheme="minorEastAsia"/>
+          <w:noProof/>
+        </w:rPr>
+      </w:pPr>
+      <w:r>
+        <w:rPr>
+          <w:rFonts w:eastAsiaTheme="minorEastAsia"/>
+          <w:noProof/>
+        </w:rPr>
+        <w:t>The main difference between Waterfall and Agile methodology is that Waterfall requires planning ahead while Agile values involvement and conditions.</w:t>
+      </w:r>
+    </w:p>
+    <w:p>
+      <w:pPr>
+        <w:jc w:val="both"/>
+        <w:rPr>
+          <w:rFonts w:eastAsiaTheme="minorEastAsia"/>
+          <w:noProof/>
+        </w:rPr>
+      </w:pPr>
+    </w:p>
+    <w:p>
+      <w:pPr>
+        <w:jc w:val="both"/>
+        <w:rPr>
+          <w:rFonts w:eastAsiaTheme="minorEastAsia"/>
+          <w:b/>
+          <w:bCs/>
+          <w:noProof/>
+        </w:rPr>
+      </w:pPr>
+    </w:p>
+    <w:p>
+      <w:pPr>
+        <w:jc w:val="both"/>
+        <w:rPr>
+          <w:rFonts w:eastAsiaTheme="minorEastAsia"/>
+          <w:b/>
+          <w:bCs/>
+          <w:noProof/>
+        </w:rPr>
+      </w:pPr>
+    </w:p>
+    <w:p>
+      <w:pPr>
+        <w:jc w:val="both"/>
+        <w:rPr>
+          <w:rFonts w:eastAsiaTheme="minorEastAsia"/>
+          <w:b/>
+          <w:bCs/>
+          <w:noProof/>
+        </w:rPr>
+      </w:pPr>
+    </w:p>
+    <w:p>
+      <w:pPr>
+        <w:jc w:val="both"/>
+        <w:rPr>
+          <w:rFonts w:eastAsiaTheme="minorEastAsia"/>
+          <w:b/>
+          <w:bCs/>
+          <w:noProof/>
+        </w:rPr>
+      </w:pPr>
+    </w:p>
+    <w:p>
+      <w:pPr>
+        <w:jc w:val="both"/>
+        <w:rPr>
+          <w:rFonts w:eastAsiaTheme="minorEastAsia"/>
+          <w:b/>
+          <w:bCs/>
+          <w:noProof/>
+        </w:rPr>
+      </w:pPr>
+    </w:p>
+    <w:p>
+      <w:pPr>
+        <w:jc w:val="both"/>
+        <w:rPr>
+          <w:rFonts w:eastAsiaTheme="minorEastAsia"/>
+          <w:b/>
+          <w:bCs/>
+          <w:noProof/>
+        </w:rPr>
+      </w:pPr>
+    </w:p>
+    <w:p>
+      <w:pPr>
+        <w:jc w:val="both"/>
+        <w:rPr>
+          <w:rFonts w:eastAsiaTheme="minorEastAsia"/>
+          <w:b/>
+          <w:bCs/>
+          <w:noProof/>
+        </w:rPr>
+      </w:pPr>
+    </w:p>
+    <w:p>
+      <w:pPr>
+        <w:jc w:val="both"/>
+        <w:rPr>
+          <w:rFonts w:eastAsiaTheme="minorEastAsia"/>
+          <w:b/>
+          <w:bCs/>
+          <w:noProof/>
+        </w:rPr>
+      </w:pPr>
+    </w:p>
+    <w:p>
+      <w:pPr>
+        <w:jc w:val="both"/>
+        <w:rPr>
+          <w:rFonts w:eastAsiaTheme="minorEastAsia"/>
+          <w:b/>
+          <w:bCs/>
+          <w:noProof/>
+        </w:rPr>
+      </w:pPr>
+    </w:p>
+    <w:p>
+      <w:pPr>
+        <w:jc w:val="both"/>
+        <w:rPr>
+          <w:rFonts w:eastAsiaTheme="minorEastAsia"/>
+          <w:b/>
+          <w:bCs/>
+          <w:noProof/>
+        </w:rPr>
+      </w:pPr>
+    </w:p>
+    <w:p>
+      <w:pPr>
+        <w:jc w:val="both"/>
+        <w:rPr>
+          <w:rFonts w:eastAsiaTheme="minorEastAsia"/>
+          <w:b/>
+          <w:bCs/>
+          <w:noProof/>
+        </w:rPr>
+      </w:pPr>
+    </w:p>
+    <w:p>
+      <w:pPr>
+        <w:jc w:val="both"/>
+        <w:rPr>
+          <w:rFonts w:eastAsiaTheme="minorEastAsia"/>
+          <w:b/>
+          <w:bCs/>
+          <w:noProof/>
+        </w:rPr>
+      </w:pPr>
+    </w:p>
+    <w:p>
+      <w:pPr>
+        <w:jc w:val="both"/>
+        <w:rPr>
+          <w:rFonts w:eastAsiaTheme="minorEastAsia"/>
+          <w:b/>
+          <w:bCs/>
+          <w:noProof/>
+        </w:rPr>
+      </w:pPr>
+    </w:p>
+    <w:p>
+      <w:pPr>
+        <w:jc w:val="both"/>
+        <w:rPr>
+          <w:rFonts w:eastAsiaTheme="minorEastAsia"/>
+          <w:b/>
+          <w:bCs/>
+          <w:noProof/>
+        </w:rPr>
+      </w:pPr>
+    </w:p>
+    <w:p>
+      <w:pPr>
+        <w:jc w:val="both"/>
+        <w:rPr>
+          <w:rFonts w:eastAsiaTheme="minorEastAsia"/>
+          <w:b/>
+          <w:bCs/>
+          <w:noProof/>
+        </w:rPr>
+      </w:pPr>
+    </w:p>
+    <w:p>
+      <w:pPr>
+        <w:jc w:val="both"/>
+        <w:rPr>
+          <w:rFonts w:eastAsiaTheme="minorEastAsia"/>
+          <w:b/>
+          <w:bCs/>
+          <w:noProof/>
+        </w:rPr>
+      </w:pPr>
+    </w:p>
+    <w:p>
+      <w:pPr>
+        <w:jc w:val="both"/>
+        <w:rPr>
+          <w:rFonts w:eastAsiaTheme="minorEastAsia"/>
+          <w:b/>
+          <w:bCs/>
+          <w:noProof/>
+        </w:rPr>
+      </w:pPr>
+    </w:p>
+    <w:p>
+      <w:pPr>
+        <w:jc w:val="both"/>
+        <w:rPr>
+          <w:rFonts w:eastAsiaTheme="minorEastAsia"/>
+          <w:b/>
+          <w:bCs/>
+          <w:noProof/>
+        </w:rPr>
+      </w:pPr>
+    </w:p>
+    <w:p>
+      <w:pPr>
+        <w:jc w:val="both"/>
+        <w:rPr>
+          <w:rFonts w:eastAsiaTheme="minorEastAsia"/>
+          <w:b/>
+          <w:bCs/>
+          <w:noProof/>
+        </w:rPr>
+      </w:pPr>
+    </w:p>
+    <w:p>
+      <w:pPr>
+        <w:jc w:val="both"/>
+        <w:rPr>
+          <w:rFonts w:eastAsiaTheme="minorEastAsia"/>
+          <w:b/>
+          <w:bCs/>
+          <w:noProof/>
+        </w:rPr>
+      </w:pPr>
+    </w:p>
+    <w:p>
+      <w:pPr>
+        <w:jc w:val="both"/>
+        <w:rPr>
+          <w:rFonts w:eastAsiaTheme="minorEastAsia"/>
+          <w:b/>
+          <w:bCs/>
+          <w:noProof/>
+        </w:rPr>
+      </w:pPr>
+    </w:p>
+    <w:p>
+      <w:pPr>
+        <w:jc w:val="both"/>
+        <w:rPr>
+          <w:rFonts w:eastAsiaTheme="minorEastAsia"/>
+          <w:b/>
+          <w:bCs/>
+          <w:noProof/>
+        </w:rPr>
+      </w:pPr>
+      <w:r>
+        <w:rPr>
+          <w:rFonts w:eastAsiaTheme="minorEastAsia"/>
+          <w:b/>
+          <w:bCs/>
+          <w:noProof/>
+        </w:rPr>
+        <w:lastRenderedPageBreak/>
         <w:t>Task 7</w:t>
       </w:r>
     </w:p>
@@ -10409,12 +11030,160 @@
         </w:rPr>
         <w:t xml:space="preserve"> need.</w:t>
       </w:r>
+    </w:p>
+    <w:p>
+      <w:pPr>
+        <w:jc w:val="both"/>
+        <w:rPr>
+          <w:rFonts w:eastAsiaTheme="minorEastAsia"/>
+          <w:noProof/>
+        </w:rPr>
+      </w:pPr>
+      <w:r>
+        <w:rPr>
+          <w:rFonts w:eastAsiaTheme="minorEastAsia"/>
+          <w:noProof/>
+        </w:rPr>
+        <w:t xml:space="preserve">For home and small offices use, star topology is the very best option since it’s easy to implement and shows enough efficiency for the operations of these places. Bus topology is becoming less and less common due to the fact that it is </w:t>
+      </w:r>
+      <w:r>
+        <w:rPr>
+          <w:rFonts w:eastAsiaTheme="minorEastAsia"/>
+          <w:noProof/>
+        </w:rPr>
+        <w:t>the representative of primitive network topologies.</w:t>
+      </w:r>
+    </w:p>
+    <w:p>
+      <w:pPr>
+        <w:jc w:val="both"/>
+        <w:rPr>
+          <w:rFonts w:eastAsiaTheme="minorEastAsia"/>
+          <w:noProof/>
+        </w:rPr>
+      </w:pPr>
+    </w:p>
+    <w:p>
+      <w:pPr>
+        <w:jc w:val="both"/>
+        <w:rPr>
+          <w:rFonts w:eastAsiaTheme="minorEastAsia"/>
+          <w:noProof/>
+        </w:rPr>
+      </w:pPr>
       <w:r>
         <w:rPr>
           <w:rFonts w:eastAsiaTheme="minorEastAsia"/>
           <w:noProof/>
         </w:rPr>
         <w:t xml:space="preserve"> </w:t>
+      </w:r>
+    </w:p>
+    <w:p>
+      <w:pPr>
+        <w:jc w:val="both"/>
+        <w:rPr>
+          <w:rFonts w:eastAsiaTheme="minorEastAsia"/>
+          <w:noProof/>
+        </w:rPr>
+      </w:pPr>
+    </w:p>
+    <w:p>
+      <w:pPr>
+        <w:jc w:val="both"/>
+        <w:rPr>
+          <w:rFonts w:eastAsiaTheme="minorEastAsia"/>
+          <w:noProof/>
+        </w:rPr>
+      </w:pPr>
+    </w:p>
+    <w:p>
+      <w:pPr>
+        <w:jc w:val="both"/>
+        <w:rPr>
+          <w:rFonts w:eastAsiaTheme="minorEastAsia"/>
+          <w:noProof/>
+        </w:rPr>
+      </w:pPr>
+    </w:p>
+    <w:p>
+      <w:pPr>
+        <w:jc w:val="both"/>
+        <w:rPr>
+          <w:rFonts w:eastAsiaTheme="minorEastAsia"/>
+          <w:noProof/>
+        </w:rPr>
+      </w:pPr>
+    </w:p>
+    <w:p>
+      <w:pPr>
+        <w:jc w:val="both"/>
+        <w:rPr>
+          <w:rFonts w:eastAsiaTheme="minorEastAsia"/>
+          <w:noProof/>
+        </w:rPr>
+      </w:pPr>
+    </w:p>
+    <w:p>
+      <w:pPr>
+        <w:jc w:val="both"/>
+        <w:rPr>
+          <w:rFonts w:eastAsiaTheme="minorEastAsia"/>
+          <w:noProof/>
+        </w:rPr>
+      </w:pPr>
+    </w:p>
+    <w:p>
+      <w:pPr>
+        <w:jc w:val="both"/>
+        <w:rPr>
+          <w:rFonts w:eastAsiaTheme="minorEastAsia"/>
+          <w:noProof/>
+        </w:rPr>
+      </w:pPr>
+    </w:p>
+    <w:p>
+      <w:pPr>
+        <w:jc w:val="both"/>
+        <w:rPr>
+          <w:rFonts w:eastAsiaTheme="minorEastAsia"/>
+          <w:noProof/>
+        </w:rPr>
+      </w:pPr>
+    </w:p>
+    <w:p>
+      <w:pPr>
+        <w:jc w:val="both"/>
+        <w:rPr>
+          <w:rFonts w:eastAsiaTheme="minorEastAsia"/>
+          <w:noProof/>
+        </w:rPr>
+      </w:pPr>
+    </w:p>
+    <w:p>
+      <w:pPr>
+        <w:jc w:val="both"/>
+        <w:rPr>
+          <w:rFonts w:eastAsiaTheme="minorEastAsia"/>
+          <w:noProof/>
+        </w:rPr>
+      </w:pPr>
+    </w:p>
+    <w:p>
+      <w:pPr>
+        <w:jc w:val="both"/>
+        <w:rPr>
+          <w:rFonts w:eastAsiaTheme="minorEastAsia"/>
+          <w:noProof/>
+        </w:rPr>
+      </w:pPr>
+      <w:r>
+        <w:rPr>
+          <w:rFonts w:eastAsiaTheme="minorEastAsia"/>
+          <w:noProof/>
+        </w:rPr>
+        <w:lastRenderedPageBreak/>
+        <w:t>Task 8</w:t>
       </w:r>
     </w:p>
     <w:sectPr>

--- a/FINAL EXAM SOLUTIONS/00009115.docx
+++ b/FINAL EXAM SOLUTIONS/00009115.docx
@@ -11174,17 +11174,3266 @@
         <w:jc w:val="both"/>
         <w:rPr>
           <w:rFonts w:eastAsiaTheme="minorEastAsia"/>
-          <w:noProof/>
-        </w:rPr>
-      </w:pPr>
-      <w:r>
-        <w:rPr>
-          <w:rFonts w:eastAsiaTheme="minorEastAsia"/>
+          <w:b/>
+          <w:bCs/>
+          <w:noProof/>
+        </w:rPr>
+      </w:pPr>
+      <w:r>
+        <w:rPr>
+          <w:rFonts w:eastAsiaTheme="minorEastAsia"/>
+          <w:b/>
+          <w:bCs/>
           <w:noProof/>
         </w:rPr>
         <w:lastRenderedPageBreak/>
         <w:t>Task 8</w:t>
       </w:r>
+    </w:p>
+    <w:p>
+      <w:pPr>
+        <w:shd w:val="clear" w:color="auto" w:fill="2B2B2B"/>
+        <w:tabs>
+          <w:tab w:val="left" w:pos="916"/>
+          <w:tab w:val="left" w:pos="1832"/>
+          <w:tab w:val="left" w:pos="2748"/>
+          <w:tab w:val="left" w:pos="3664"/>
+          <w:tab w:val="left" w:pos="4580"/>
+          <w:tab w:val="left" w:pos="5496"/>
+          <w:tab w:val="left" w:pos="6412"/>
+          <w:tab w:val="left" w:pos="7328"/>
+          <w:tab w:val="left" w:pos="8244"/>
+          <w:tab w:val="left" w:pos="9160"/>
+          <w:tab w:val="left" w:pos="10076"/>
+          <w:tab w:val="left" w:pos="10992"/>
+          <w:tab w:val="left" w:pos="11908"/>
+          <w:tab w:val="left" w:pos="12824"/>
+          <w:tab w:val="left" w:pos="13740"/>
+          <w:tab w:val="left" w:pos="14656"/>
+        </w:tabs>
+        <w:spacing w:after="0" w:line="240" w:lineRule="auto"/>
+        <w:rPr>
+          <w:rFonts w:ascii="Courier New" w:eastAsia="Times New Roman" w:hAnsi="Courier New" w:cs="Courier New"/>
+          <w:color w:val="808080"/>
+          <w:sz w:val="20"/>
+          <w:szCs w:val="20"/>
+        </w:rPr>
+      </w:pPr>
+    </w:p>
+    <w:p>
+      <w:pPr>
+        <w:shd w:val="clear" w:color="auto" w:fill="2B2B2B"/>
+        <w:tabs>
+          <w:tab w:val="left" w:pos="916"/>
+          <w:tab w:val="left" w:pos="1832"/>
+          <w:tab w:val="left" w:pos="2748"/>
+          <w:tab w:val="left" w:pos="3664"/>
+          <w:tab w:val="left" w:pos="4580"/>
+          <w:tab w:val="left" w:pos="5496"/>
+          <w:tab w:val="left" w:pos="6412"/>
+          <w:tab w:val="left" w:pos="7328"/>
+          <w:tab w:val="left" w:pos="8244"/>
+          <w:tab w:val="left" w:pos="9160"/>
+          <w:tab w:val="left" w:pos="10076"/>
+          <w:tab w:val="left" w:pos="10992"/>
+          <w:tab w:val="left" w:pos="11908"/>
+          <w:tab w:val="left" w:pos="12824"/>
+          <w:tab w:val="left" w:pos="13740"/>
+          <w:tab w:val="left" w:pos="14656"/>
+        </w:tabs>
+        <w:spacing w:after="0" w:line="240" w:lineRule="auto"/>
+        <w:rPr>
+          <w:rFonts w:ascii="Courier New" w:eastAsia="Times New Roman" w:hAnsi="Courier New" w:cs="Courier New"/>
+          <w:color w:val="A9B7C6"/>
+          <w:sz w:val="20"/>
+          <w:szCs w:val="20"/>
+        </w:rPr>
+      </w:pPr>
+      <w:r>
+        <w:rPr>
+          <w:rFonts w:ascii="Courier New" w:eastAsia="Times New Roman" w:hAnsi="Courier New" w:cs="Courier New"/>
+          <w:color w:val="808080"/>
+          <w:sz w:val="20"/>
+          <w:szCs w:val="20"/>
+        </w:rPr>
+        <w:t># VOID FUNCTIONS</w:t>
+      </w:r>
+      <w:r>
+        <w:rPr>
+          <w:rFonts w:ascii="Courier New" w:eastAsia="Times New Roman" w:hAnsi="Courier New" w:cs="Courier New"/>
+          <w:color w:val="808080"/>
+          <w:sz w:val="20"/>
+          <w:szCs w:val="20"/>
+        </w:rPr>
+        <w:br/>
+        <w:t># void functions do not return any value after being executed</w:t>
+      </w:r>
+      <w:r>
+        <w:rPr>
+          <w:rFonts w:ascii="Courier New" w:eastAsia="Times New Roman" w:hAnsi="Courier New" w:cs="Courier New"/>
+          <w:color w:val="808080"/>
+          <w:sz w:val="20"/>
+          <w:szCs w:val="20"/>
+        </w:rPr>
+        <w:br/>
+      </w:r>
+      <w:r>
+        <w:rPr>
+          <w:rFonts w:ascii="Courier New" w:eastAsia="Times New Roman" w:hAnsi="Courier New" w:cs="Courier New"/>
+          <w:color w:val="808080"/>
+          <w:sz w:val="20"/>
+          <w:szCs w:val="20"/>
+        </w:rPr>
+        <w:br/>
+      </w:r>
+      <w:r>
+        <w:rPr>
+          <w:rFonts w:ascii="Courier New" w:eastAsia="Times New Roman" w:hAnsi="Courier New" w:cs="Courier New"/>
+          <w:color w:val="A9B7C6"/>
+          <w:sz w:val="20"/>
+          <w:szCs w:val="20"/>
+        </w:rPr>
+        <w:t xml:space="preserve">message = </w:t>
+      </w:r>
+      <w:r>
+        <w:rPr>
+          <w:rFonts w:ascii="Courier New" w:eastAsia="Times New Roman" w:hAnsi="Courier New" w:cs="Courier New"/>
+          <w:color w:val="6A8759"/>
+          <w:sz w:val="20"/>
+          <w:szCs w:val="20"/>
+        </w:rPr>
+        <w:t>''</w:t>
+      </w:r>
+      <w:r>
+        <w:rPr>
+          <w:rFonts w:ascii="Courier New" w:eastAsia="Times New Roman" w:hAnsi="Courier New" w:cs="Courier New"/>
+          <w:color w:val="6A8759"/>
+          <w:sz w:val="20"/>
+          <w:szCs w:val="20"/>
+        </w:rPr>
+        <w:br/>
+      </w:r>
+      <w:r>
+        <w:rPr>
+          <w:rFonts w:ascii="Courier New" w:eastAsia="Times New Roman" w:hAnsi="Courier New" w:cs="Courier New"/>
+          <w:color w:val="6A8759"/>
+          <w:sz w:val="20"/>
+          <w:szCs w:val="20"/>
+        </w:rPr>
+        <w:br/>
+      </w:r>
+      <w:r>
+        <w:rPr>
+          <w:rFonts w:ascii="Courier New" w:eastAsia="Times New Roman" w:hAnsi="Courier New" w:cs="Courier New"/>
+          <w:color w:val="6A8759"/>
+          <w:sz w:val="20"/>
+          <w:szCs w:val="20"/>
+        </w:rPr>
+        <w:br/>
+      </w:r>
+      <w:r>
+        <w:rPr>
+          <w:rFonts w:ascii="Courier New" w:eastAsia="Times New Roman" w:hAnsi="Courier New" w:cs="Courier New"/>
+          <w:color w:val="CC7832"/>
+          <w:sz w:val="20"/>
+          <w:szCs w:val="20"/>
+        </w:rPr>
+        <w:t xml:space="preserve">def </w:t>
+      </w:r>
+      <w:r>
+        <w:rPr>
+          <w:rFonts w:ascii="Courier New" w:eastAsia="Times New Roman" w:hAnsi="Courier New" w:cs="Courier New"/>
+          <w:color w:val="FFC66D"/>
+          <w:sz w:val="20"/>
+          <w:szCs w:val="20"/>
+        </w:rPr>
+        <w:t>check_age_void</w:t>
+      </w:r>
+      <w:r>
+        <w:rPr>
+          <w:rFonts w:ascii="Courier New" w:eastAsia="Times New Roman" w:hAnsi="Courier New" w:cs="Courier New"/>
+          <w:color w:val="A9B7C6"/>
+          <w:sz w:val="20"/>
+          <w:szCs w:val="20"/>
+        </w:rPr>
+        <w:t>(age):</w:t>
+      </w:r>
+      <w:r>
+        <w:rPr>
+          <w:rFonts w:ascii="Courier New" w:eastAsia="Times New Roman" w:hAnsi="Courier New" w:cs="Courier New"/>
+          <w:color w:val="A9B7C6"/>
+          <w:sz w:val="20"/>
+          <w:szCs w:val="20"/>
+        </w:rPr>
+        <w:br/>
+        <w:t xml:space="preserve">    </w:t>
+      </w:r>
+      <w:r>
+        <w:rPr>
+          <w:rFonts w:ascii="Courier New" w:eastAsia="Times New Roman" w:hAnsi="Courier New" w:cs="Courier New"/>
+          <w:color w:val="CC7832"/>
+          <w:sz w:val="20"/>
+          <w:szCs w:val="20"/>
+        </w:rPr>
+        <w:t xml:space="preserve">global </w:t>
+      </w:r>
+      <w:r>
+        <w:rPr>
+          <w:rFonts w:ascii="Courier New" w:eastAsia="Times New Roman" w:hAnsi="Courier New" w:cs="Courier New"/>
+          <w:color w:val="A9B7C6"/>
+          <w:sz w:val="20"/>
+          <w:szCs w:val="20"/>
+        </w:rPr>
+        <w:t>message</w:t>
+      </w:r>
+      <w:r>
+        <w:rPr>
+          <w:rFonts w:ascii="Courier New" w:eastAsia="Times New Roman" w:hAnsi="Courier New" w:cs="Courier New"/>
+          <w:color w:val="A9B7C6"/>
+          <w:sz w:val="20"/>
+          <w:szCs w:val="20"/>
+        </w:rPr>
+        <w:br/>
+      </w:r>
+      <w:r>
+        <w:rPr>
+          <w:rFonts w:ascii="Courier New" w:eastAsia="Times New Roman" w:hAnsi="Courier New" w:cs="Courier New"/>
+          <w:color w:val="A9B7C6"/>
+          <w:sz w:val="20"/>
+          <w:szCs w:val="20"/>
+        </w:rPr>
+        <w:br/>
+        <w:t xml:space="preserve">    </w:t>
+      </w:r>
+      <w:r>
+        <w:rPr>
+          <w:rFonts w:ascii="Courier New" w:eastAsia="Times New Roman" w:hAnsi="Courier New" w:cs="Courier New"/>
+          <w:color w:val="CC7832"/>
+          <w:sz w:val="20"/>
+          <w:szCs w:val="20"/>
+        </w:rPr>
+        <w:t xml:space="preserve">if </w:t>
+      </w:r>
+      <w:r>
+        <w:rPr>
+          <w:rFonts w:ascii="Courier New" w:eastAsia="Times New Roman" w:hAnsi="Courier New" w:cs="Courier New"/>
+          <w:color w:val="A9B7C6"/>
+          <w:sz w:val="20"/>
+          <w:szCs w:val="20"/>
+        </w:rPr>
+        <w:t xml:space="preserve">age &lt; </w:t>
+      </w:r>
+      <w:r>
+        <w:rPr>
+          <w:rFonts w:ascii="Courier New" w:eastAsia="Times New Roman" w:hAnsi="Courier New" w:cs="Courier New"/>
+          <w:color w:val="6897BB"/>
+          <w:sz w:val="20"/>
+          <w:szCs w:val="20"/>
+        </w:rPr>
+        <w:t>18</w:t>
+      </w:r>
+      <w:r>
+        <w:rPr>
+          <w:rFonts w:ascii="Courier New" w:eastAsia="Times New Roman" w:hAnsi="Courier New" w:cs="Courier New"/>
+          <w:color w:val="A9B7C6"/>
+          <w:sz w:val="20"/>
+          <w:szCs w:val="20"/>
+        </w:rPr>
+        <w:t>:</w:t>
+      </w:r>
+      <w:r>
+        <w:rPr>
+          <w:rFonts w:ascii="Courier New" w:eastAsia="Times New Roman" w:hAnsi="Courier New" w:cs="Courier New"/>
+          <w:color w:val="A9B7C6"/>
+          <w:sz w:val="20"/>
+          <w:szCs w:val="20"/>
+        </w:rPr>
+        <w:br/>
+        <w:t xml:space="preserve">        message = </w:t>
+      </w:r>
+      <w:r>
+        <w:rPr>
+          <w:rFonts w:ascii="Courier New" w:eastAsia="Times New Roman" w:hAnsi="Courier New" w:cs="Courier New"/>
+          <w:color w:val="6A8759"/>
+          <w:sz w:val="20"/>
+          <w:szCs w:val="20"/>
+        </w:rPr>
+        <w:t xml:space="preserve">"You are " </w:t>
+      </w:r>
+      <w:r>
+        <w:rPr>
+          <w:rFonts w:ascii="Courier New" w:eastAsia="Times New Roman" w:hAnsi="Courier New" w:cs="Courier New"/>
+          <w:color w:val="A9B7C6"/>
+          <w:sz w:val="20"/>
+          <w:szCs w:val="20"/>
+        </w:rPr>
+        <w:t xml:space="preserve">+ </w:t>
+      </w:r>
+      <w:r>
+        <w:rPr>
+          <w:rFonts w:ascii="Courier New" w:eastAsia="Times New Roman" w:hAnsi="Courier New" w:cs="Courier New"/>
+          <w:color w:val="8888C6"/>
+          <w:sz w:val="20"/>
+          <w:szCs w:val="20"/>
+        </w:rPr>
+        <w:t>str</w:t>
+      </w:r>
+      <w:r>
+        <w:rPr>
+          <w:rFonts w:ascii="Courier New" w:eastAsia="Times New Roman" w:hAnsi="Courier New" w:cs="Courier New"/>
+          <w:color w:val="A9B7C6"/>
+          <w:sz w:val="20"/>
+          <w:szCs w:val="20"/>
+        </w:rPr>
+        <w:t xml:space="preserve">(age) + </w:t>
+      </w:r>
+      <w:r>
+        <w:rPr>
+          <w:rFonts w:ascii="Courier New" w:eastAsia="Times New Roman" w:hAnsi="Courier New" w:cs="Courier New"/>
+          <w:color w:val="6A8759"/>
+          <w:sz w:val="20"/>
+          <w:szCs w:val="20"/>
+        </w:rPr>
+        <w:t>" years old, thus not eligible for the installment."</w:t>
+      </w:r>
+      <w:r>
+        <w:rPr>
+          <w:rFonts w:ascii="Courier New" w:eastAsia="Times New Roman" w:hAnsi="Courier New" w:cs="Courier New"/>
+          <w:color w:val="6A8759"/>
+          <w:sz w:val="20"/>
+          <w:szCs w:val="20"/>
+        </w:rPr>
+        <w:br/>
+        <w:t xml:space="preserve">    </w:t>
+      </w:r>
+      <w:r>
+        <w:rPr>
+          <w:rFonts w:ascii="Courier New" w:eastAsia="Times New Roman" w:hAnsi="Courier New" w:cs="Courier New"/>
+          <w:color w:val="CC7832"/>
+          <w:sz w:val="20"/>
+          <w:szCs w:val="20"/>
+        </w:rPr>
+        <w:t xml:space="preserve">elif </w:t>
+      </w:r>
+      <w:r>
+        <w:rPr>
+          <w:rFonts w:ascii="Courier New" w:eastAsia="Times New Roman" w:hAnsi="Courier New" w:cs="Courier New"/>
+          <w:color w:val="A9B7C6"/>
+          <w:sz w:val="20"/>
+          <w:szCs w:val="20"/>
+        </w:rPr>
+        <w:t xml:space="preserve">age &gt;= </w:t>
+      </w:r>
+      <w:r>
+        <w:rPr>
+          <w:rFonts w:ascii="Courier New" w:eastAsia="Times New Roman" w:hAnsi="Courier New" w:cs="Courier New"/>
+          <w:color w:val="6897BB"/>
+          <w:sz w:val="20"/>
+          <w:szCs w:val="20"/>
+        </w:rPr>
+        <w:t>18</w:t>
+      </w:r>
+      <w:r>
+        <w:rPr>
+          <w:rFonts w:ascii="Courier New" w:eastAsia="Times New Roman" w:hAnsi="Courier New" w:cs="Courier New"/>
+          <w:color w:val="A9B7C6"/>
+          <w:sz w:val="20"/>
+          <w:szCs w:val="20"/>
+        </w:rPr>
+        <w:t>:</w:t>
+      </w:r>
+      <w:r>
+        <w:rPr>
+          <w:rFonts w:ascii="Courier New" w:eastAsia="Times New Roman" w:hAnsi="Courier New" w:cs="Courier New"/>
+          <w:color w:val="A9B7C6"/>
+          <w:sz w:val="20"/>
+          <w:szCs w:val="20"/>
+        </w:rPr>
+        <w:br/>
+        <w:t xml:space="preserve">        message = </w:t>
+      </w:r>
+      <w:r>
+        <w:rPr>
+          <w:rFonts w:ascii="Courier New" w:eastAsia="Times New Roman" w:hAnsi="Courier New" w:cs="Courier New"/>
+          <w:color w:val="6A8759"/>
+          <w:sz w:val="20"/>
+          <w:szCs w:val="20"/>
+        </w:rPr>
+        <w:t xml:space="preserve">"You are " </w:t>
+      </w:r>
+      <w:r>
+        <w:rPr>
+          <w:rFonts w:ascii="Courier New" w:eastAsia="Times New Roman" w:hAnsi="Courier New" w:cs="Courier New"/>
+          <w:color w:val="A9B7C6"/>
+          <w:sz w:val="20"/>
+          <w:szCs w:val="20"/>
+        </w:rPr>
+        <w:t xml:space="preserve">+ </w:t>
+      </w:r>
+      <w:r>
+        <w:rPr>
+          <w:rFonts w:ascii="Courier New" w:eastAsia="Times New Roman" w:hAnsi="Courier New" w:cs="Courier New"/>
+          <w:color w:val="8888C6"/>
+          <w:sz w:val="20"/>
+          <w:szCs w:val="20"/>
+        </w:rPr>
+        <w:t>str</w:t>
+      </w:r>
+      <w:r>
+        <w:rPr>
+          <w:rFonts w:ascii="Courier New" w:eastAsia="Times New Roman" w:hAnsi="Courier New" w:cs="Courier New"/>
+          <w:color w:val="A9B7C6"/>
+          <w:sz w:val="20"/>
+          <w:szCs w:val="20"/>
+        </w:rPr>
+        <w:t xml:space="preserve">(age) + </w:t>
+      </w:r>
+      <w:r>
+        <w:rPr>
+          <w:rFonts w:ascii="Courier New" w:eastAsia="Times New Roman" w:hAnsi="Courier New" w:cs="Courier New"/>
+          <w:color w:val="6A8759"/>
+          <w:sz w:val="20"/>
+          <w:szCs w:val="20"/>
+        </w:rPr>
+        <w:t>" years old and eligible to receive an installment."</w:t>
+      </w:r>
+      <w:r>
+        <w:rPr>
+          <w:rFonts w:ascii="Courier New" w:eastAsia="Times New Roman" w:hAnsi="Courier New" w:cs="Courier New"/>
+          <w:color w:val="6A8759"/>
+          <w:sz w:val="20"/>
+          <w:szCs w:val="20"/>
+        </w:rPr>
+        <w:br/>
+        <w:t xml:space="preserve">    </w:t>
+      </w:r>
+      <w:r>
+        <w:rPr>
+          <w:rFonts w:ascii="Courier New" w:eastAsia="Times New Roman" w:hAnsi="Courier New" w:cs="Courier New"/>
+          <w:color w:val="8888C6"/>
+          <w:sz w:val="20"/>
+          <w:szCs w:val="20"/>
+        </w:rPr>
+        <w:t>print</w:t>
+      </w:r>
+      <w:r>
+        <w:rPr>
+          <w:rFonts w:ascii="Courier New" w:eastAsia="Times New Roman" w:hAnsi="Courier New" w:cs="Courier New"/>
+          <w:color w:val="A9B7C6"/>
+          <w:sz w:val="20"/>
+          <w:szCs w:val="20"/>
+        </w:rPr>
+        <w:t>(message)</w:t>
+      </w:r>
+      <w:r>
+        <w:rPr>
+          <w:rFonts w:ascii="Courier New" w:eastAsia="Times New Roman" w:hAnsi="Courier New" w:cs="Courier New"/>
+          <w:color w:val="A9B7C6"/>
+          <w:sz w:val="20"/>
+          <w:szCs w:val="20"/>
+        </w:rPr>
+        <w:br/>
+      </w:r>
+      <w:r>
+        <w:rPr>
+          <w:rFonts w:ascii="Courier New" w:eastAsia="Times New Roman" w:hAnsi="Courier New" w:cs="Courier New"/>
+          <w:color w:val="A9B7C6"/>
+          <w:sz w:val="20"/>
+          <w:szCs w:val="20"/>
+        </w:rPr>
+        <w:br/>
+      </w:r>
+      <w:r>
+        <w:rPr>
+          <w:rFonts w:ascii="Courier New" w:eastAsia="Times New Roman" w:hAnsi="Courier New" w:cs="Courier New"/>
+          <w:color w:val="A9B7C6"/>
+          <w:sz w:val="20"/>
+          <w:szCs w:val="20"/>
+        </w:rPr>
+        <w:br/>
+      </w:r>
+      <w:r>
+        <w:rPr>
+          <w:rFonts w:ascii="Courier New" w:eastAsia="Times New Roman" w:hAnsi="Courier New" w:cs="Courier New"/>
+          <w:color w:val="808080"/>
+          <w:sz w:val="20"/>
+          <w:szCs w:val="20"/>
+        </w:rPr>
+        <w:t># Now the function above should be executed separately in order to update the message to be printed.</w:t>
+      </w:r>
+      <w:r>
+        <w:rPr>
+          <w:rFonts w:ascii="Courier New" w:eastAsia="Times New Roman" w:hAnsi="Courier New" w:cs="Courier New"/>
+          <w:color w:val="808080"/>
+          <w:sz w:val="20"/>
+          <w:szCs w:val="20"/>
+        </w:rPr>
+        <w:br/>
+      </w:r>
+      <w:r>
+        <w:rPr>
+          <w:rFonts w:ascii="Courier New" w:eastAsia="Times New Roman" w:hAnsi="Courier New" w:cs="Courier New"/>
+          <w:color w:val="CC7832"/>
+          <w:sz w:val="20"/>
+          <w:szCs w:val="20"/>
+        </w:rPr>
+        <w:t xml:space="preserve">if </w:t>
+      </w:r>
+      <w:r>
+        <w:rPr>
+          <w:rFonts w:ascii="Courier New" w:eastAsia="Times New Roman" w:hAnsi="Courier New" w:cs="Courier New"/>
+          <w:color w:val="A9B7C6"/>
+          <w:sz w:val="20"/>
+          <w:szCs w:val="20"/>
+        </w:rPr>
+        <w:t xml:space="preserve">__name__ == </w:t>
+      </w:r>
+      <w:r>
+        <w:rPr>
+          <w:rFonts w:ascii="Courier New" w:eastAsia="Times New Roman" w:hAnsi="Courier New" w:cs="Courier New"/>
+          <w:color w:val="6A8759"/>
+          <w:sz w:val="20"/>
+          <w:szCs w:val="20"/>
+        </w:rPr>
+        <w:t>'__main__'</w:t>
+      </w:r>
+      <w:r>
+        <w:rPr>
+          <w:rFonts w:ascii="Courier New" w:eastAsia="Times New Roman" w:hAnsi="Courier New" w:cs="Courier New"/>
+          <w:color w:val="A9B7C6"/>
+          <w:sz w:val="20"/>
+          <w:szCs w:val="20"/>
+        </w:rPr>
+        <w:t>:</w:t>
+      </w:r>
+      <w:r>
+        <w:rPr>
+          <w:rFonts w:ascii="Courier New" w:eastAsia="Times New Roman" w:hAnsi="Courier New" w:cs="Courier New"/>
+          <w:color w:val="A9B7C6"/>
+          <w:sz w:val="20"/>
+          <w:szCs w:val="20"/>
+        </w:rPr>
+        <w:br/>
+        <w:t xml:space="preserve">    check_age_void(</w:t>
+      </w:r>
+      <w:r>
+        <w:rPr>
+          <w:rFonts w:ascii="Courier New" w:eastAsia="Times New Roman" w:hAnsi="Courier New" w:cs="Courier New"/>
+          <w:color w:val="6897BB"/>
+          <w:sz w:val="20"/>
+          <w:szCs w:val="20"/>
+        </w:rPr>
+        <w:t>16</w:t>
+      </w:r>
+      <w:r>
+        <w:rPr>
+          <w:rFonts w:ascii="Courier New" w:eastAsia="Times New Roman" w:hAnsi="Courier New" w:cs="Courier New"/>
+          <w:color w:val="A9B7C6"/>
+          <w:sz w:val="20"/>
+          <w:szCs w:val="20"/>
+        </w:rPr>
+        <w:t>)</w:t>
+      </w:r>
+      <w:r>
+        <w:rPr>
+          <w:rFonts w:ascii="Courier New" w:eastAsia="Times New Roman" w:hAnsi="Courier New" w:cs="Courier New"/>
+          <w:color w:val="A9B7C6"/>
+          <w:sz w:val="20"/>
+          <w:szCs w:val="20"/>
+        </w:rPr>
+        <w:br/>
+      </w:r>
+      <w:r>
+        <w:rPr>
+          <w:rFonts w:ascii="Courier New" w:eastAsia="Times New Roman" w:hAnsi="Courier New" w:cs="Courier New"/>
+          <w:color w:val="A9B7C6"/>
+          <w:sz w:val="20"/>
+          <w:szCs w:val="20"/>
+        </w:rPr>
+        <w:br/>
+      </w:r>
+      <w:r>
+        <w:rPr>
+          <w:rFonts w:ascii="Courier New" w:eastAsia="Times New Roman" w:hAnsi="Courier New" w:cs="Courier New"/>
+          <w:color w:val="808080"/>
+          <w:sz w:val="20"/>
+          <w:szCs w:val="20"/>
+        </w:rPr>
+        <w:t># To avoid that, we can use value-returning functions which are shown below:</w:t>
+      </w:r>
+      <w:r>
+        <w:rPr>
+          <w:rFonts w:ascii="Courier New" w:eastAsia="Times New Roman" w:hAnsi="Courier New" w:cs="Courier New"/>
+          <w:color w:val="808080"/>
+          <w:sz w:val="20"/>
+          <w:szCs w:val="20"/>
+        </w:rPr>
+        <w:br/>
+      </w:r>
+      <w:r>
+        <w:rPr>
+          <w:rFonts w:ascii="Courier New" w:eastAsia="Times New Roman" w:hAnsi="Courier New" w:cs="Courier New"/>
+          <w:color w:val="808080"/>
+          <w:sz w:val="20"/>
+          <w:szCs w:val="20"/>
+        </w:rPr>
+        <w:br/>
+      </w:r>
+      <w:r>
+        <w:rPr>
+          <w:rFonts w:ascii="Courier New" w:eastAsia="Times New Roman" w:hAnsi="Courier New" w:cs="Courier New"/>
+          <w:color w:val="808080"/>
+          <w:sz w:val="20"/>
+          <w:szCs w:val="20"/>
+        </w:rPr>
+        <w:br/>
+        <w:t># VALUE RETURNING FUNCTIONS</w:t>
+      </w:r>
+      <w:r>
+        <w:rPr>
+          <w:rFonts w:ascii="Courier New" w:eastAsia="Times New Roman" w:hAnsi="Courier New" w:cs="Courier New"/>
+          <w:color w:val="808080"/>
+          <w:sz w:val="20"/>
+          <w:szCs w:val="20"/>
+        </w:rPr>
+        <w:br/>
+      </w:r>
+      <w:r>
+        <w:rPr>
+          <w:rFonts w:ascii="Courier New" w:eastAsia="Times New Roman" w:hAnsi="Courier New" w:cs="Courier New"/>
+          <w:color w:val="808080"/>
+          <w:sz w:val="20"/>
+          <w:szCs w:val="20"/>
+        </w:rPr>
+        <w:br/>
+      </w:r>
+      <w:r>
+        <w:rPr>
+          <w:rFonts w:ascii="Courier New" w:eastAsia="Times New Roman" w:hAnsi="Courier New" w:cs="Courier New"/>
+          <w:color w:val="CC7832"/>
+          <w:sz w:val="20"/>
+          <w:szCs w:val="20"/>
+        </w:rPr>
+        <w:t xml:space="preserve">def </w:t>
+      </w:r>
+      <w:r>
+        <w:rPr>
+          <w:rFonts w:ascii="Courier New" w:eastAsia="Times New Roman" w:hAnsi="Courier New" w:cs="Courier New"/>
+          <w:color w:val="FFC66D"/>
+          <w:sz w:val="20"/>
+          <w:szCs w:val="20"/>
+        </w:rPr>
+        <w:t>check_age_value</w:t>
+      </w:r>
+      <w:r>
+        <w:rPr>
+          <w:rFonts w:ascii="Courier New" w:eastAsia="Times New Roman" w:hAnsi="Courier New" w:cs="Courier New"/>
+          <w:color w:val="A9B7C6"/>
+          <w:sz w:val="20"/>
+          <w:szCs w:val="20"/>
+        </w:rPr>
+        <w:t>(age):</w:t>
+      </w:r>
+      <w:r>
+        <w:rPr>
+          <w:rFonts w:ascii="Courier New" w:eastAsia="Times New Roman" w:hAnsi="Courier New" w:cs="Courier New"/>
+          <w:color w:val="A9B7C6"/>
+          <w:sz w:val="20"/>
+          <w:szCs w:val="20"/>
+        </w:rPr>
+        <w:br/>
+        <w:t xml:space="preserve">    </w:t>
+      </w:r>
+      <w:r>
+        <w:rPr>
+          <w:rFonts w:ascii="Courier New" w:eastAsia="Times New Roman" w:hAnsi="Courier New" w:cs="Courier New"/>
+          <w:color w:val="CC7832"/>
+          <w:sz w:val="20"/>
+          <w:szCs w:val="20"/>
+        </w:rPr>
+        <w:t xml:space="preserve">if </w:t>
+      </w:r>
+      <w:r>
+        <w:rPr>
+          <w:rFonts w:ascii="Courier New" w:eastAsia="Times New Roman" w:hAnsi="Courier New" w:cs="Courier New"/>
+          <w:color w:val="A9B7C6"/>
+          <w:sz w:val="20"/>
+          <w:szCs w:val="20"/>
+        </w:rPr>
+        <w:t xml:space="preserve">age &lt; </w:t>
+      </w:r>
+      <w:r>
+        <w:rPr>
+          <w:rFonts w:ascii="Courier New" w:eastAsia="Times New Roman" w:hAnsi="Courier New" w:cs="Courier New"/>
+          <w:color w:val="6897BB"/>
+          <w:sz w:val="20"/>
+          <w:szCs w:val="20"/>
+        </w:rPr>
+        <w:t>18</w:t>
+      </w:r>
+      <w:r>
+        <w:rPr>
+          <w:rFonts w:ascii="Courier New" w:eastAsia="Times New Roman" w:hAnsi="Courier New" w:cs="Courier New"/>
+          <w:color w:val="A9B7C6"/>
+          <w:sz w:val="20"/>
+          <w:szCs w:val="20"/>
+        </w:rPr>
+        <w:t>:</w:t>
+      </w:r>
+      <w:r>
+        <w:rPr>
+          <w:rFonts w:ascii="Courier New" w:eastAsia="Times New Roman" w:hAnsi="Courier New" w:cs="Courier New"/>
+          <w:color w:val="A9B7C6"/>
+          <w:sz w:val="20"/>
+          <w:szCs w:val="20"/>
+        </w:rPr>
+        <w:br/>
+        <w:t xml:space="preserve">        </w:t>
+      </w:r>
+      <w:r>
+        <w:rPr>
+          <w:rFonts w:ascii="Courier New" w:eastAsia="Times New Roman" w:hAnsi="Courier New" w:cs="Courier New"/>
+          <w:color w:val="CC7832"/>
+          <w:sz w:val="20"/>
+          <w:szCs w:val="20"/>
+        </w:rPr>
+        <w:t xml:space="preserve">return </w:t>
+      </w:r>
+      <w:r>
+        <w:rPr>
+          <w:rFonts w:ascii="Courier New" w:eastAsia="Times New Roman" w:hAnsi="Courier New" w:cs="Courier New"/>
+          <w:color w:val="6A8759"/>
+          <w:sz w:val="20"/>
+          <w:szCs w:val="20"/>
+        </w:rPr>
+        <w:t xml:space="preserve">"You are " </w:t>
+      </w:r>
+      <w:r>
+        <w:rPr>
+          <w:rFonts w:ascii="Courier New" w:eastAsia="Times New Roman" w:hAnsi="Courier New" w:cs="Courier New"/>
+          <w:color w:val="A9B7C6"/>
+          <w:sz w:val="20"/>
+          <w:szCs w:val="20"/>
+        </w:rPr>
+        <w:t xml:space="preserve">+ </w:t>
+      </w:r>
+      <w:r>
+        <w:rPr>
+          <w:rFonts w:ascii="Courier New" w:eastAsia="Times New Roman" w:hAnsi="Courier New" w:cs="Courier New"/>
+          <w:color w:val="8888C6"/>
+          <w:sz w:val="20"/>
+          <w:szCs w:val="20"/>
+        </w:rPr>
+        <w:t>str</w:t>
+      </w:r>
+      <w:r>
+        <w:rPr>
+          <w:rFonts w:ascii="Courier New" w:eastAsia="Times New Roman" w:hAnsi="Courier New" w:cs="Courier New"/>
+          <w:color w:val="A9B7C6"/>
+          <w:sz w:val="20"/>
+          <w:szCs w:val="20"/>
+        </w:rPr>
+        <w:t xml:space="preserve">(age) + </w:t>
+      </w:r>
+      <w:r>
+        <w:rPr>
+          <w:rFonts w:ascii="Courier New" w:eastAsia="Times New Roman" w:hAnsi="Courier New" w:cs="Courier New"/>
+          <w:color w:val="6A8759"/>
+          <w:sz w:val="20"/>
+          <w:szCs w:val="20"/>
+        </w:rPr>
+        <w:t>" years old, thus not eligible for the installment."</w:t>
+      </w:r>
+      <w:r>
+        <w:rPr>
+          <w:rFonts w:ascii="Courier New" w:eastAsia="Times New Roman" w:hAnsi="Courier New" w:cs="Courier New"/>
+          <w:color w:val="6A8759"/>
+          <w:sz w:val="20"/>
+          <w:szCs w:val="20"/>
+        </w:rPr>
+        <w:br/>
+        <w:t xml:space="preserve">    </w:t>
+      </w:r>
+      <w:r>
+        <w:rPr>
+          <w:rFonts w:ascii="Courier New" w:eastAsia="Times New Roman" w:hAnsi="Courier New" w:cs="Courier New"/>
+          <w:color w:val="CC7832"/>
+          <w:sz w:val="20"/>
+          <w:szCs w:val="20"/>
+        </w:rPr>
+        <w:t xml:space="preserve">elif </w:t>
+      </w:r>
+      <w:r>
+        <w:rPr>
+          <w:rFonts w:ascii="Courier New" w:eastAsia="Times New Roman" w:hAnsi="Courier New" w:cs="Courier New"/>
+          <w:color w:val="A9B7C6"/>
+          <w:sz w:val="20"/>
+          <w:szCs w:val="20"/>
+        </w:rPr>
+        <w:t xml:space="preserve">age &gt;= </w:t>
+      </w:r>
+      <w:r>
+        <w:rPr>
+          <w:rFonts w:ascii="Courier New" w:eastAsia="Times New Roman" w:hAnsi="Courier New" w:cs="Courier New"/>
+          <w:color w:val="6897BB"/>
+          <w:sz w:val="20"/>
+          <w:szCs w:val="20"/>
+        </w:rPr>
+        <w:t>18</w:t>
+      </w:r>
+      <w:r>
+        <w:rPr>
+          <w:rFonts w:ascii="Courier New" w:eastAsia="Times New Roman" w:hAnsi="Courier New" w:cs="Courier New"/>
+          <w:color w:val="A9B7C6"/>
+          <w:sz w:val="20"/>
+          <w:szCs w:val="20"/>
+        </w:rPr>
+        <w:t>:</w:t>
+      </w:r>
+      <w:r>
+        <w:rPr>
+          <w:rFonts w:ascii="Courier New" w:eastAsia="Times New Roman" w:hAnsi="Courier New" w:cs="Courier New"/>
+          <w:color w:val="A9B7C6"/>
+          <w:sz w:val="20"/>
+          <w:szCs w:val="20"/>
+        </w:rPr>
+        <w:br/>
+        <w:t xml:space="preserve">        </w:t>
+      </w:r>
+      <w:r>
+        <w:rPr>
+          <w:rFonts w:ascii="Courier New" w:eastAsia="Times New Roman" w:hAnsi="Courier New" w:cs="Courier New"/>
+          <w:color w:val="CC7832"/>
+          <w:sz w:val="20"/>
+          <w:szCs w:val="20"/>
+        </w:rPr>
+        <w:t xml:space="preserve">return </w:t>
+      </w:r>
+      <w:r>
+        <w:rPr>
+          <w:rFonts w:ascii="Courier New" w:eastAsia="Times New Roman" w:hAnsi="Courier New" w:cs="Courier New"/>
+          <w:color w:val="6A8759"/>
+          <w:sz w:val="20"/>
+          <w:szCs w:val="20"/>
+        </w:rPr>
+        <w:t xml:space="preserve">"You are " </w:t>
+      </w:r>
+      <w:r>
+        <w:rPr>
+          <w:rFonts w:ascii="Courier New" w:eastAsia="Times New Roman" w:hAnsi="Courier New" w:cs="Courier New"/>
+          <w:color w:val="A9B7C6"/>
+          <w:sz w:val="20"/>
+          <w:szCs w:val="20"/>
+        </w:rPr>
+        <w:t xml:space="preserve">+ </w:t>
+      </w:r>
+      <w:r>
+        <w:rPr>
+          <w:rFonts w:ascii="Courier New" w:eastAsia="Times New Roman" w:hAnsi="Courier New" w:cs="Courier New"/>
+          <w:color w:val="8888C6"/>
+          <w:sz w:val="20"/>
+          <w:szCs w:val="20"/>
+        </w:rPr>
+        <w:t>str</w:t>
+      </w:r>
+      <w:r>
+        <w:rPr>
+          <w:rFonts w:ascii="Courier New" w:eastAsia="Times New Roman" w:hAnsi="Courier New" w:cs="Courier New"/>
+          <w:color w:val="A9B7C6"/>
+          <w:sz w:val="20"/>
+          <w:szCs w:val="20"/>
+        </w:rPr>
+        <w:t xml:space="preserve">(age) + </w:t>
+      </w:r>
+      <w:r>
+        <w:rPr>
+          <w:rFonts w:ascii="Courier New" w:eastAsia="Times New Roman" w:hAnsi="Courier New" w:cs="Courier New"/>
+          <w:color w:val="6A8759"/>
+          <w:sz w:val="20"/>
+          <w:szCs w:val="20"/>
+        </w:rPr>
+        <w:t>" years old and eligible to receive an installment."</w:t>
+      </w:r>
+      <w:r>
+        <w:rPr>
+          <w:rFonts w:ascii="Courier New" w:eastAsia="Times New Roman" w:hAnsi="Courier New" w:cs="Courier New"/>
+          <w:color w:val="6A8759"/>
+          <w:sz w:val="20"/>
+          <w:szCs w:val="20"/>
+        </w:rPr>
+        <w:br/>
+      </w:r>
+      <w:r>
+        <w:rPr>
+          <w:rFonts w:ascii="Courier New" w:eastAsia="Times New Roman" w:hAnsi="Courier New" w:cs="Courier New"/>
+          <w:color w:val="6A8759"/>
+          <w:sz w:val="20"/>
+          <w:szCs w:val="20"/>
+        </w:rPr>
+        <w:br/>
+      </w:r>
+      <w:r>
+        <w:rPr>
+          <w:rFonts w:ascii="Courier New" w:eastAsia="Times New Roman" w:hAnsi="Courier New" w:cs="Courier New"/>
+          <w:color w:val="808080"/>
+          <w:sz w:val="20"/>
+          <w:szCs w:val="20"/>
+        </w:rPr>
+        <w:t># Now we can use the function as an argument of print() function as it returns string value</w:t>
+      </w:r>
+      <w:r>
+        <w:rPr>
+          <w:rFonts w:ascii="Courier New" w:eastAsia="Times New Roman" w:hAnsi="Courier New" w:cs="Courier New"/>
+          <w:color w:val="808080"/>
+          <w:sz w:val="20"/>
+          <w:szCs w:val="20"/>
+        </w:rPr>
+        <w:br/>
+      </w:r>
+      <w:r>
+        <w:rPr>
+          <w:rFonts w:ascii="Courier New" w:eastAsia="Times New Roman" w:hAnsi="Courier New" w:cs="Courier New"/>
+          <w:color w:val="808080"/>
+          <w:sz w:val="20"/>
+          <w:szCs w:val="20"/>
+        </w:rPr>
+        <w:br/>
+      </w:r>
+      <w:r>
+        <w:rPr>
+          <w:rFonts w:ascii="Courier New" w:eastAsia="Times New Roman" w:hAnsi="Courier New" w:cs="Courier New"/>
+          <w:color w:val="808080"/>
+          <w:sz w:val="20"/>
+          <w:szCs w:val="20"/>
+        </w:rPr>
+        <w:br/>
+      </w:r>
+      <w:r>
+        <w:rPr>
+          <w:rFonts w:ascii="Courier New" w:eastAsia="Times New Roman" w:hAnsi="Courier New" w:cs="Courier New"/>
+          <w:color w:val="8888C6"/>
+          <w:sz w:val="20"/>
+          <w:szCs w:val="20"/>
+        </w:rPr>
+        <w:t>print</w:t>
+      </w:r>
+      <w:r>
+        <w:rPr>
+          <w:rFonts w:ascii="Courier New" w:eastAsia="Times New Roman" w:hAnsi="Courier New" w:cs="Courier New"/>
+          <w:color w:val="A9B7C6"/>
+          <w:sz w:val="20"/>
+          <w:szCs w:val="20"/>
+        </w:rPr>
+        <w:t>(check_age_value(</w:t>
+      </w:r>
+      <w:r>
+        <w:rPr>
+          <w:rFonts w:ascii="Courier New" w:eastAsia="Times New Roman" w:hAnsi="Courier New" w:cs="Courier New"/>
+          <w:color w:val="6897BB"/>
+          <w:sz w:val="20"/>
+          <w:szCs w:val="20"/>
+        </w:rPr>
+        <w:t>20</w:t>
+      </w:r>
+      <w:r>
+        <w:rPr>
+          <w:rFonts w:ascii="Courier New" w:eastAsia="Times New Roman" w:hAnsi="Courier New" w:cs="Courier New"/>
+          <w:color w:val="A9B7C6"/>
+          <w:sz w:val="20"/>
+          <w:szCs w:val="20"/>
+        </w:rPr>
+        <w:t>))</w:t>
+      </w:r>
+    </w:p>
+    <w:p>
+      <w:pPr>
+        <w:shd w:val="clear" w:color="auto" w:fill="2B2B2B"/>
+        <w:tabs>
+          <w:tab w:val="left" w:pos="916"/>
+          <w:tab w:val="left" w:pos="1832"/>
+          <w:tab w:val="left" w:pos="2748"/>
+          <w:tab w:val="left" w:pos="3664"/>
+          <w:tab w:val="left" w:pos="4580"/>
+          <w:tab w:val="left" w:pos="5496"/>
+          <w:tab w:val="left" w:pos="6412"/>
+          <w:tab w:val="left" w:pos="7328"/>
+          <w:tab w:val="left" w:pos="8244"/>
+          <w:tab w:val="left" w:pos="9160"/>
+          <w:tab w:val="left" w:pos="10076"/>
+          <w:tab w:val="left" w:pos="10992"/>
+          <w:tab w:val="left" w:pos="11908"/>
+          <w:tab w:val="left" w:pos="12824"/>
+          <w:tab w:val="left" w:pos="13740"/>
+          <w:tab w:val="left" w:pos="14656"/>
+        </w:tabs>
+        <w:spacing w:after="0" w:line="240" w:lineRule="auto"/>
+        <w:rPr>
+          <w:rFonts w:ascii="Courier New" w:eastAsia="Times New Roman" w:hAnsi="Courier New" w:cs="Courier New"/>
+          <w:color w:val="A9B7C6"/>
+          <w:sz w:val="20"/>
+          <w:szCs w:val="20"/>
+        </w:rPr>
+      </w:pPr>
+    </w:p>
+    <w:p>
+      <w:pPr>
+        <w:jc w:val="both"/>
+        <w:rPr>
+          <w:rFonts w:eastAsiaTheme="minorEastAsia"/>
+          <w:b/>
+          <w:bCs/>
+          <w:noProof/>
+        </w:rPr>
+      </w:pPr>
+    </w:p>
+    <w:p>
+      <w:pPr>
+        <w:jc w:val="both"/>
+        <w:rPr>
+          <w:rFonts w:eastAsiaTheme="minorEastAsia"/>
+          <w:b/>
+          <w:bCs/>
+          <w:noProof/>
+        </w:rPr>
+      </w:pPr>
+    </w:p>
+    <w:p>
+      <w:pPr>
+        <w:jc w:val="both"/>
+        <w:rPr>
+          <w:rFonts w:eastAsiaTheme="minorEastAsia"/>
+          <w:b/>
+          <w:bCs/>
+          <w:noProof/>
+        </w:rPr>
+      </w:pPr>
+    </w:p>
+    <w:p>
+      <w:pPr>
+        <w:jc w:val="both"/>
+        <w:rPr>
+          <w:rFonts w:eastAsiaTheme="minorEastAsia"/>
+          <w:b/>
+          <w:bCs/>
+          <w:noProof/>
+        </w:rPr>
+      </w:pPr>
+    </w:p>
+    <w:p>
+      <w:pPr>
+        <w:jc w:val="both"/>
+        <w:rPr>
+          <w:rFonts w:eastAsiaTheme="minorEastAsia"/>
+          <w:b/>
+          <w:bCs/>
+          <w:noProof/>
+        </w:rPr>
+      </w:pPr>
+    </w:p>
+    <w:p>
+      <w:pPr>
+        <w:jc w:val="both"/>
+        <w:rPr>
+          <w:rFonts w:eastAsiaTheme="minorEastAsia"/>
+          <w:b/>
+          <w:bCs/>
+          <w:noProof/>
+        </w:rPr>
+      </w:pPr>
+    </w:p>
+    <w:p>
+      <w:pPr>
+        <w:jc w:val="both"/>
+        <w:rPr>
+          <w:rFonts w:eastAsiaTheme="minorEastAsia"/>
+          <w:b/>
+          <w:bCs/>
+          <w:noProof/>
+        </w:rPr>
+      </w:pPr>
+    </w:p>
+    <w:p>
+      <w:pPr>
+        <w:jc w:val="both"/>
+        <w:rPr>
+          <w:rFonts w:eastAsiaTheme="minorEastAsia"/>
+          <w:b/>
+          <w:bCs/>
+          <w:noProof/>
+        </w:rPr>
+      </w:pPr>
+    </w:p>
+    <w:p>
+      <w:pPr>
+        <w:jc w:val="both"/>
+        <w:rPr>
+          <w:rFonts w:eastAsiaTheme="minorEastAsia"/>
+          <w:b/>
+          <w:bCs/>
+          <w:noProof/>
+        </w:rPr>
+      </w:pPr>
+    </w:p>
+    <w:p>
+      <w:pPr>
+        <w:jc w:val="both"/>
+        <w:rPr>
+          <w:rFonts w:eastAsiaTheme="minorEastAsia"/>
+          <w:b/>
+          <w:bCs/>
+          <w:noProof/>
+        </w:rPr>
+      </w:pPr>
+      <w:r>
+        <w:rPr>
+          <w:rFonts w:eastAsiaTheme="minorEastAsia"/>
+          <w:b/>
+          <w:bCs/>
+          <w:noProof/>
+        </w:rPr>
+        <w:lastRenderedPageBreak/>
+        <w:t>Task 9</w:t>
+      </w:r>
+    </w:p>
+    <w:p>
+      <w:pPr>
+        <w:shd w:val="clear" w:color="auto" w:fill="2B2B2B"/>
+        <w:tabs>
+          <w:tab w:val="left" w:pos="916"/>
+          <w:tab w:val="left" w:pos="1832"/>
+          <w:tab w:val="left" w:pos="2748"/>
+          <w:tab w:val="left" w:pos="3664"/>
+          <w:tab w:val="left" w:pos="4580"/>
+          <w:tab w:val="left" w:pos="5496"/>
+          <w:tab w:val="left" w:pos="6412"/>
+          <w:tab w:val="left" w:pos="7328"/>
+          <w:tab w:val="left" w:pos="8244"/>
+          <w:tab w:val="left" w:pos="9160"/>
+          <w:tab w:val="left" w:pos="10076"/>
+          <w:tab w:val="left" w:pos="10992"/>
+          <w:tab w:val="left" w:pos="11908"/>
+          <w:tab w:val="left" w:pos="12824"/>
+          <w:tab w:val="left" w:pos="13740"/>
+          <w:tab w:val="left" w:pos="14656"/>
+        </w:tabs>
+        <w:spacing w:after="0" w:line="240" w:lineRule="auto"/>
+        <w:rPr>
+          <w:rFonts w:ascii="Courier New" w:eastAsia="Times New Roman" w:hAnsi="Courier New" w:cs="Courier New"/>
+          <w:color w:val="808080"/>
+          <w:sz w:val="20"/>
+          <w:szCs w:val="20"/>
+        </w:rPr>
+      </w:pPr>
+    </w:p>
+    <w:p>
+      <w:pPr>
+        <w:shd w:val="clear" w:color="auto" w:fill="2B2B2B"/>
+        <w:tabs>
+          <w:tab w:val="left" w:pos="916"/>
+          <w:tab w:val="left" w:pos="1832"/>
+          <w:tab w:val="left" w:pos="2748"/>
+          <w:tab w:val="left" w:pos="3664"/>
+          <w:tab w:val="left" w:pos="4580"/>
+          <w:tab w:val="left" w:pos="5496"/>
+          <w:tab w:val="left" w:pos="6412"/>
+          <w:tab w:val="left" w:pos="7328"/>
+          <w:tab w:val="left" w:pos="8244"/>
+          <w:tab w:val="left" w:pos="9160"/>
+          <w:tab w:val="left" w:pos="10076"/>
+          <w:tab w:val="left" w:pos="10992"/>
+          <w:tab w:val="left" w:pos="11908"/>
+          <w:tab w:val="left" w:pos="12824"/>
+          <w:tab w:val="left" w:pos="13740"/>
+          <w:tab w:val="left" w:pos="14656"/>
+        </w:tabs>
+        <w:spacing w:after="0" w:line="240" w:lineRule="auto"/>
+        <w:rPr>
+          <w:rFonts w:ascii="Courier New" w:eastAsia="Times New Roman" w:hAnsi="Courier New" w:cs="Courier New"/>
+          <w:color w:val="A9B7C6"/>
+          <w:sz w:val="20"/>
+          <w:szCs w:val="20"/>
+        </w:rPr>
+      </w:pPr>
+      <w:r>
+        <w:rPr>
+          <w:rFonts w:ascii="Courier New" w:eastAsia="Times New Roman" w:hAnsi="Courier New" w:cs="Courier New"/>
+          <w:color w:val="808080"/>
+          <w:sz w:val="20"/>
+          <w:szCs w:val="20"/>
+        </w:rPr>
+        <w:t># Functional</w:t>
+      </w:r>
+      <w:r>
+        <w:rPr>
+          <w:rFonts w:ascii="Courier New" w:eastAsia="Times New Roman" w:hAnsi="Courier New" w:cs="Courier New"/>
+          <w:color w:val="808080"/>
+          <w:sz w:val="20"/>
+          <w:szCs w:val="20"/>
+        </w:rPr>
+        <w:br/>
+      </w:r>
+      <w:r>
+        <w:rPr>
+          <w:rFonts w:ascii="Courier New" w:eastAsia="Times New Roman" w:hAnsi="Courier New" w:cs="Courier New"/>
+          <w:color w:val="CC7832"/>
+          <w:sz w:val="20"/>
+          <w:szCs w:val="20"/>
+        </w:rPr>
+        <w:t xml:space="preserve">def </w:t>
+      </w:r>
+      <w:r>
+        <w:rPr>
+          <w:rFonts w:ascii="Courier New" w:eastAsia="Times New Roman" w:hAnsi="Courier New" w:cs="Courier New"/>
+          <w:color w:val="FFC66D"/>
+          <w:sz w:val="20"/>
+          <w:szCs w:val="20"/>
+        </w:rPr>
+        <w:t>display_operation_func</w:t>
+      </w:r>
+      <w:r>
+        <w:rPr>
+          <w:rFonts w:ascii="Courier New" w:eastAsia="Times New Roman" w:hAnsi="Courier New" w:cs="Courier New"/>
+          <w:color w:val="A9B7C6"/>
+          <w:sz w:val="20"/>
+          <w:szCs w:val="20"/>
+        </w:rPr>
+        <w:t>(name</w:t>
+      </w:r>
+      <w:r>
+        <w:rPr>
+          <w:rFonts w:ascii="Courier New" w:eastAsia="Times New Roman" w:hAnsi="Courier New" w:cs="Courier New"/>
+          <w:color w:val="CC7832"/>
+          <w:sz w:val="20"/>
+          <w:szCs w:val="20"/>
+        </w:rPr>
+        <w:t xml:space="preserve">, </w:t>
+      </w:r>
+      <w:r>
+        <w:rPr>
+          <w:rFonts w:ascii="Courier New" w:eastAsia="Times New Roman" w:hAnsi="Courier New" w:cs="Courier New"/>
+          <w:color w:val="A9B7C6"/>
+          <w:sz w:val="20"/>
+          <w:szCs w:val="20"/>
+        </w:rPr>
+        <w:t>balance</w:t>
+      </w:r>
+      <w:r>
+        <w:rPr>
+          <w:rFonts w:ascii="Courier New" w:eastAsia="Times New Roman" w:hAnsi="Courier New" w:cs="Courier New"/>
+          <w:color w:val="CC7832"/>
+          <w:sz w:val="20"/>
+          <w:szCs w:val="20"/>
+        </w:rPr>
+        <w:t xml:space="preserve">, </w:t>
+      </w:r>
+      <w:r>
+        <w:rPr>
+          <w:rFonts w:ascii="Courier New" w:eastAsia="Times New Roman" w:hAnsi="Courier New" w:cs="Courier New"/>
+          <w:color w:val="A9B7C6"/>
+          <w:sz w:val="20"/>
+          <w:szCs w:val="20"/>
+        </w:rPr>
+        <w:t>spent</w:t>
+      </w:r>
+      <w:r>
+        <w:rPr>
+          <w:rFonts w:ascii="Courier New" w:eastAsia="Times New Roman" w:hAnsi="Courier New" w:cs="Courier New"/>
+          <w:color w:val="CC7832"/>
+          <w:sz w:val="20"/>
+          <w:szCs w:val="20"/>
+        </w:rPr>
+        <w:t xml:space="preserve">, </w:t>
+      </w:r>
+      <w:r>
+        <w:rPr>
+          <w:rFonts w:ascii="Courier New" w:eastAsia="Times New Roman" w:hAnsi="Courier New" w:cs="Courier New"/>
+          <w:color w:val="A9B7C6"/>
+          <w:sz w:val="20"/>
+          <w:szCs w:val="20"/>
+        </w:rPr>
+        <w:t xml:space="preserve">gender):  </w:t>
+      </w:r>
+      <w:r>
+        <w:rPr>
+          <w:rFonts w:ascii="Courier New" w:eastAsia="Times New Roman" w:hAnsi="Courier New" w:cs="Courier New"/>
+          <w:color w:val="808080"/>
+          <w:sz w:val="20"/>
+          <w:szCs w:val="20"/>
+        </w:rPr>
+        <w:t># function has 4 parameters</w:t>
+      </w:r>
+      <w:r>
+        <w:rPr>
+          <w:rFonts w:ascii="Courier New" w:eastAsia="Times New Roman" w:hAnsi="Courier New" w:cs="Courier New"/>
+          <w:color w:val="808080"/>
+          <w:sz w:val="20"/>
+          <w:szCs w:val="20"/>
+        </w:rPr>
+        <w:br/>
+      </w:r>
+      <w:r>
+        <w:rPr>
+          <w:rFonts w:ascii="Courier New" w:eastAsia="Times New Roman" w:hAnsi="Courier New" w:cs="Courier New"/>
+          <w:color w:val="808080"/>
+          <w:sz w:val="20"/>
+          <w:szCs w:val="20"/>
+        </w:rPr>
+        <w:br/>
+        <w:t xml:space="preserve">    # Identifying the pronoun that will be used in the messages</w:t>
+      </w:r>
+      <w:r>
+        <w:rPr>
+          <w:rFonts w:ascii="Courier New" w:eastAsia="Times New Roman" w:hAnsi="Courier New" w:cs="Courier New"/>
+          <w:color w:val="808080"/>
+          <w:sz w:val="20"/>
+          <w:szCs w:val="20"/>
+        </w:rPr>
+        <w:br/>
+        <w:t xml:space="preserve">    </w:t>
+      </w:r>
+      <w:r>
+        <w:rPr>
+          <w:rFonts w:ascii="Courier New" w:eastAsia="Times New Roman" w:hAnsi="Courier New" w:cs="Courier New"/>
+          <w:color w:val="CC7832"/>
+          <w:sz w:val="20"/>
+          <w:szCs w:val="20"/>
+        </w:rPr>
+        <w:t xml:space="preserve">if </w:t>
+      </w:r>
+      <w:r>
+        <w:rPr>
+          <w:rFonts w:ascii="Courier New" w:eastAsia="Times New Roman" w:hAnsi="Courier New" w:cs="Courier New"/>
+          <w:color w:val="A9B7C6"/>
+          <w:sz w:val="20"/>
+          <w:szCs w:val="20"/>
+        </w:rPr>
+        <w:t xml:space="preserve">gender == </w:t>
+      </w:r>
+      <w:r>
+        <w:rPr>
+          <w:rFonts w:ascii="Courier New" w:eastAsia="Times New Roman" w:hAnsi="Courier New" w:cs="Courier New"/>
+          <w:color w:val="6A8759"/>
+          <w:sz w:val="20"/>
+          <w:szCs w:val="20"/>
+        </w:rPr>
+        <w:t>"male"</w:t>
+      </w:r>
+      <w:r>
+        <w:rPr>
+          <w:rFonts w:ascii="Courier New" w:eastAsia="Times New Roman" w:hAnsi="Courier New" w:cs="Courier New"/>
+          <w:color w:val="A9B7C6"/>
+          <w:sz w:val="20"/>
+          <w:szCs w:val="20"/>
+        </w:rPr>
+        <w:t>:</w:t>
+      </w:r>
+      <w:r>
+        <w:rPr>
+          <w:rFonts w:ascii="Courier New" w:eastAsia="Times New Roman" w:hAnsi="Courier New" w:cs="Courier New"/>
+          <w:color w:val="A9B7C6"/>
+          <w:sz w:val="20"/>
+          <w:szCs w:val="20"/>
+        </w:rPr>
+        <w:br/>
+        <w:t xml:space="preserve">        pronoun = </w:t>
+      </w:r>
+      <w:r>
+        <w:rPr>
+          <w:rFonts w:ascii="Courier New" w:eastAsia="Times New Roman" w:hAnsi="Courier New" w:cs="Courier New"/>
+          <w:color w:val="6A8759"/>
+          <w:sz w:val="20"/>
+          <w:szCs w:val="20"/>
+        </w:rPr>
+        <w:t>"his"</w:t>
+      </w:r>
+      <w:r>
+        <w:rPr>
+          <w:rFonts w:ascii="Courier New" w:eastAsia="Times New Roman" w:hAnsi="Courier New" w:cs="Courier New"/>
+          <w:color w:val="6A8759"/>
+          <w:sz w:val="20"/>
+          <w:szCs w:val="20"/>
+        </w:rPr>
+        <w:br/>
+        <w:t xml:space="preserve">    </w:t>
+      </w:r>
+      <w:r>
+        <w:rPr>
+          <w:rFonts w:ascii="Courier New" w:eastAsia="Times New Roman" w:hAnsi="Courier New" w:cs="Courier New"/>
+          <w:color w:val="CC7832"/>
+          <w:sz w:val="20"/>
+          <w:szCs w:val="20"/>
+        </w:rPr>
+        <w:t xml:space="preserve">elif </w:t>
+      </w:r>
+      <w:r>
+        <w:rPr>
+          <w:rFonts w:ascii="Courier New" w:eastAsia="Times New Roman" w:hAnsi="Courier New" w:cs="Courier New"/>
+          <w:color w:val="A9B7C6"/>
+          <w:sz w:val="20"/>
+          <w:szCs w:val="20"/>
+        </w:rPr>
+        <w:t xml:space="preserve">gender == </w:t>
+      </w:r>
+      <w:r>
+        <w:rPr>
+          <w:rFonts w:ascii="Courier New" w:eastAsia="Times New Roman" w:hAnsi="Courier New" w:cs="Courier New"/>
+          <w:color w:val="6A8759"/>
+          <w:sz w:val="20"/>
+          <w:szCs w:val="20"/>
+        </w:rPr>
+        <w:t>"female"</w:t>
+      </w:r>
+      <w:r>
+        <w:rPr>
+          <w:rFonts w:ascii="Courier New" w:eastAsia="Times New Roman" w:hAnsi="Courier New" w:cs="Courier New"/>
+          <w:color w:val="A9B7C6"/>
+          <w:sz w:val="20"/>
+          <w:szCs w:val="20"/>
+        </w:rPr>
+        <w:t>:</w:t>
+      </w:r>
+      <w:r>
+        <w:rPr>
+          <w:rFonts w:ascii="Courier New" w:eastAsia="Times New Roman" w:hAnsi="Courier New" w:cs="Courier New"/>
+          <w:color w:val="A9B7C6"/>
+          <w:sz w:val="20"/>
+          <w:szCs w:val="20"/>
+        </w:rPr>
+        <w:br/>
+        <w:t xml:space="preserve">        pronoun = </w:t>
+      </w:r>
+      <w:r>
+        <w:rPr>
+          <w:rFonts w:ascii="Courier New" w:eastAsia="Times New Roman" w:hAnsi="Courier New" w:cs="Courier New"/>
+          <w:color w:val="6A8759"/>
+          <w:sz w:val="20"/>
+          <w:szCs w:val="20"/>
+        </w:rPr>
+        <w:t>"her"</w:t>
+      </w:r>
+      <w:r>
+        <w:rPr>
+          <w:rFonts w:ascii="Courier New" w:eastAsia="Times New Roman" w:hAnsi="Courier New" w:cs="Courier New"/>
+          <w:color w:val="6A8759"/>
+          <w:sz w:val="20"/>
+          <w:szCs w:val="20"/>
+        </w:rPr>
+        <w:br/>
+        <w:t xml:space="preserve">    </w:t>
+      </w:r>
+      <w:r>
+        <w:rPr>
+          <w:rFonts w:ascii="Courier New" w:eastAsia="Times New Roman" w:hAnsi="Courier New" w:cs="Courier New"/>
+          <w:color w:val="CC7832"/>
+          <w:sz w:val="20"/>
+          <w:szCs w:val="20"/>
+        </w:rPr>
+        <w:t>else</w:t>
+      </w:r>
+      <w:r>
+        <w:rPr>
+          <w:rFonts w:ascii="Courier New" w:eastAsia="Times New Roman" w:hAnsi="Courier New" w:cs="Courier New"/>
+          <w:color w:val="A9B7C6"/>
+          <w:sz w:val="20"/>
+          <w:szCs w:val="20"/>
+        </w:rPr>
+        <w:t>:</w:t>
+      </w:r>
+      <w:r>
+        <w:rPr>
+          <w:rFonts w:ascii="Courier New" w:eastAsia="Times New Roman" w:hAnsi="Courier New" w:cs="Courier New"/>
+          <w:color w:val="A9B7C6"/>
+          <w:sz w:val="20"/>
+          <w:szCs w:val="20"/>
+        </w:rPr>
+        <w:br/>
+        <w:t xml:space="preserve">        pronoun = </w:t>
+      </w:r>
+      <w:r>
+        <w:rPr>
+          <w:rFonts w:ascii="Courier New" w:eastAsia="Times New Roman" w:hAnsi="Courier New" w:cs="Courier New"/>
+          <w:color w:val="6A8759"/>
+          <w:sz w:val="20"/>
+          <w:szCs w:val="20"/>
+        </w:rPr>
+        <w:t>"their"</w:t>
+      </w:r>
+      <w:r>
+        <w:rPr>
+          <w:rFonts w:ascii="Courier New" w:eastAsia="Times New Roman" w:hAnsi="Courier New" w:cs="Courier New"/>
+          <w:color w:val="6A8759"/>
+          <w:sz w:val="20"/>
+          <w:szCs w:val="20"/>
+        </w:rPr>
+        <w:br/>
+      </w:r>
+      <w:r>
+        <w:rPr>
+          <w:rFonts w:ascii="Courier New" w:eastAsia="Times New Roman" w:hAnsi="Courier New" w:cs="Courier New"/>
+          <w:color w:val="6A8759"/>
+          <w:sz w:val="20"/>
+          <w:szCs w:val="20"/>
+        </w:rPr>
+        <w:br/>
+        <w:t xml:space="preserve">    </w:t>
+      </w:r>
+      <w:r>
+        <w:rPr>
+          <w:rFonts w:ascii="Courier New" w:eastAsia="Times New Roman" w:hAnsi="Courier New" w:cs="Courier New"/>
+          <w:color w:val="8888C6"/>
+          <w:sz w:val="20"/>
+          <w:szCs w:val="20"/>
+        </w:rPr>
+        <w:t>print</w:t>
+      </w:r>
+      <w:r>
+        <w:rPr>
+          <w:rFonts w:ascii="Courier New" w:eastAsia="Times New Roman" w:hAnsi="Courier New" w:cs="Courier New"/>
+          <w:color w:val="A9B7C6"/>
+          <w:sz w:val="20"/>
+          <w:szCs w:val="20"/>
+        </w:rPr>
+        <w:t>(</w:t>
+      </w:r>
+      <w:r>
+        <w:rPr>
+          <w:rFonts w:ascii="Courier New" w:eastAsia="Times New Roman" w:hAnsi="Courier New" w:cs="Courier New"/>
+          <w:color w:val="6A8759"/>
+          <w:sz w:val="20"/>
+          <w:szCs w:val="20"/>
+        </w:rPr>
+        <w:t>"Client "</w:t>
+      </w:r>
+      <w:r>
+        <w:rPr>
+          <w:rFonts w:ascii="Courier New" w:eastAsia="Times New Roman" w:hAnsi="Courier New" w:cs="Courier New"/>
+          <w:color w:val="CC7832"/>
+          <w:sz w:val="20"/>
+          <w:szCs w:val="20"/>
+        </w:rPr>
+        <w:t xml:space="preserve">, </w:t>
+      </w:r>
+      <w:r>
+        <w:rPr>
+          <w:rFonts w:ascii="Courier New" w:eastAsia="Times New Roman" w:hAnsi="Courier New" w:cs="Courier New"/>
+          <w:color w:val="A9B7C6"/>
+          <w:sz w:val="20"/>
+          <w:szCs w:val="20"/>
+        </w:rPr>
+        <w:t>name</w:t>
+      </w:r>
+      <w:r>
+        <w:rPr>
+          <w:rFonts w:ascii="Courier New" w:eastAsia="Times New Roman" w:hAnsi="Courier New" w:cs="Courier New"/>
+          <w:color w:val="CC7832"/>
+          <w:sz w:val="20"/>
+          <w:szCs w:val="20"/>
+        </w:rPr>
+        <w:t xml:space="preserve">, </w:t>
+      </w:r>
+      <w:r>
+        <w:rPr>
+          <w:rFonts w:ascii="Courier New" w:eastAsia="Times New Roman" w:hAnsi="Courier New" w:cs="Courier New"/>
+          <w:color w:val="6A8759"/>
+          <w:sz w:val="20"/>
+          <w:szCs w:val="20"/>
+        </w:rPr>
+        <w:t>"spent an amount of"</w:t>
+      </w:r>
+      <w:r>
+        <w:rPr>
+          <w:rFonts w:ascii="Courier New" w:eastAsia="Times New Roman" w:hAnsi="Courier New" w:cs="Courier New"/>
+          <w:color w:val="CC7832"/>
+          <w:sz w:val="20"/>
+          <w:szCs w:val="20"/>
+        </w:rPr>
+        <w:t xml:space="preserve">, </w:t>
+      </w:r>
+      <w:r>
+        <w:rPr>
+          <w:rFonts w:ascii="Courier New" w:eastAsia="Times New Roman" w:hAnsi="Courier New" w:cs="Courier New"/>
+          <w:color w:val="A9B7C6"/>
+          <w:sz w:val="20"/>
+          <w:szCs w:val="20"/>
+        </w:rPr>
+        <w:t>spent</w:t>
+      </w:r>
+      <w:r>
+        <w:rPr>
+          <w:rFonts w:ascii="Courier New" w:eastAsia="Times New Roman" w:hAnsi="Courier New" w:cs="Courier New"/>
+          <w:color w:val="CC7832"/>
+          <w:sz w:val="20"/>
+          <w:szCs w:val="20"/>
+        </w:rPr>
+        <w:t xml:space="preserve">, </w:t>
+      </w:r>
+      <w:r>
+        <w:rPr>
+          <w:rFonts w:ascii="Courier New" w:eastAsia="Times New Roman" w:hAnsi="Courier New" w:cs="Courier New"/>
+          <w:color w:val="6A8759"/>
+          <w:sz w:val="20"/>
+          <w:szCs w:val="20"/>
+        </w:rPr>
+        <w:t>"and"</w:t>
+      </w:r>
+      <w:r>
+        <w:rPr>
+          <w:rFonts w:ascii="Courier New" w:eastAsia="Times New Roman" w:hAnsi="Courier New" w:cs="Courier New"/>
+          <w:color w:val="CC7832"/>
+          <w:sz w:val="20"/>
+          <w:szCs w:val="20"/>
+        </w:rPr>
+        <w:t xml:space="preserve">, </w:t>
+      </w:r>
+      <w:r>
+        <w:rPr>
+          <w:rFonts w:ascii="Courier New" w:eastAsia="Times New Roman" w:hAnsi="Courier New" w:cs="Courier New"/>
+          <w:color w:val="A9B7C6"/>
+          <w:sz w:val="20"/>
+          <w:szCs w:val="20"/>
+        </w:rPr>
+        <w:t>pronoun</w:t>
+      </w:r>
+      <w:r>
+        <w:rPr>
+          <w:rFonts w:ascii="Courier New" w:eastAsia="Times New Roman" w:hAnsi="Courier New" w:cs="Courier New"/>
+          <w:color w:val="CC7832"/>
+          <w:sz w:val="20"/>
+          <w:szCs w:val="20"/>
+        </w:rPr>
+        <w:t xml:space="preserve">, </w:t>
+      </w:r>
+      <w:r>
+        <w:rPr>
+          <w:rFonts w:ascii="Courier New" w:eastAsia="Times New Roman" w:hAnsi="Courier New" w:cs="Courier New"/>
+          <w:color w:val="6A8759"/>
+          <w:sz w:val="20"/>
+          <w:szCs w:val="20"/>
+        </w:rPr>
+        <w:t>"current balance is"</w:t>
+      </w:r>
+      <w:r>
+        <w:rPr>
+          <w:rFonts w:ascii="Courier New" w:eastAsia="Times New Roman" w:hAnsi="Courier New" w:cs="Courier New"/>
+          <w:color w:val="CC7832"/>
+          <w:sz w:val="20"/>
+          <w:szCs w:val="20"/>
+        </w:rPr>
+        <w:t xml:space="preserve">, </w:t>
+      </w:r>
+      <w:r>
+        <w:rPr>
+          <w:rFonts w:ascii="Courier New" w:eastAsia="Times New Roman" w:hAnsi="Courier New" w:cs="Courier New"/>
+          <w:color w:val="A9B7C6"/>
+          <w:sz w:val="20"/>
+          <w:szCs w:val="20"/>
+        </w:rPr>
+        <w:t>balance-spent</w:t>
+      </w:r>
+      <w:r>
+        <w:rPr>
+          <w:rFonts w:ascii="Courier New" w:eastAsia="Times New Roman" w:hAnsi="Courier New" w:cs="Courier New"/>
+          <w:color w:val="CC7832"/>
+          <w:sz w:val="20"/>
+          <w:szCs w:val="20"/>
+        </w:rPr>
+        <w:t xml:space="preserve">, </w:t>
+      </w:r>
+      <w:r>
+        <w:rPr>
+          <w:rFonts w:ascii="Courier New" w:eastAsia="Times New Roman" w:hAnsi="Courier New" w:cs="Courier New"/>
+          <w:color w:val="6A8759"/>
+          <w:sz w:val="20"/>
+          <w:szCs w:val="20"/>
+        </w:rPr>
+        <w:t>"</w:t>
+      </w:r>
+      <w:r>
+        <w:rPr>
+          <w:rFonts w:ascii="Courier New" w:eastAsia="Times New Roman" w:hAnsi="Courier New" w:cs="Courier New"/>
+          <w:color w:val="CC7832"/>
+          <w:sz w:val="20"/>
+          <w:szCs w:val="20"/>
+        </w:rPr>
+        <w:t>\n</w:t>
+      </w:r>
+      <w:r>
+        <w:rPr>
+          <w:rFonts w:ascii="Courier New" w:eastAsia="Times New Roman" w:hAnsi="Courier New" w:cs="Courier New"/>
+          <w:color w:val="6A8759"/>
+          <w:sz w:val="20"/>
+          <w:szCs w:val="20"/>
+        </w:rPr>
+        <w:t>"</w:t>
+      </w:r>
+      <w:r>
+        <w:rPr>
+          <w:rFonts w:ascii="Courier New" w:eastAsia="Times New Roman" w:hAnsi="Courier New" w:cs="Courier New"/>
+          <w:color w:val="A9B7C6"/>
+          <w:sz w:val="20"/>
+          <w:szCs w:val="20"/>
+        </w:rPr>
+        <w:t>)</w:t>
+      </w:r>
+      <w:r>
+        <w:rPr>
+          <w:rFonts w:ascii="Courier New" w:eastAsia="Times New Roman" w:hAnsi="Courier New" w:cs="Courier New"/>
+          <w:color w:val="A9B7C6"/>
+          <w:sz w:val="20"/>
+          <w:szCs w:val="20"/>
+        </w:rPr>
+        <w:br/>
+      </w:r>
+      <w:r>
+        <w:rPr>
+          <w:rFonts w:ascii="Courier New" w:eastAsia="Times New Roman" w:hAnsi="Courier New" w:cs="Courier New"/>
+          <w:color w:val="A9B7C6"/>
+          <w:sz w:val="20"/>
+          <w:szCs w:val="20"/>
+        </w:rPr>
+        <w:br/>
+      </w:r>
+      <w:r>
+        <w:rPr>
+          <w:rFonts w:ascii="Courier New" w:eastAsia="Times New Roman" w:hAnsi="Courier New" w:cs="Courier New"/>
+          <w:color w:val="A9B7C6"/>
+          <w:sz w:val="20"/>
+          <w:szCs w:val="20"/>
+        </w:rPr>
+        <w:br/>
+        <w:t>display_operation_func(</w:t>
+      </w:r>
+      <w:r>
+        <w:rPr>
+          <w:rFonts w:ascii="Courier New" w:eastAsia="Times New Roman" w:hAnsi="Courier New" w:cs="Courier New"/>
+          <w:color w:val="6A8759"/>
+          <w:sz w:val="20"/>
+          <w:szCs w:val="20"/>
+        </w:rPr>
+        <w:t>"Yodgorov"</w:t>
+      </w:r>
+      <w:r>
+        <w:rPr>
+          <w:rFonts w:ascii="Courier New" w:eastAsia="Times New Roman" w:hAnsi="Courier New" w:cs="Courier New"/>
+          <w:color w:val="CC7832"/>
+          <w:sz w:val="20"/>
+          <w:szCs w:val="20"/>
+        </w:rPr>
+        <w:t xml:space="preserve">, </w:t>
+      </w:r>
+      <w:r>
+        <w:rPr>
+          <w:rFonts w:ascii="Courier New" w:eastAsia="Times New Roman" w:hAnsi="Courier New" w:cs="Courier New"/>
+          <w:color w:val="6897BB"/>
+          <w:sz w:val="20"/>
+          <w:szCs w:val="20"/>
+        </w:rPr>
+        <w:t>3750000</w:t>
+      </w:r>
+      <w:r>
+        <w:rPr>
+          <w:rFonts w:ascii="Courier New" w:eastAsia="Times New Roman" w:hAnsi="Courier New" w:cs="Courier New"/>
+          <w:color w:val="CC7832"/>
+          <w:sz w:val="20"/>
+          <w:szCs w:val="20"/>
+        </w:rPr>
+        <w:t xml:space="preserve">, </w:t>
+      </w:r>
+      <w:r>
+        <w:rPr>
+          <w:rFonts w:ascii="Courier New" w:eastAsia="Times New Roman" w:hAnsi="Courier New" w:cs="Courier New"/>
+          <w:color w:val="6897BB"/>
+          <w:sz w:val="20"/>
+          <w:szCs w:val="20"/>
+        </w:rPr>
+        <w:t>250000</w:t>
+      </w:r>
+      <w:r>
+        <w:rPr>
+          <w:rFonts w:ascii="Courier New" w:eastAsia="Times New Roman" w:hAnsi="Courier New" w:cs="Courier New"/>
+          <w:color w:val="CC7832"/>
+          <w:sz w:val="20"/>
+          <w:szCs w:val="20"/>
+        </w:rPr>
+        <w:t xml:space="preserve">, </w:t>
+      </w:r>
+      <w:r>
+        <w:rPr>
+          <w:rFonts w:ascii="Courier New" w:eastAsia="Times New Roman" w:hAnsi="Courier New" w:cs="Courier New"/>
+          <w:color w:val="6A8759"/>
+          <w:sz w:val="20"/>
+          <w:szCs w:val="20"/>
+        </w:rPr>
+        <w:t>"female"</w:t>
+      </w:r>
+      <w:r>
+        <w:rPr>
+          <w:rFonts w:ascii="Courier New" w:eastAsia="Times New Roman" w:hAnsi="Courier New" w:cs="Courier New"/>
+          <w:color w:val="A9B7C6"/>
+          <w:sz w:val="20"/>
+          <w:szCs w:val="20"/>
+        </w:rPr>
+        <w:t xml:space="preserve">)  </w:t>
+      </w:r>
+    </w:p>
+    <w:p>
+      <w:pPr>
+        <w:shd w:val="clear" w:color="auto" w:fill="2B2B2B"/>
+        <w:tabs>
+          <w:tab w:val="left" w:pos="916"/>
+          <w:tab w:val="left" w:pos="1832"/>
+          <w:tab w:val="left" w:pos="2748"/>
+          <w:tab w:val="left" w:pos="3664"/>
+          <w:tab w:val="left" w:pos="4580"/>
+          <w:tab w:val="left" w:pos="5496"/>
+          <w:tab w:val="left" w:pos="6412"/>
+          <w:tab w:val="left" w:pos="7328"/>
+          <w:tab w:val="left" w:pos="8244"/>
+          <w:tab w:val="left" w:pos="9160"/>
+          <w:tab w:val="left" w:pos="10076"/>
+          <w:tab w:val="left" w:pos="10992"/>
+          <w:tab w:val="left" w:pos="11908"/>
+          <w:tab w:val="left" w:pos="12824"/>
+          <w:tab w:val="left" w:pos="13740"/>
+          <w:tab w:val="left" w:pos="14656"/>
+        </w:tabs>
+        <w:spacing w:after="0" w:line="240" w:lineRule="auto"/>
+        <w:rPr>
+          <w:rFonts w:ascii="Courier New" w:eastAsia="Times New Roman" w:hAnsi="Courier New" w:cs="Courier New"/>
+          <w:color w:val="A9B7C6"/>
+          <w:sz w:val="20"/>
+          <w:szCs w:val="20"/>
+        </w:rPr>
+      </w:pPr>
+      <w:r>
+        <w:rPr>
+          <w:rFonts w:ascii="Courier New" w:eastAsia="Times New Roman" w:hAnsi="Courier New" w:cs="Courier New"/>
+          <w:color w:val="808080"/>
+          <w:sz w:val="20"/>
+          <w:szCs w:val="20"/>
+        </w:rPr>
+        <w:t># calling the functions with arguments</w:t>
+      </w:r>
+      <w:r>
+        <w:rPr>
+          <w:rFonts w:ascii="Courier New" w:eastAsia="Times New Roman" w:hAnsi="Courier New" w:cs="Courier New"/>
+          <w:color w:val="808080"/>
+          <w:sz w:val="20"/>
+          <w:szCs w:val="20"/>
+        </w:rPr>
+        <w:br/>
+      </w:r>
+      <w:r>
+        <w:rPr>
+          <w:rFonts w:ascii="Courier New" w:eastAsia="Times New Roman" w:hAnsi="Courier New" w:cs="Courier New"/>
+          <w:color w:val="808080"/>
+          <w:sz w:val="20"/>
+          <w:szCs w:val="20"/>
+        </w:rPr>
+        <w:br/>
+        <w:t># OOP</w:t>
+      </w:r>
+      <w:r>
+        <w:rPr>
+          <w:rFonts w:ascii="Courier New" w:eastAsia="Times New Roman" w:hAnsi="Courier New" w:cs="Courier New"/>
+          <w:color w:val="808080"/>
+          <w:sz w:val="20"/>
+          <w:szCs w:val="20"/>
+        </w:rPr>
+        <w:br/>
+      </w:r>
+      <w:r>
+        <w:rPr>
+          <w:rFonts w:ascii="Courier New" w:eastAsia="Times New Roman" w:hAnsi="Courier New" w:cs="Courier New"/>
+          <w:color w:val="CC7832"/>
+          <w:sz w:val="20"/>
+          <w:szCs w:val="20"/>
+        </w:rPr>
+        <w:t xml:space="preserve">class </w:t>
+      </w:r>
+      <w:r>
+        <w:rPr>
+          <w:rFonts w:ascii="Courier New" w:eastAsia="Times New Roman" w:hAnsi="Courier New" w:cs="Courier New"/>
+          <w:color w:val="A9B7C6"/>
+          <w:sz w:val="20"/>
+          <w:szCs w:val="20"/>
+        </w:rPr>
+        <w:t>User:</w:t>
+      </w:r>
+      <w:r>
+        <w:rPr>
+          <w:rFonts w:ascii="Courier New" w:eastAsia="Times New Roman" w:hAnsi="Courier New" w:cs="Courier New"/>
+          <w:color w:val="A9B7C6"/>
+          <w:sz w:val="20"/>
+          <w:szCs w:val="20"/>
+        </w:rPr>
+        <w:br/>
+        <w:t xml:space="preserve">    </w:t>
+      </w:r>
+      <w:r>
+        <w:rPr>
+          <w:rFonts w:ascii="Courier New" w:eastAsia="Times New Roman" w:hAnsi="Courier New" w:cs="Courier New"/>
+          <w:color w:val="808080"/>
+          <w:sz w:val="20"/>
+          <w:szCs w:val="20"/>
+        </w:rPr>
+        <w:t xml:space="preserve"># creating a class which can be used to build new objects </w:t>
+      </w:r>
+      <w:r>
+        <w:rPr>
+          <w:rFonts w:ascii="Courier New" w:eastAsia="Times New Roman" w:hAnsi="Courier New" w:cs="Courier New"/>
+          <w:color w:val="808080"/>
+          <w:sz w:val="20"/>
+          <w:szCs w:val="20"/>
+        </w:rPr>
+        <w:br/>
+        <w:t xml:space="preserve">    </w:t>
+      </w:r>
+      <w:r>
+        <w:rPr>
+          <w:rFonts w:ascii="Courier New" w:eastAsia="Times New Roman" w:hAnsi="Courier New" w:cs="Courier New"/>
+          <w:color w:val="CC7832"/>
+          <w:sz w:val="20"/>
+          <w:szCs w:val="20"/>
+        </w:rPr>
+        <w:t xml:space="preserve">def </w:t>
+      </w:r>
+      <w:r>
+        <w:rPr>
+          <w:rFonts w:ascii="Courier New" w:eastAsia="Times New Roman" w:hAnsi="Courier New" w:cs="Courier New"/>
+          <w:color w:val="B200B2"/>
+          <w:sz w:val="20"/>
+          <w:szCs w:val="20"/>
+        </w:rPr>
+        <w:t>__init__</w:t>
+      </w:r>
+      <w:r>
+        <w:rPr>
+          <w:rFonts w:ascii="Courier New" w:eastAsia="Times New Roman" w:hAnsi="Courier New" w:cs="Courier New"/>
+          <w:color w:val="A9B7C6"/>
+          <w:sz w:val="20"/>
+          <w:szCs w:val="20"/>
+        </w:rPr>
+        <w:t>(</w:t>
+      </w:r>
+      <w:r>
+        <w:rPr>
+          <w:rFonts w:ascii="Courier New" w:eastAsia="Times New Roman" w:hAnsi="Courier New" w:cs="Courier New"/>
+          <w:color w:val="94558D"/>
+          <w:sz w:val="20"/>
+          <w:szCs w:val="20"/>
+        </w:rPr>
+        <w:t>self</w:t>
+      </w:r>
+      <w:r>
+        <w:rPr>
+          <w:rFonts w:ascii="Courier New" w:eastAsia="Times New Roman" w:hAnsi="Courier New" w:cs="Courier New"/>
+          <w:color w:val="CC7832"/>
+          <w:sz w:val="20"/>
+          <w:szCs w:val="20"/>
+        </w:rPr>
+        <w:t xml:space="preserve">, </w:t>
+      </w:r>
+      <w:r>
+        <w:rPr>
+          <w:rFonts w:ascii="Courier New" w:eastAsia="Times New Roman" w:hAnsi="Courier New" w:cs="Courier New"/>
+          <w:color w:val="A9B7C6"/>
+          <w:sz w:val="20"/>
+          <w:szCs w:val="20"/>
+        </w:rPr>
+        <w:t>name</w:t>
+      </w:r>
+      <w:r>
+        <w:rPr>
+          <w:rFonts w:ascii="Courier New" w:eastAsia="Times New Roman" w:hAnsi="Courier New" w:cs="Courier New"/>
+          <w:color w:val="CC7832"/>
+          <w:sz w:val="20"/>
+          <w:szCs w:val="20"/>
+        </w:rPr>
+        <w:t xml:space="preserve">, </w:t>
+      </w:r>
+      <w:r>
+        <w:rPr>
+          <w:rFonts w:ascii="Courier New" w:eastAsia="Times New Roman" w:hAnsi="Courier New" w:cs="Courier New"/>
+          <w:color w:val="A9B7C6"/>
+          <w:sz w:val="20"/>
+          <w:szCs w:val="20"/>
+        </w:rPr>
+        <w:t>balance</w:t>
+      </w:r>
+      <w:r>
+        <w:rPr>
+          <w:rFonts w:ascii="Courier New" w:eastAsia="Times New Roman" w:hAnsi="Courier New" w:cs="Courier New"/>
+          <w:color w:val="CC7832"/>
+          <w:sz w:val="20"/>
+          <w:szCs w:val="20"/>
+        </w:rPr>
+        <w:t xml:space="preserve">, </w:t>
+      </w:r>
+      <w:r>
+        <w:rPr>
+          <w:rFonts w:ascii="Courier New" w:eastAsia="Times New Roman" w:hAnsi="Courier New" w:cs="Courier New"/>
+          <w:color w:val="A9B7C6"/>
+          <w:sz w:val="20"/>
+          <w:szCs w:val="20"/>
+        </w:rPr>
+        <w:t>spent</w:t>
+      </w:r>
+      <w:r>
+        <w:rPr>
+          <w:rFonts w:ascii="Courier New" w:eastAsia="Times New Roman" w:hAnsi="Courier New" w:cs="Courier New"/>
+          <w:color w:val="CC7832"/>
+          <w:sz w:val="20"/>
+          <w:szCs w:val="20"/>
+        </w:rPr>
+        <w:t xml:space="preserve">, </w:t>
+      </w:r>
+      <w:r>
+        <w:rPr>
+          <w:rFonts w:ascii="Courier New" w:eastAsia="Times New Roman" w:hAnsi="Courier New" w:cs="Courier New"/>
+          <w:color w:val="A9B7C6"/>
+          <w:sz w:val="20"/>
+          <w:szCs w:val="20"/>
+        </w:rPr>
+        <w:t>gender):</w:t>
+      </w:r>
+      <w:r>
+        <w:rPr>
+          <w:rFonts w:ascii="Courier New" w:eastAsia="Times New Roman" w:hAnsi="Courier New" w:cs="Courier New"/>
+          <w:color w:val="A9B7C6"/>
+          <w:sz w:val="20"/>
+          <w:szCs w:val="20"/>
+        </w:rPr>
+        <w:br/>
+        <w:t xml:space="preserve">        </w:t>
+      </w:r>
+      <w:r>
+        <w:rPr>
+          <w:rFonts w:ascii="Courier New" w:eastAsia="Times New Roman" w:hAnsi="Courier New" w:cs="Courier New"/>
+          <w:color w:val="94558D"/>
+          <w:sz w:val="20"/>
+          <w:szCs w:val="20"/>
+        </w:rPr>
+        <w:t>self</w:t>
+      </w:r>
+      <w:r>
+        <w:rPr>
+          <w:rFonts w:ascii="Courier New" w:eastAsia="Times New Roman" w:hAnsi="Courier New" w:cs="Courier New"/>
+          <w:color w:val="A9B7C6"/>
+          <w:sz w:val="20"/>
+          <w:szCs w:val="20"/>
+        </w:rPr>
+        <w:t>.name = name</w:t>
+      </w:r>
+      <w:r>
+        <w:rPr>
+          <w:rFonts w:ascii="Courier New" w:eastAsia="Times New Roman" w:hAnsi="Courier New" w:cs="Courier New"/>
+          <w:color w:val="A9B7C6"/>
+          <w:sz w:val="20"/>
+          <w:szCs w:val="20"/>
+        </w:rPr>
+        <w:br/>
+        <w:t xml:space="preserve">        </w:t>
+      </w:r>
+      <w:r>
+        <w:rPr>
+          <w:rFonts w:ascii="Courier New" w:eastAsia="Times New Roman" w:hAnsi="Courier New" w:cs="Courier New"/>
+          <w:color w:val="94558D"/>
+          <w:sz w:val="20"/>
+          <w:szCs w:val="20"/>
+        </w:rPr>
+        <w:t>self</w:t>
+      </w:r>
+      <w:r>
+        <w:rPr>
+          <w:rFonts w:ascii="Courier New" w:eastAsia="Times New Roman" w:hAnsi="Courier New" w:cs="Courier New"/>
+          <w:color w:val="A9B7C6"/>
+          <w:sz w:val="20"/>
+          <w:szCs w:val="20"/>
+        </w:rPr>
+        <w:t>.balance = balance</w:t>
+      </w:r>
+      <w:r>
+        <w:rPr>
+          <w:rFonts w:ascii="Courier New" w:eastAsia="Times New Roman" w:hAnsi="Courier New" w:cs="Courier New"/>
+          <w:color w:val="A9B7C6"/>
+          <w:sz w:val="20"/>
+          <w:szCs w:val="20"/>
+        </w:rPr>
+        <w:br/>
+        <w:t xml:space="preserve">        </w:t>
+      </w:r>
+      <w:r>
+        <w:rPr>
+          <w:rFonts w:ascii="Courier New" w:eastAsia="Times New Roman" w:hAnsi="Courier New" w:cs="Courier New"/>
+          <w:color w:val="94558D"/>
+          <w:sz w:val="20"/>
+          <w:szCs w:val="20"/>
+        </w:rPr>
+        <w:t>self</w:t>
+      </w:r>
+      <w:r>
+        <w:rPr>
+          <w:rFonts w:ascii="Courier New" w:eastAsia="Times New Roman" w:hAnsi="Courier New" w:cs="Courier New"/>
+          <w:color w:val="A9B7C6"/>
+          <w:sz w:val="20"/>
+          <w:szCs w:val="20"/>
+        </w:rPr>
+        <w:t>.spent = spent</w:t>
+      </w:r>
+      <w:r>
+        <w:rPr>
+          <w:rFonts w:ascii="Courier New" w:eastAsia="Times New Roman" w:hAnsi="Courier New" w:cs="Courier New"/>
+          <w:color w:val="A9B7C6"/>
+          <w:sz w:val="20"/>
+          <w:szCs w:val="20"/>
+        </w:rPr>
+        <w:br/>
+        <w:t xml:space="preserve">        </w:t>
+      </w:r>
+      <w:r>
+        <w:rPr>
+          <w:rFonts w:ascii="Courier New" w:eastAsia="Times New Roman" w:hAnsi="Courier New" w:cs="Courier New"/>
+          <w:color w:val="94558D"/>
+          <w:sz w:val="20"/>
+          <w:szCs w:val="20"/>
+        </w:rPr>
+        <w:t>self</w:t>
+      </w:r>
+      <w:r>
+        <w:rPr>
+          <w:rFonts w:ascii="Courier New" w:eastAsia="Times New Roman" w:hAnsi="Courier New" w:cs="Courier New"/>
+          <w:color w:val="A9B7C6"/>
+          <w:sz w:val="20"/>
+          <w:szCs w:val="20"/>
+        </w:rPr>
+        <w:t>.gender = gender</w:t>
+      </w:r>
+      <w:r>
+        <w:rPr>
+          <w:rFonts w:ascii="Courier New" w:eastAsia="Times New Roman" w:hAnsi="Courier New" w:cs="Courier New"/>
+          <w:color w:val="A9B7C6"/>
+          <w:sz w:val="20"/>
+          <w:szCs w:val="20"/>
+        </w:rPr>
+        <w:br/>
+      </w:r>
+      <w:r>
+        <w:rPr>
+          <w:rFonts w:ascii="Courier New" w:eastAsia="Times New Roman" w:hAnsi="Courier New" w:cs="Courier New"/>
+          <w:color w:val="A9B7C6"/>
+          <w:sz w:val="20"/>
+          <w:szCs w:val="20"/>
+        </w:rPr>
+        <w:br/>
+        <w:t xml:space="preserve">    </w:t>
+      </w:r>
+      <w:r>
+        <w:rPr>
+          <w:rFonts w:ascii="Courier New" w:eastAsia="Times New Roman" w:hAnsi="Courier New" w:cs="Courier New"/>
+          <w:color w:val="CC7832"/>
+          <w:sz w:val="20"/>
+          <w:szCs w:val="20"/>
+        </w:rPr>
+        <w:t xml:space="preserve">def </w:t>
+      </w:r>
+      <w:r>
+        <w:rPr>
+          <w:rFonts w:ascii="Courier New" w:eastAsia="Times New Roman" w:hAnsi="Courier New" w:cs="Courier New"/>
+          <w:color w:val="FFC66D"/>
+          <w:sz w:val="20"/>
+          <w:szCs w:val="20"/>
+        </w:rPr>
+        <w:t>identify_pronoun</w:t>
+      </w:r>
+      <w:r>
+        <w:rPr>
+          <w:rFonts w:ascii="Courier New" w:eastAsia="Times New Roman" w:hAnsi="Courier New" w:cs="Courier New"/>
+          <w:color w:val="A9B7C6"/>
+          <w:sz w:val="20"/>
+          <w:szCs w:val="20"/>
+        </w:rPr>
+        <w:t>(</w:t>
+      </w:r>
+      <w:r>
+        <w:rPr>
+          <w:rFonts w:ascii="Courier New" w:eastAsia="Times New Roman" w:hAnsi="Courier New" w:cs="Courier New"/>
+          <w:color w:val="94558D"/>
+          <w:sz w:val="20"/>
+          <w:szCs w:val="20"/>
+        </w:rPr>
+        <w:t>self</w:t>
+      </w:r>
+      <w:r>
+        <w:rPr>
+          <w:rFonts w:ascii="Courier New" w:eastAsia="Times New Roman" w:hAnsi="Courier New" w:cs="Courier New"/>
+          <w:color w:val="A9B7C6"/>
+          <w:sz w:val="20"/>
+          <w:szCs w:val="20"/>
+        </w:rPr>
+        <w:t>):</w:t>
+      </w:r>
+      <w:r>
+        <w:rPr>
+          <w:rFonts w:ascii="Courier New" w:eastAsia="Times New Roman" w:hAnsi="Courier New" w:cs="Courier New"/>
+          <w:color w:val="A9B7C6"/>
+          <w:sz w:val="20"/>
+          <w:szCs w:val="20"/>
+        </w:rPr>
+        <w:br/>
+        <w:t xml:space="preserve">        </w:t>
+      </w:r>
+      <w:r>
+        <w:rPr>
+          <w:rFonts w:ascii="Courier New" w:eastAsia="Times New Roman" w:hAnsi="Courier New" w:cs="Courier New"/>
+          <w:color w:val="CC7832"/>
+          <w:sz w:val="20"/>
+          <w:szCs w:val="20"/>
+        </w:rPr>
+        <w:t xml:space="preserve">if </w:t>
+      </w:r>
+      <w:r>
+        <w:rPr>
+          <w:rFonts w:ascii="Courier New" w:eastAsia="Times New Roman" w:hAnsi="Courier New" w:cs="Courier New"/>
+          <w:color w:val="94558D"/>
+          <w:sz w:val="20"/>
+          <w:szCs w:val="20"/>
+        </w:rPr>
+        <w:t>self</w:t>
+      </w:r>
+      <w:r>
+        <w:rPr>
+          <w:rFonts w:ascii="Courier New" w:eastAsia="Times New Roman" w:hAnsi="Courier New" w:cs="Courier New"/>
+          <w:color w:val="A9B7C6"/>
+          <w:sz w:val="20"/>
+          <w:szCs w:val="20"/>
+        </w:rPr>
+        <w:t xml:space="preserve">.gender == </w:t>
+      </w:r>
+      <w:r>
+        <w:rPr>
+          <w:rFonts w:ascii="Courier New" w:eastAsia="Times New Roman" w:hAnsi="Courier New" w:cs="Courier New"/>
+          <w:color w:val="6A8759"/>
+          <w:sz w:val="20"/>
+          <w:szCs w:val="20"/>
+        </w:rPr>
+        <w:t>"male"</w:t>
+      </w:r>
+      <w:r>
+        <w:rPr>
+          <w:rFonts w:ascii="Courier New" w:eastAsia="Times New Roman" w:hAnsi="Courier New" w:cs="Courier New"/>
+          <w:color w:val="A9B7C6"/>
+          <w:sz w:val="20"/>
+          <w:szCs w:val="20"/>
+        </w:rPr>
+        <w:t>:</w:t>
+      </w:r>
+      <w:r>
+        <w:rPr>
+          <w:rFonts w:ascii="Courier New" w:eastAsia="Times New Roman" w:hAnsi="Courier New" w:cs="Courier New"/>
+          <w:color w:val="A9B7C6"/>
+          <w:sz w:val="20"/>
+          <w:szCs w:val="20"/>
+        </w:rPr>
+        <w:br/>
+        <w:t xml:space="preserve">            </w:t>
+      </w:r>
+      <w:r>
+        <w:rPr>
+          <w:rFonts w:ascii="Courier New" w:eastAsia="Times New Roman" w:hAnsi="Courier New" w:cs="Courier New"/>
+          <w:color w:val="CC7832"/>
+          <w:sz w:val="20"/>
+          <w:szCs w:val="20"/>
+        </w:rPr>
+        <w:t xml:space="preserve">return </w:t>
+      </w:r>
+      <w:r>
+        <w:rPr>
+          <w:rFonts w:ascii="Courier New" w:eastAsia="Times New Roman" w:hAnsi="Courier New" w:cs="Courier New"/>
+          <w:color w:val="6A8759"/>
+          <w:sz w:val="20"/>
+          <w:szCs w:val="20"/>
+        </w:rPr>
+        <w:t>"His"</w:t>
+      </w:r>
+      <w:r>
+        <w:rPr>
+          <w:rFonts w:ascii="Courier New" w:eastAsia="Times New Roman" w:hAnsi="Courier New" w:cs="Courier New"/>
+          <w:color w:val="6A8759"/>
+          <w:sz w:val="20"/>
+          <w:szCs w:val="20"/>
+        </w:rPr>
+        <w:br/>
+        <w:t xml:space="preserve">        </w:t>
+      </w:r>
+      <w:r>
+        <w:rPr>
+          <w:rFonts w:ascii="Courier New" w:eastAsia="Times New Roman" w:hAnsi="Courier New" w:cs="Courier New"/>
+          <w:color w:val="CC7832"/>
+          <w:sz w:val="20"/>
+          <w:szCs w:val="20"/>
+        </w:rPr>
+        <w:t xml:space="preserve">elif </w:t>
+      </w:r>
+      <w:r>
+        <w:rPr>
+          <w:rFonts w:ascii="Courier New" w:eastAsia="Times New Roman" w:hAnsi="Courier New" w:cs="Courier New"/>
+          <w:color w:val="94558D"/>
+          <w:sz w:val="20"/>
+          <w:szCs w:val="20"/>
+        </w:rPr>
+        <w:t>self</w:t>
+      </w:r>
+      <w:r>
+        <w:rPr>
+          <w:rFonts w:ascii="Courier New" w:eastAsia="Times New Roman" w:hAnsi="Courier New" w:cs="Courier New"/>
+          <w:color w:val="A9B7C6"/>
+          <w:sz w:val="20"/>
+          <w:szCs w:val="20"/>
+        </w:rPr>
+        <w:t xml:space="preserve">.gender == </w:t>
+      </w:r>
+      <w:r>
+        <w:rPr>
+          <w:rFonts w:ascii="Courier New" w:eastAsia="Times New Roman" w:hAnsi="Courier New" w:cs="Courier New"/>
+          <w:color w:val="6A8759"/>
+          <w:sz w:val="20"/>
+          <w:szCs w:val="20"/>
+        </w:rPr>
+        <w:t>"female"</w:t>
+      </w:r>
+      <w:r>
+        <w:rPr>
+          <w:rFonts w:ascii="Courier New" w:eastAsia="Times New Roman" w:hAnsi="Courier New" w:cs="Courier New"/>
+          <w:color w:val="A9B7C6"/>
+          <w:sz w:val="20"/>
+          <w:szCs w:val="20"/>
+        </w:rPr>
+        <w:t>:</w:t>
+      </w:r>
+      <w:r>
+        <w:rPr>
+          <w:rFonts w:ascii="Courier New" w:eastAsia="Times New Roman" w:hAnsi="Courier New" w:cs="Courier New"/>
+          <w:color w:val="A9B7C6"/>
+          <w:sz w:val="20"/>
+          <w:szCs w:val="20"/>
+        </w:rPr>
+        <w:br/>
+        <w:t xml:space="preserve">            </w:t>
+      </w:r>
+      <w:r>
+        <w:rPr>
+          <w:rFonts w:ascii="Courier New" w:eastAsia="Times New Roman" w:hAnsi="Courier New" w:cs="Courier New"/>
+          <w:color w:val="CC7832"/>
+          <w:sz w:val="20"/>
+          <w:szCs w:val="20"/>
+        </w:rPr>
+        <w:t xml:space="preserve">return </w:t>
+      </w:r>
+      <w:r>
+        <w:rPr>
+          <w:rFonts w:ascii="Courier New" w:eastAsia="Times New Roman" w:hAnsi="Courier New" w:cs="Courier New"/>
+          <w:color w:val="6A8759"/>
+          <w:sz w:val="20"/>
+          <w:szCs w:val="20"/>
+        </w:rPr>
+        <w:t>"Her"</w:t>
+      </w:r>
+      <w:r>
+        <w:rPr>
+          <w:rFonts w:ascii="Courier New" w:eastAsia="Times New Roman" w:hAnsi="Courier New" w:cs="Courier New"/>
+          <w:color w:val="6A8759"/>
+          <w:sz w:val="20"/>
+          <w:szCs w:val="20"/>
+        </w:rPr>
+        <w:br/>
+        <w:t xml:space="preserve">        </w:t>
+      </w:r>
+      <w:r>
+        <w:rPr>
+          <w:rFonts w:ascii="Courier New" w:eastAsia="Times New Roman" w:hAnsi="Courier New" w:cs="Courier New"/>
+          <w:color w:val="CC7832"/>
+          <w:sz w:val="20"/>
+          <w:szCs w:val="20"/>
+        </w:rPr>
+        <w:t>else</w:t>
+      </w:r>
+      <w:r>
+        <w:rPr>
+          <w:rFonts w:ascii="Courier New" w:eastAsia="Times New Roman" w:hAnsi="Courier New" w:cs="Courier New"/>
+          <w:color w:val="A9B7C6"/>
+          <w:sz w:val="20"/>
+          <w:szCs w:val="20"/>
+        </w:rPr>
+        <w:t>:</w:t>
+      </w:r>
+      <w:r>
+        <w:rPr>
+          <w:rFonts w:ascii="Courier New" w:eastAsia="Times New Roman" w:hAnsi="Courier New" w:cs="Courier New"/>
+          <w:color w:val="A9B7C6"/>
+          <w:sz w:val="20"/>
+          <w:szCs w:val="20"/>
+        </w:rPr>
+        <w:br/>
+        <w:t xml:space="preserve">            </w:t>
+      </w:r>
+      <w:r>
+        <w:rPr>
+          <w:rFonts w:ascii="Courier New" w:eastAsia="Times New Roman" w:hAnsi="Courier New" w:cs="Courier New"/>
+          <w:color w:val="CC7832"/>
+          <w:sz w:val="20"/>
+          <w:szCs w:val="20"/>
+        </w:rPr>
+        <w:t xml:space="preserve">return </w:t>
+      </w:r>
+      <w:r>
+        <w:rPr>
+          <w:rFonts w:ascii="Courier New" w:eastAsia="Times New Roman" w:hAnsi="Courier New" w:cs="Courier New"/>
+          <w:color w:val="6A8759"/>
+          <w:sz w:val="20"/>
+          <w:szCs w:val="20"/>
+        </w:rPr>
+        <w:t>"Their"</w:t>
+      </w:r>
+      <w:r>
+        <w:rPr>
+          <w:rFonts w:ascii="Courier New" w:eastAsia="Times New Roman" w:hAnsi="Courier New" w:cs="Courier New"/>
+          <w:color w:val="6A8759"/>
+          <w:sz w:val="20"/>
+          <w:szCs w:val="20"/>
+        </w:rPr>
+        <w:br/>
+      </w:r>
+      <w:r>
+        <w:rPr>
+          <w:rFonts w:ascii="Courier New" w:eastAsia="Times New Roman" w:hAnsi="Courier New" w:cs="Courier New"/>
+          <w:color w:val="6A8759"/>
+          <w:sz w:val="20"/>
+          <w:szCs w:val="20"/>
+        </w:rPr>
+        <w:br/>
+        <w:t xml:space="preserve">    </w:t>
+      </w:r>
+      <w:r>
+        <w:rPr>
+          <w:rFonts w:ascii="Courier New" w:eastAsia="Times New Roman" w:hAnsi="Courier New" w:cs="Courier New"/>
+          <w:color w:val="CC7832"/>
+          <w:sz w:val="20"/>
+          <w:szCs w:val="20"/>
+        </w:rPr>
+        <w:t xml:space="preserve">def </w:t>
+      </w:r>
+      <w:r>
+        <w:rPr>
+          <w:rFonts w:ascii="Courier New" w:eastAsia="Times New Roman" w:hAnsi="Courier New" w:cs="Courier New"/>
+          <w:color w:val="FFC66D"/>
+          <w:sz w:val="20"/>
+          <w:szCs w:val="20"/>
+        </w:rPr>
+        <w:t>update_balance</w:t>
+      </w:r>
+      <w:r>
+        <w:rPr>
+          <w:rFonts w:ascii="Courier New" w:eastAsia="Times New Roman" w:hAnsi="Courier New" w:cs="Courier New"/>
+          <w:color w:val="A9B7C6"/>
+          <w:sz w:val="20"/>
+          <w:szCs w:val="20"/>
+        </w:rPr>
+        <w:t>(</w:t>
+      </w:r>
+      <w:r>
+        <w:rPr>
+          <w:rFonts w:ascii="Courier New" w:eastAsia="Times New Roman" w:hAnsi="Courier New" w:cs="Courier New"/>
+          <w:color w:val="94558D"/>
+          <w:sz w:val="20"/>
+          <w:szCs w:val="20"/>
+        </w:rPr>
+        <w:t>self</w:t>
+      </w:r>
+      <w:r>
+        <w:rPr>
+          <w:rFonts w:ascii="Courier New" w:eastAsia="Times New Roman" w:hAnsi="Courier New" w:cs="Courier New"/>
+          <w:color w:val="A9B7C6"/>
+          <w:sz w:val="20"/>
+          <w:szCs w:val="20"/>
+        </w:rPr>
+        <w:t>):</w:t>
+      </w:r>
+      <w:r>
+        <w:rPr>
+          <w:rFonts w:ascii="Courier New" w:eastAsia="Times New Roman" w:hAnsi="Courier New" w:cs="Courier New"/>
+          <w:color w:val="A9B7C6"/>
+          <w:sz w:val="20"/>
+          <w:szCs w:val="20"/>
+        </w:rPr>
+        <w:br/>
+        <w:t xml:space="preserve">        </w:t>
+      </w:r>
+      <w:r>
+        <w:rPr>
+          <w:rFonts w:ascii="Courier New" w:eastAsia="Times New Roman" w:hAnsi="Courier New" w:cs="Courier New"/>
+          <w:color w:val="94558D"/>
+          <w:sz w:val="20"/>
+          <w:szCs w:val="20"/>
+        </w:rPr>
+        <w:t>self</w:t>
+      </w:r>
+      <w:r>
+        <w:rPr>
+          <w:rFonts w:ascii="Courier New" w:eastAsia="Times New Roman" w:hAnsi="Courier New" w:cs="Courier New"/>
+          <w:color w:val="A9B7C6"/>
+          <w:sz w:val="20"/>
+          <w:szCs w:val="20"/>
+        </w:rPr>
+        <w:t xml:space="preserve">.balance -= </w:t>
+      </w:r>
+      <w:r>
+        <w:rPr>
+          <w:rFonts w:ascii="Courier New" w:eastAsia="Times New Roman" w:hAnsi="Courier New" w:cs="Courier New"/>
+          <w:color w:val="94558D"/>
+          <w:sz w:val="20"/>
+          <w:szCs w:val="20"/>
+        </w:rPr>
+        <w:t>self</w:t>
+      </w:r>
+      <w:r>
+        <w:rPr>
+          <w:rFonts w:ascii="Courier New" w:eastAsia="Times New Roman" w:hAnsi="Courier New" w:cs="Courier New"/>
+          <w:color w:val="A9B7C6"/>
+          <w:sz w:val="20"/>
+          <w:szCs w:val="20"/>
+        </w:rPr>
+        <w:t>.spent</w:t>
+      </w:r>
+      <w:r>
+        <w:rPr>
+          <w:rFonts w:ascii="Courier New" w:eastAsia="Times New Roman" w:hAnsi="Courier New" w:cs="Courier New"/>
+          <w:color w:val="A9B7C6"/>
+          <w:sz w:val="20"/>
+          <w:szCs w:val="20"/>
+        </w:rPr>
+        <w:br/>
+      </w:r>
+      <w:r>
+        <w:rPr>
+          <w:rFonts w:ascii="Courier New" w:eastAsia="Times New Roman" w:hAnsi="Courier New" w:cs="Courier New"/>
+          <w:color w:val="A9B7C6"/>
+          <w:sz w:val="20"/>
+          <w:szCs w:val="20"/>
+        </w:rPr>
+        <w:br/>
+        <w:t xml:space="preserve">    </w:t>
+      </w:r>
+      <w:r>
+        <w:rPr>
+          <w:rFonts w:ascii="Courier New" w:eastAsia="Times New Roman" w:hAnsi="Courier New" w:cs="Courier New"/>
+          <w:color w:val="CC7832"/>
+          <w:sz w:val="20"/>
+          <w:szCs w:val="20"/>
+        </w:rPr>
+        <w:t xml:space="preserve">def </w:t>
+      </w:r>
+      <w:r>
+        <w:rPr>
+          <w:rFonts w:ascii="Courier New" w:eastAsia="Times New Roman" w:hAnsi="Courier New" w:cs="Courier New"/>
+          <w:color w:val="FFC66D"/>
+          <w:sz w:val="20"/>
+          <w:szCs w:val="20"/>
+        </w:rPr>
+        <w:t>say_operation</w:t>
+      </w:r>
+      <w:r>
+        <w:rPr>
+          <w:rFonts w:ascii="Courier New" w:eastAsia="Times New Roman" w:hAnsi="Courier New" w:cs="Courier New"/>
+          <w:color w:val="A9B7C6"/>
+          <w:sz w:val="20"/>
+          <w:szCs w:val="20"/>
+        </w:rPr>
+        <w:t>(</w:t>
+      </w:r>
+      <w:r>
+        <w:rPr>
+          <w:rFonts w:ascii="Courier New" w:eastAsia="Times New Roman" w:hAnsi="Courier New" w:cs="Courier New"/>
+          <w:color w:val="94558D"/>
+          <w:sz w:val="20"/>
+          <w:szCs w:val="20"/>
+        </w:rPr>
+        <w:t>self</w:t>
+      </w:r>
+      <w:r>
+        <w:rPr>
+          <w:rFonts w:ascii="Courier New" w:eastAsia="Times New Roman" w:hAnsi="Courier New" w:cs="Courier New"/>
+          <w:color w:val="A9B7C6"/>
+          <w:sz w:val="20"/>
+          <w:szCs w:val="20"/>
+        </w:rPr>
+        <w:t>):</w:t>
+      </w:r>
+      <w:r>
+        <w:rPr>
+          <w:rFonts w:ascii="Courier New" w:eastAsia="Times New Roman" w:hAnsi="Courier New" w:cs="Courier New"/>
+          <w:color w:val="A9B7C6"/>
+          <w:sz w:val="20"/>
+          <w:szCs w:val="20"/>
+        </w:rPr>
+        <w:br/>
+        <w:t xml:space="preserve">        </w:t>
+      </w:r>
+      <w:r>
+        <w:rPr>
+          <w:rFonts w:ascii="Courier New" w:eastAsia="Times New Roman" w:hAnsi="Courier New" w:cs="Courier New"/>
+          <w:color w:val="8888C6"/>
+          <w:sz w:val="20"/>
+          <w:szCs w:val="20"/>
+        </w:rPr>
+        <w:t>print</w:t>
+      </w:r>
+      <w:r>
+        <w:rPr>
+          <w:rFonts w:ascii="Courier New" w:eastAsia="Times New Roman" w:hAnsi="Courier New" w:cs="Courier New"/>
+          <w:color w:val="A9B7C6"/>
+          <w:sz w:val="20"/>
+          <w:szCs w:val="20"/>
+        </w:rPr>
+        <w:t>(</w:t>
+      </w:r>
+      <w:r>
+        <w:rPr>
+          <w:rFonts w:ascii="Courier New" w:eastAsia="Times New Roman" w:hAnsi="Courier New" w:cs="Courier New"/>
+          <w:color w:val="6A8759"/>
+          <w:sz w:val="20"/>
+          <w:szCs w:val="20"/>
+        </w:rPr>
+        <w:t>"Client "</w:t>
+      </w:r>
+      <w:r>
+        <w:rPr>
+          <w:rFonts w:ascii="Courier New" w:eastAsia="Times New Roman" w:hAnsi="Courier New" w:cs="Courier New"/>
+          <w:color w:val="CC7832"/>
+          <w:sz w:val="20"/>
+          <w:szCs w:val="20"/>
+        </w:rPr>
+        <w:t xml:space="preserve">, </w:t>
+      </w:r>
+      <w:r>
+        <w:rPr>
+          <w:rFonts w:ascii="Courier New" w:eastAsia="Times New Roman" w:hAnsi="Courier New" w:cs="Courier New"/>
+          <w:color w:val="94558D"/>
+          <w:sz w:val="20"/>
+          <w:szCs w:val="20"/>
+        </w:rPr>
+        <w:t>self</w:t>
+      </w:r>
+      <w:r>
+        <w:rPr>
+          <w:rFonts w:ascii="Courier New" w:eastAsia="Times New Roman" w:hAnsi="Courier New" w:cs="Courier New"/>
+          <w:color w:val="A9B7C6"/>
+          <w:sz w:val="20"/>
+          <w:szCs w:val="20"/>
+        </w:rPr>
+        <w:t>.name</w:t>
+      </w:r>
+      <w:r>
+        <w:rPr>
+          <w:rFonts w:ascii="Courier New" w:eastAsia="Times New Roman" w:hAnsi="Courier New" w:cs="Courier New"/>
+          <w:color w:val="CC7832"/>
+          <w:sz w:val="20"/>
+          <w:szCs w:val="20"/>
+        </w:rPr>
+        <w:t xml:space="preserve">, </w:t>
+      </w:r>
+      <w:r>
+        <w:rPr>
+          <w:rFonts w:ascii="Courier New" w:eastAsia="Times New Roman" w:hAnsi="Courier New" w:cs="Courier New"/>
+          <w:color w:val="6A8759"/>
+          <w:sz w:val="20"/>
+          <w:szCs w:val="20"/>
+        </w:rPr>
+        <w:t>"spent an amount of"</w:t>
+      </w:r>
+      <w:r>
+        <w:rPr>
+          <w:rFonts w:ascii="Courier New" w:eastAsia="Times New Roman" w:hAnsi="Courier New" w:cs="Courier New"/>
+          <w:color w:val="CC7832"/>
+          <w:sz w:val="20"/>
+          <w:szCs w:val="20"/>
+        </w:rPr>
+        <w:t>,</w:t>
+      </w:r>
+      <w:r>
+        <w:rPr>
+          <w:rFonts w:ascii="Courier New" w:eastAsia="Times New Roman" w:hAnsi="Courier New" w:cs="Courier New"/>
+          <w:color w:val="CC7832"/>
+          <w:sz w:val="20"/>
+          <w:szCs w:val="20"/>
+        </w:rPr>
+        <w:br/>
+        <w:t xml:space="preserve">              </w:t>
+      </w:r>
+      <w:r>
+        <w:rPr>
+          <w:rFonts w:ascii="Courier New" w:eastAsia="Times New Roman" w:hAnsi="Courier New" w:cs="Courier New"/>
+          <w:color w:val="94558D"/>
+          <w:sz w:val="20"/>
+          <w:szCs w:val="20"/>
+        </w:rPr>
+        <w:t>self</w:t>
+      </w:r>
+      <w:r>
+        <w:rPr>
+          <w:rFonts w:ascii="Courier New" w:eastAsia="Times New Roman" w:hAnsi="Courier New" w:cs="Courier New"/>
+          <w:color w:val="A9B7C6"/>
+          <w:sz w:val="20"/>
+          <w:szCs w:val="20"/>
+        </w:rPr>
+        <w:t>.spent)</w:t>
+      </w:r>
+      <w:r>
+        <w:rPr>
+          <w:rFonts w:ascii="Courier New" w:eastAsia="Times New Roman" w:hAnsi="Courier New" w:cs="Courier New"/>
+          <w:color w:val="A9B7C6"/>
+          <w:sz w:val="20"/>
+          <w:szCs w:val="20"/>
+        </w:rPr>
+        <w:br/>
+      </w:r>
+      <w:r>
+        <w:rPr>
+          <w:rFonts w:ascii="Courier New" w:eastAsia="Times New Roman" w:hAnsi="Courier New" w:cs="Courier New"/>
+          <w:color w:val="A9B7C6"/>
+          <w:sz w:val="20"/>
+          <w:szCs w:val="20"/>
+        </w:rPr>
+        <w:br/>
+        <w:t xml:space="preserve">    </w:t>
+      </w:r>
+      <w:r>
+        <w:rPr>
+          <w:rFonts w:ascii="Courier New" w:eastAsia="Times New Roman" w:hAnsi="Courier New" w:cs="Courier New"/>
+          <w:color w:val="CC7832"/>
+          <w:sz w:val="20"/>
+          <w:szCs w:val="20"/>
+        </w:rPr>
+        <w:t xml:space="preserve">def </w:t>
+      </w:r>
+      <w:r>
+        <w:rPr>
+          <w:rFonts w:ascii="Courier New" w:eastAsia="Times New Roman" w:hAnsi="Courier New" w:cs="Courier New"/>
+          <w:color w:val="FFC66D"/>
+          <w:sz w:val="20"/>
+          <w:szCs w:val="20"/>
+        </w:rPr>
+        <w:t>say_balance</w:t>
+      </w:r>
+      <w:r>
+        <w:rPr>
+          <w:rFonts w:ascii="Courier New" w:eastAsia="Times New Roman" w:hAnsi="Courier New" w:cs="Courier New"/>
+          <w:color w:val="A9B7C6"/>
+          <w:sz w:val="20"/>
+          <w:szCs w:val="20"/>
+        </w:rPr>
+        <w:t>(</w:t>
+      </w:r>
+      <w:r>
+        <w:rPr>
+          <w:rFonts w:ascii="Courier New" w:eastAsia="Times New Roman" w:hAnsi="Courier New" w:cs="Courier New"/>
+          <w:color w:val="94558D"/>
+          <w:sz w:val="20"/>
+          <w:szCs w:val="20"/>
+        </w:rPr>
+        <w:t>self</w:t>
+      </w:r>
+      <w:r>
+        <w:rPr>
+          <w:rFonts w:ascii="Courier New" w:eastAsia="Times New Roman" w:hAnsi="Courier New" w:cs="Courier New"/>
+          <w:color w:val="A9B7C6"/>
+          <w:sz w:val="20"/>
+          <w:szCs w:val="20"/>
+        </w:rPr>
+        <w:t>):</w:t>
+      </w:r>
+      <w:r>
+        <w:rPr>
+          <w:rFonts w:ascii="Courier New" w:eastAsia="Times New Roman" w:hAnsi="Courier New" w:cs="Courier New"/>
+          <w:color w:val="A9B7C6"/>
+          <w:sz w:val="20"/>
+          <w:szCs w:val="20"/>
+        </w:rPr>
+        <w:br/>
+        <w:t xml:space="preserve">        </w:t>
+      </w:r>
+      <w:r>
+        <w:rPr>
+          <w:rFonts w:ascii="Courier New" w:eastAsia="Times New Roman" w:hAnsi="Courier New" w:cs="Courier New"/>
+          <w:color w:val="8888C6"/>
+          <w:sz w:val="20"/>
+          <w:szCs w:val="20"/>
+        </w:rPr>
+        <w:t>print</w:t>
+      </w:r>
+      <w:r>
+        <w:rPr>
+          <w:rFonts w:ascii="Courier New" w:eastAsia="Times New Roman" w:hAnsi="Courier New" w:cs="Courier New"/>
+          <w:color w:val="A9B7C6"/>
+          <w:sz w:val="20"/>
+          <w:szCs w:val="20"/>
+        </w:rPr>
+        <w:t>(</w:t>
+      </w:r>
+      <w:r>
+        <w:rPr>
+          <w:rFonts w:ascii="Courier New" w:eastAsia="Times New Roman" w:hAnsi="Courier New" w:cs="Courier New"/>
+          <w:color w:val="94558D"/>
+          <w:sz w:val="20"/>
+          <w:szCs w:val="20"/>
+        </w:rPr>
+        <w:t>self</w:t>
+      </w:r>
+      <w:r>
+        <w:rPr>
+          <w:rFonts w:ascii="Courier New" w:eastAsia="Times New Roman" w:hAnsi="Courier New" w:cs="Courier New"/>
+          <w:color w:val="A9B7C6"/>
+          <w:sz w:val="20"/>
+          <w:szCs w:val="20"/>
+        </w:rPr>
+        <w:t>.identify_pronoun()</w:t>
+      </w:r>
+      <w:r>
+        <w:rPr>
+          <w:rFonts w:ascii="Courier New" w:eastAsia="Times New Roman" w:hAnsi="Courier New" w:cs="Courier New"/>
+          <w:color w:val="CC7832"/>
+          <w:sz w:val="20"/>
+          <w:szCs w:val="20"/>
+        </w:rPr>
+        <w:t xml:space="preserve">, </w:t>
+      </w:r>
+      <w:r>
+        <w:rPr>
+          <w:rFonts w:ascii="Courier New" w:eastAsia="Times New Roman" w:hAnsi="Courier New" w:cs="Courier New"/>
+          <w:color w:val="6A8759"/>
+          <w:sz w:val="20"/>
+          <w:szCs w:val="20"/>
+        </w:rPr>
+        <w:t>"current balance is"</w:t>
+      </w:r>
+      <w:r>
+        <w:rPr>
+          <w:rFonts w:ascii="Courier New" w:eastAsia="Times New Roman" w:hAnsi="Courier New" w:cs="Courier New"/>
+          <w:color w:val="CC7832"/>
+          <w:sz w:val="20"/>
+          <w:szCs w:val="20"/>
+        </w:rPr>
+        <w:t xml:space="preserve">, </w:t>
+      </w:r>
+      <w:r>
+        <w:rPr>
+          <w:rFonts w:ascii="Courier New" w:eastAsia="Times New Roman" w:hAnsi="Courier New" w:cs="Courier New"/>
+          <w:color w:val="94558D"/>
+          <w:sz w:val="20"/>
+          <w:szCs w:val="20"/>
+        </w:rPr>
+        <w:t>self</w:t>
+      </w:r>
+      <w:r>
+        <w:rPr>
+          <w:rFonts w:ascii="Courier New" w:eastAsia="Times New Roman" w:hAnsi="Courier New" w:cs="Courier New"/>
+          <w:color w:val="A9B7C6"/>
+          <w:sz w:val="20"/>
+          <w:szCs w:val="20"/>
+        </w:rPr>
+        <w:t>.balance)</w:t>
+      </w:r>
+      <w:r>
+        <w:rPr>
+          <w:rFonts w:ascii="Courier New" w:eastAsia="Times New Roman" w:hAnsi="Courier New" w:cs="Courier New"/>
+          <w:color w:val="A9B7C6"/>
+          <w:sz w:val="20"/>
+          <w:szCs w:val="20"/>
+        </w:rPr>
+        <w:br/>
+      </w:r>
+      <w:r>
+        <w:rPr>
+          <w:rFonts w:ascii="Courier New" w:eastAsia="Times New Roman" w:hAnsi="Courier New" w:cs="Courier New"/>
+          <w:color w:val="A9B7C6"/>
+          <w:sz w:val="20"/>
+          <w:szCs w:val="20"/>
+        </w:rPr>
+        <w:br/>
+      </w:r>
+      <w:r>
+        <w:rPr>
+          <w:rFonts w:ascii="Courier New" w:eastAsia="Times New Roman" w:hAnsi="Courier New" w:cs="Courier New"/>
+          <w:color w:val="A9B7C6"/>
+          <w:sz w:val="20"/>
+          <w:szCs w:val="20"/>
+        </w:rPr>
+        <w:br/>
+      </w:r>
+      <w:r>
+        <w:rPr>
+          <w:rFonts w:ascii="Courier New" w:eastAsia="Times New Roman" w:hAnsi="Courier New" w:cs="Courier New"/>
+          <w:color w:val="CC7832"/>
+          <w:sz w:val="20"/>
+          <w:szCs w:val="20"/>
+        </w:rPr>
+        <w:t xml:space="preserve">if </w:t>
+      </w:r>
+      <w:r>
+        <w:rPr>
+          <w:rFonts w:ascii="Courier New" w:eastAsia="Times New Roman" w:hAnsi="Courier New" w:cs="Courier New"/>
+          <w:color w:val="A9B7C6"/>
+          <w:sz w:val="20"/>
+          <w:szCs w:val="20"/>
+        </w:rPr>
+        <w:t xml:space="preserve">__name__ == </w:t>
+      </w:r>
+      <w:r>
+        <w:rPr>
+          <w:rFonts w:ascii="Courier New" w:eastAsia="Times New Roman" w:hAnsi="Courier New" w:cs="Courier New"/>
+          <w:color w:val="6A8759"/>
+          <w:sz w:val="20"/>
+          <w:szCs w:val="20"/>
+        </w:rPr>
+        <w:t>"__main__"</w:t>
+      </w:r>
+      <w:r>
+        <w:rPr>
+          <w:rFonts w:ascii="Courier New" w:eastAsia="Times New Roman" w:hAnsi="Courier New" w:cs="Courier New"/>
+          <w:color w:val="A9B7C6"/>
+          <w:sz w:val="20"/>
+          <w:szCs w:val="20"/>
+        </w:rPr>
+        <w:t>:</w:t>
+      </w:r>
+      <w:r>
+        <w:rPr>
+          <w:rFonts w:ascii="Courier New" w:eastAsia="Times New Roman" w:hAnsi="Courier New" w:cs="Courier New"/>
+          <w:color w:val="A9B7C6"/>
+          <w:sz w:val="20"/>
+          <w:szCs w:val="20"/>
+        </w:rPr>
+        <w:br/>
+      </w:r>
+      <w:r>
+        <w:rPr>
+          <w:rFonts w:ascii="Courier New" w:eastAsia="Times New Roman" w:hAnsi="Courier New" w:cs="Courier New"/>
+          <w:color w:val="A9B7C6"/>
+          <w:sz w:val="20"/>
+          <w:szCs w:val="20"/>
+        </w:rPr>
+        <w:br/>
+        <w:t xml:space="preserve">    </w:t>
+      </w:r>
+      <w:r>
+        <w:rPr>
+          <w:rFonts w:ascii="Courier New" w:eastAsia="Times New Roman" w:hAnsi="Courier New" w:cs="Courier New"/>
+          <w:color w:val="808080"/>
+          <w:sz w:val="20"/>
+          <w:szCs w:val="20"/>
+        </w:rPr>
+        <w:t># building the first object</w:t>
+      </w:r>
+      <w:r>
+        <w:rPr>
+          <w:rFonts w:ascii="Courier New" w:eastAsia="Times New Roman" w:hAnsi="Courier New" w:cs="Courier New"/>
+          <w:color w:val="808080"/>
+          <w:sz w:val="20"/>
+          <w:szCs w:val="20"/>
+        </w:rPr>
+        <w:br/>
+        <w:t xml:space="preserve">    </w:t>
+      </w:r>
+      <w:r>
+        <w:rPr>
+          <w:rFonts w:ascii="Courier New" w:eastAsia="Times New Roman" w:hAnsi="Courier New" w:cs="Courier New"/>
+          <w:color w:val="A9B7C6"/>
+          <w:sz w:val="20"/>
+          <w:szCs w:val="20"/>
+        </w:rPr>
+        <w:t>user_1 = User(</w:t>
+      </w:r>
+      <w:r>
+        <w:rPr>
+          <w:rFonts w:ascii="Courier New" w:eastAsia="Times New Roman" w:hAnsi="Courier New" w:cs="Courier New"/>
+          <w:color w:val="6A8759"/>
+          <w:sz w:val="20"/>
+          <w:szCs w:val="20"/>
+        </w:rPr>
+        <w:t>"Bakhodirov"</w:t>
+      </w:r>
+      <w:r>
+        <w:rPr>
+          <w:rFonts w:ascii="Courier New" w:eastAsia="Times New Roman" w:hAnsi="Courier New" w:cs="Courier New"/>
+          <w:color w:val="CC7832"/>
+          <w:sz w:val="20"/>
+          <w:szCs w:val="20"/>
+        </w:rPr>
+        <w:t xml:space="preserve">, </w:t>
+      </w:r>
+      <w:r>
+        <w:rPr>
+          <w:rFonts w:ascii="Courier New" w:eastAsia="Times New Roman" w:hAnsi="Courier New" w:cs="Courier New"/>
+          <w:color w:val="6897BB"/>
+          <w:sz w:val="20"/>
+          <w:szCs w:val="20"/>
+        </w:rPr>
+        <w:t>1500000</w:t>
+      </w:r>
+      <w:r>
+        <w:rPr>
+          <w:rFonts w:ascii="Courier New" w:eastAsia="Times New Roman" w:hAnsi="Courier New" w:cs="Courier New"/>
+          <w:color w:val="CC7832"/>
+          <w:sz w:val="20"/>
+          <w:szCs w:val="20"/>
+        </w:rPr>
+        <w:t xml:space="preserve">, </w:t>
+      </w:r>
+      <w:r>
+        <w:rPr>
+          <w:rFonts w:ascii="Courier New" w:eastAsia="Times New Roman" w:hAnsi="Courier New" w:cs="Courier New"/>
+          <w:color w:val="6897BB"/>
+          <w:sz w:val="20"/>
+          <w:szCs w:val="20"/>
+        </w:rPr>
+        <w:t>84000</w:t>
+      </w:r>
+      <w:r>
+        <w:rPr>
+          <w:rFonts w:ascii="Courier New" w:eastAsia="Times New Roman" w:hAnsi="Courier New" w:cs="Courier New"/>
+          <w:color w:val="CC7832"/>
+          <w:sz w:val="20"/>
+          <w:szCs w:val="20"/>
+        </w:rPr>
+        <w:t xml:space="preserve">, </w:t>
+      </w:r>
+      <w:r>
+        <w:rPr>
+          <w:rFonts w:ascii="Courier New" w:eastAsia="Times New Roman" w:hAnsi="Courier New" w:cs="Courier New"/>
+          <w:color w:val="6A8759"/>
+          <w:sz w:val="20"/>
+          <w:szCs w:val="20"/>
+        </w:rPr>
+        <w:t>"male"</w:t>
+      </w:r>
+      <w:r>
+        <w:rPr>
+          <w:rFonts w:ascii="Courier New" w:eastAsia="Times New Roman" w:hAnsi="Courier New" w:cs="Courier New"/>
+          <w:color w:val="A9B7C6"/>
+          <w:sz w:val="20"/>
+          <w:szCs w:val="20"/>
+        </w:rPr>
+        <w:t>)</w:t>
+      </w:r>
+      <w:r>
+        <w:rPr>
+          <w:rFonts w:ascii="Courier New" w:eastAsia="Times New Roman" w:hAnsi="Courier New" w:cs="Courier New"/>
+          <w:color w:val="A9B7C6"/>
+          <w:sz w:val="20"/>
+          <w:szCs w:val="20"/>
+        </w:rPr>
+        <w:br/>
+        <w:t xml:space="preserve">    user_1.update_balance()</w:t>
+      </w:r>
+      <w:r>
+        <w:rPr>
+          <w:rFonts w:ascii="Courier New" w:eastAsia="Times New Roman" w:hAnsi="Courier New" w:cs="Courier New"/>
+          <w:color w:val="A9B7C6"/>
+          <w:sz w:val="20"/>
+          <w:szCs w:val="20"/>
+        </w:rPr>
+        <w:br/>
+        <w:t xml:space="preserve">    user_1.say_operation()</w:t>
+      </w:r>
+      <w:r>
+        <w:rPr>
+          <w:rFonts w:ascii="Courier New" w:eastAsia="Times New Roman" w:hAnsi="Courier New" w:cs="Courier New"/>
+          <w:color w:val="A9B7C6"/>
+          <w:sz w:val="20"/>
+          <w:szCs w:val="20"/>
+        </w:rPr>
+        <w:br/>
+        <w:t xml:space="preserve">    user_1.say_balance()</w:t>
+      </w:r>
+      <w:r>
+        <w:rPr>
+          <w:rFonts w:ascii="Courier New" w:eastAsia="Times New Roman" w:hAnsi="Courier New" w:cs="Courier New"/>
+          <w:color w:val="A9B7C6"/>
+          <w:sz w:val="20"/>
+          <w:szCs w:val="20"/>
+        </w:rPr>
+        <w:br/>
+      </w:r>
+      <w:r>
+        <w:rPr>
+          <w:rFonts w:ascii="Courier New" w:eastAsia="Times New Roman" w:hAnsi="Courier New" w:cs="Courier New"/>
+          <w:color w:val="A9B7C6"/>
+          <w:sz w:val="20"/>
+          <w:szCs w:val="20"/>
+        </w:rPr>
+        <w:br/>
+        <w:t xml:space="preserve">    </w:t>
+      </w:r>
+      <w:r>
+        <w:rPr>
+          <w:rFonts w:ascii="Courier New" w:eastAsia="Times New Roman" w:hAnsi="Courier New" w:cs="Courier New"/>
+          <w:color w:val="808080"/>
+          <w:sz w:val="20"/>
+          <w:szCs w:val="20"/>
+        </w:rPr>
+        <w:t># building the second object</w:t>
+      </w:r>
+      <w:r>
+        <w:rPr>
+          <w:rFonts w:ascii="Courier New" w:eastAsia="Times New Roman" w:hAnsi="Courier New" w:cs="Courier New"/>
+          <w:color w:val="808080"/>
+          <w:sz w:val="20"/>
+          <w:szCs w:val="20"/>
+        </w:rPr>
+        <w:br/>
+        <w:t xml:space="preserve">    </w:t>
+      </w:r>
+      <w:r>
+        <w:rPr>
+          <w:rFonts w:ascii="Courier New" w:eastAsia="Times New Roman" w:hAnsi="Courier New" w:cs="Courier New"/>
+          <w:color w:val="A9B7C6"/>
+          <w:sz w:val="20"/>
+          <w:szCs w:val="20"/>
+        </w:rPr>
+        <w:t>user_2 = User(</w:t>
+      </w:r>
+      <w:r>
+        <w:rPr>
+          <w:rFonts w:ascii="Courier New" w:eastAsia="Times New Roman" w:hAnsi="Courier New" w:cs="Courier New"/>
+          <w:color w:val="6A8759"/>
+          <w:sz w:val="20"/>
+          <w:szCs w:val="20"/>
+        </w:rPr>
+        <w:t>"Azimova"</w:t>
+      </w:r>
+      <w:r>
+        <w:rPr>
+          <w:rFonts w:ascii="Courier New" w:eastAsia="Times New Roman" w:hAnsi="Courier New" w:cs="Courier New"/>
+          <w:color w:val="CC7832"/>
+          <w:sz w:val="20"/>
+          <w:szCs w:val="20"/>
+        </w:rPr>
+        <w:t xml:space="preserve">, </w:t>
+      </w:r>
+      <w:r>
+        <w:rPr>
+          <w:rFonts w:ascii="Courier New" w:eastAsia="Times New Roman" w:hAnsi="Courier New" w:cs="Courier New"/>
+          <w:color w:val="6897BB"/>
+          <w:sz w:val="20"/>
+          <w:szCs w:val="20"/>
+        </w:rPr>
+        <w:t>550000</w:t>
+      </w:r>
+      <w:r>
+        <w:rPr>
+          <w:rFonts w:ascii="Courier New" w:eastAsia="Times New Roman" w:hAnsi="Courier New" w:cs="Courier New"/>
+          <w:color w:val="CC7832"/>
+          <w:sz w:val="20"/>
+          <w:szCs w:val="20"/>
+        </w:rPr>
+        <w:t xml:space="preserve">, </w:t>
+      </w:r>
+      <w:r>
+        <w:rPr>
+          <w:rFonts w:ascii="Courier New" w:eastAsia="Times New Roman" w:hAnsi="Courier New" w:cs="Courier New"/>
+          <w:color w:val="6897BB"/>
+          <w:sz w:val="20"/>
+          <w:szCs w:val="20"/>
+        </w:rPr>
+        <w:t>39000</w:t>
+      </w:r>
+      <w:r>
+        <w:rPr>
+          <w:rFonts w:ascii="Courier New" w:eastAsia="Times New Roman" w:hAnsi="Courier New" w:cs="Courier New"/>
+          <w:color w:val="CC7832"/>
+          <w:sz w:val="20"/>
+          <w:szCs w:val="20"/>
+        </w:rPr>
+        <w:t xml:space="preserve">, </w:t>
+      </w:r>
+      <w:r>
+        <w:rPr>
+          <w:rFonts w:ascii="Courier New" w:eastAsia="Times New Roman" w:hAnsi="Courier New" w:cs="Courier New"/>
+          <w:color w:val="6A8759"/>
+          <w:sz w:val="20"/>
+          <w:szCs w:val="20"/>
+        </w:rPr>
+        <w:t>"female"</w:t>
+      </w:r>
+      <w:r>
+        <w:rPr>
+          <w:rFonts w:ascii="Courier New" w:eastAsia="Times New Roman" w:hAnsi="Courier New" w:cs="Courier New"/>
+          <w:color w:val="A9B7C6"/>
+          <w:sz w:val="20"/>
+          <w:szCs w:val="20"/>
+        </w:rPr>
+        <w:t>)</w:t>
+      </w:r>
+      <w:r>
+        <w:rPr>
+          <w:rFonts w:ascii="Courier New" w:eastAsia="Times New Roman" w:hAnsi="Courier New" w:cs="Courier New"/>
+          <w:color w:val="A9B7C6"/>
+          <w:sz w:val="20"/>
+          <w:szCs w:val="20"/>
+        </w:rPr>
+        <w:br/>
+        <w:t xml:space="preserve">    user_2.update_balance()</w:t>
+      </w:r>
+      <w:r>
+        <w:rPr>
+          <w:rFonts w:ascii="Courier New" w:eastAsia="Times New Roman" w:hAnsi="Courier New" w:cs="Courier New"/>
+          <w:color w:val="A9B7C6"/>
+          <w:sz w:val="20"/>
+          <w:szCs w:val="20"/>
+        </w:rPr>
+        <w:br/>
+        <w:t xml:space="preserve">    user_2.say_operation()</w:t>
+      </w:r>
+      <w:r>
+        <w:rPr>
+          <w:rFonts w:ascii="Courier New" w:eastAsia="Times New Roman" w:hAnsi="Courier New" w:cs="Courier New"/>
+          <w:color w:val="A9B7C6"/>
+          <w:sz w:val="20"/>
+          <w:szCs w:val="20"/>
+        </w:rPr>
+        <w:br/>
+        <w:t xml:space="preserve">    user_2.say_balance()</w:t>
+      </w:r>
+    </w:p>
+    <w:p>
+      <w:pPr>
+        <w:shd w:val="clear" w:color="auto" w:fill="2B2B2B"/>
+        <w:tabs>
+          <w:tab w:val="left" w:pos="916"/>
+          <w:tab w:val="left" w:pos="1832"/>
+          <w:tab w:val="left" w:pos="2748"/>
+          <w:tab w:val="left" w:pos="3664"/>
+          <w:tab w:val="left" w:pos="4580"/>
+          <w:tab w:val="left" w:pos="5496"/>
+          <w:tab w:val="left" w:pos="6412"/>
+          <w:tab w:val="left" w:pos="7328"/>
+          <w:tab w:val="left" w:pos="8244"/>
+          <w:tab w:val="left" w:pos="9160"/>
+          <w:tab w:val="left" w:pos="10076"/>
+          <w:tab w:val="left" w:pos="10992"/>
+          <w:tab w:val="left" w:pos="11908"/>
+          <w:tab w:val="left" w:pos="12824"/>
+          <w:tab w:val="left" w:pos="13740"/>
+          <w:tab w:val="left" w:pos="14656"/>
+        </w:tabs>
+        <w:spacing w:after="0" w:line="240" w:lineRule="auto"/>
+        <w:rPr>
+          <w:rFonts w:ascii="Courier New" w:eastAsia="Times New Roman" w:hAnsi="Courier New" w:cs="Courier New"/>
+          <w:color w:val="A9B7C6"/>
+          <w:sz w:val="20"/>
+          <w:szCs w:val="20"/>
+        </w:rPr>
+      </w:pPr>
     </w:p>
     <w:sectPr>
       <w:headerReference w:type="default" r:id="rId9"/>
